--- a/01Development Library/02Engineering/02RD/会员刷卡积分管理系统_软件实现规约.docx
+++ b/01Development Library/02Engineering/02RD/会员刷卡积分管理系统_软件实现规约.docx
@@ -85,7 +85,7 @@
             </w:rPr>
             <w:fldChar w:fldCharType="separate"/>
           </w:r>
-          <w:hyperlink w:anchor="_Toc520468067" w:history="1">
+          <w:hyperlink w:anchor="_Toc520468975" w:history="1">
             <w:r>
               <w:rPr>
                 <w:rStyle w:val="a6"/>
@@ -113,7 +113,7 @@
                 <w:noProof/>
                 <w:webHidden/>
               </w:rPr>
-              <w:instrText xml:space="preserve"> PAGEREF _Toc520468067 \h </w:instrText>
+              <w:instrText xml:space="preserve"> PAGEREF _Toc520468975 \h </w:instrText>
             </w:r>
             <w:r>
               <w:rPr>
@@ -159,7 +159,7 @@
               <w:szCs w:val="22"/>
             </w:rPr>
           </w:pPr>
-          <w:hyperlink w:anchor="_Toc520468068" w:history="1">
+          <w:hyperlink w:anchor="_Toc520468976" w:history="1">
             <w:r>
               <w:rPr>
                 <w:rStyle w:val="a6"/>
@@ -203,7 +203,7 @@
                 <w:noProof/>
                 <w:webHidden/>
               </w:rPr>
-              <w:instrText xml:space="preserve"> PAGEREF _Toc520468068 \h </w:instrText>
+              <w:instrText xml:space="preserve"> PAGEREF _Toc520468976 \h </w:instrText>
             </w:r>
             <w:r>
               <w:rPr>
@@ -249,7 +249,7 @@
               <w:szCs w:val="22"/>
             </w:rPr>
           </w:pPr>
-          <w:hyperlink w:anchor="_Toc520468069" w:history="1">
+          <w:hyperlink w:anchor="_Toc520468977" w:history="1">
             <w:r>
               <w:rPr>
                 <w:rStyle w:val="a6"/>
@@ -293,7 +293,7 @@
                 <w:noProof/>
                 <w:webHidden/>
               </w:rPr>
-              <w:instrText xml:space="preserve"> PAGEREF _Toc520468069 \h </w:instrText>
+              <w:instrText xml:space="preserve"> PAGEREF _Toc520468977 \h </w:instrText>
             </w:r>
             <w:r>
               <w:rPr>
@@ -339,7 +339,7 @@
               <w:szCs w:val="22"/>
             </w:rPr>
           </w:pPr>
-          <w:hyperlink w:anchor="_Toc520468070" w:history="1">
+          <w:hyperlink w:anchor="_Toc520468978" w:history="1">
             <w:r>
               <w:rPr>
                 <w:rStyle w:val="a6"/>
@@ -383,7 +383,7 @@
                 <w:noProof/>
                 <w:webHidden/>
               </w:rPr>
-              <w:instrText xml:space="preserve"> PAGEREF _Toc520468070 \h </w:instrText>
+              <w:instrText xml:space="preserve"> PAGEREF _Toc520468978 \h </w:instrText>
             </w:r>
             <w:r>
               <w:rPr>
@@ -429,7 +429,7 @@
               <w:szCs w:val="22"/>
             </w:rPr>
           </w:pPr>
-          <w:hyperlink w:anchor="_Toc520468071" w:history="1">
+          <w:hyperlink w:anchor="_Toc520468979" w:history="1">
             <w:r>
               <w:rPr>
                 <w:rStyle w:val="a6"/>
@@ -473,7 +473,7 @@
                 <w:noProof/>
                 <w:webHidden/>
               </w:rPr>
-              <w:instrText xml:space="preserve"> PAGEREF _Toc520468071 \h </w:instrText>
+              <w:instrText xml:space="preserve"> PAGEREF _Toc520468979 \h </w:instrText>
             </w:r>
             <w:r>
               <w:rPr>
@@ -519,7 +519,7 @@
               <w:szCs w:val="22"/>
             </w:rPr>
           </w:pPr>
-          <w:hyperlink w:anchor="_Toc520468072" w:history="1">
+          <w:hyperlink w:anchor="_Toc520468980" w:history="1">
             <w:r>
               <w:rPr>
                 <w:rStyle w:val="a6"/>
@@ -563,7 +563,7 @@
                 <w:noProof/>
                 <w:webHidden/>
               </w:rPr>
-              <w:instrText xml:space="preserve"> PAGEREF _Toc520468072 \h </w:instrText>
+              <w:instrText xml:space="preserve"> PAGEREF _Toc520468980 \h </w:instrText>
             </w:r>
             <w:r>
               <w:rPr>
@@ -609,7 +609,7 @@
               <w:szCs w:val="22"/>
             </w:rPr>
           </w:pPr>
-          <w:hyperlink w:anchor="_Toc520468073" w:history="1">
+          <w:hyperlink w:anchor="_Toc520468981" w:history="1">
             <w:r>
               <w:rPr>
                 <w:rStyle w:val="a6"/>
@@ -653,7 +653,7 @@
                 <w:noProof/>
                 <w:webHidden/>
               </w:rPr>
-              <w:instrText xml:space="preserve"> PAGEREF _Toc520468073 \h </w:instrText>
+              <w:instrText xml:space="preserve"> PAGEREF _Toc520468981 \h </w:instrText>
             </w:r>
             <w:r>
               <w:rPr>
@@ -699,7 +699,7 @@
               <w:szCs w:val="22"/>
             </w:rPr>
           </w:pPr>
-          <w:hyperlink w:anchor="_Toc520468074" w:history="1">
+          <w:hyperlink w:anchor="_Toc520468982" w:history="1">
             <w:r>
               <w:rPr>
                 <w:rStyle w:val="a6"/>
@@ -743,7 +743,7 @@
                 <w:noProof/>
                 <w:webHidden/>
               </w:rPr>
-              <w:instrText xml:space="preserve"> PAGEREF _Toc520468074 \h </w:instrText>
+              <w:instrText xml:space="preserve"> PAGEREF _Toc520468982 \h </w:instrText>
             </w:r>
             <w:r>
               <w:rPr>
@@ -789,7 +789,7 @@
               <w:szCs w:val="22"/>
             </w:rPr>
           </w:pPr>
-          <w:hyperlink w:anchor="_Toc520468075" w:history="1">
+          <w:hyperlink w:anchor="_Toc520468983" w:history="1">
             <w:r>
               <w:rPr>
                 <w:rStyle w:val="a6"/>
@@ -833,7 +833,7 @@
                 <w:noProof/>
                 <w:webHidden/>
               </w:rPr>
-              <w:instrText xml:space="preserve"> PAGEREF _Toc520468075 \h </w:instrText>
+              <w:instrText xml:space="preserve"> PAGEREF _Toc520468983 \h </w:instrText>
             </w:r>
             <w:r>
               <w:rPr>
@@ -879,7 +879,7 @@
               <w:szCs w:val="22"/>
             </w:rPr>
           </w:pPr>
-          <w:hyperlink w:anchor="_Toc520468076" w:history="1">
+          <w:hyperlink w:anchor="_Toc520468984" w:history="1">
             <w:r>
               <w:rPr>
                 <w:rStyle w:val="a6"/>
@@ -923,7 +923,7 @@
                 <w:noProof/>
                 <w:webHidden/>
               </w:rPr>
-              <w:instrText xml:space="preserve"> PAGEREF _Toc520468076 \h </w:instrText>
+              <w:instrText xml:space="preserve"> PAGEREF _Toc520468984 \h </w:instrText>
             </w:r>
             <w:r>
               <w:rPr>
@@ -969,7 +969,7 @@
               <w:szCs w:val="22"/>
             </w:rPr>
           </w:pPr>
-          <w:hyperlink w:anchor="_Toc520468077" w:history="1">
+          <w:hyperlink w:anchor="_Toc520468985" w:history="1">
             <w:r>
               <w:rPr>
                 <w:rStyle w:val="a6"/>
@@ -1013,7 +1013,7 @@
                 <w:noProof/>
                 <w:webHidden/>
               </w:rPr>
-              <w:instrText xml:space="preserve"> PAGEREF _Toc520468077 \h </w:instrText>
+              <w:instrText xml:space="preserve"> PAGEREF _Toc520468985 \h </w:instrText>
             </w:r>
             <w:r>
               <w:rPr>
@@ -1059,7 +1059,7 @@
               <w:szCs w:val="22"/>
             </w:rPr>
           </w:pPr>
-          <w:hyperlink w:anchor="_Toc520468078" w:history="1">
+          <w:hyperlink w:anchor="_Toc520468986" w:history="1">
             <w:r>
               <w:rPr>
                 <w:rStyle w:val="a6"/>
@@ -1103,7 +1103,7 @@
                 <w:noProof/>
                 <w:webHidden/>
               </w:rPr>
-              <w:instrText xml:space="preserve"> PAGEREF _Toc520468078 \h </w:instrText>
+              <w:instrText xml:space="preserve"> PAGEREF _Toc520468986 \h </w:instrText>
             </w:r>
             <w:r>
               <w:rPr>
@@ -1149,7 +1149,7 @@
               <w:szCs w:val="22"/>
             </w:rPr>
           </w:pPr>
-          <w:hyperlink w:anchor="_Toc520468079" w:history="1">
+          <w:hyperlink w:anchor="_Toc520468987" w:history="1">
             <w:r>
               <w:rPr>
                 <w:rStyle w:val="a6"/>
@@ -1193,7 +1193,7 @@
                 <w:noProof/>
                 <w:webHidden/>
               </w:rPr>
-              <w:instrText xml:space="preserve"> PAGEREF _Toc520468079 \h </w:instrText>
+              <w:instrText xml:space="preserve"> PAGEREF _Toc520468987 \h </w:instrText>
             </w:r>
             <w:r>
               <w:rPr>
@@ -1239,7 +1239,7 @@
               <w:szCs w:val="22"/>
             </w:rPr>
           </w:pPr>
-          <w:hyperlink w:anchor="_Toc520468080" w:history="1">
+          <w:hyperlink w:anchor="_Toc520468988" w:history="1">
             <w:r>
               <w:rPr>
                 <w:rStyle w:val="a6"/>
@@ -1283,7 +1283,7 @@
                 <w:noProof/>
                 <w:webHidden/>
               </w:rPr>
-              <w:instrText xml:space="preserve"> PAGEREF _Toc520468080 \h </w:instrText>
+              <w:instrText xml:space="preserve"> PAGEREF _Toc520468988 \h </w:instrText>
             </w:r>
             <w:r>
               <w:rPr>
@@ -1329,7 +1329,7 @@
               <w:szCs w:val="22"/>
             </w:rPr>
           </w:pPr>
-          <w:hyperlink w:anchor="_Toc520468081" w:history="1">
+          <w:hyperlink w:anchor="_Toc520468989" w:history="1">
             <w:r>
               <w:rPr>
                 <w:rStyle w:val="a6"/>
@@ -1373,7 +1373,7 @@
                 <w:noProof/>
                 <w:webHidden/>
               </w:rPr>
-              <w:instrText xml:space="preserve"> PAGEREF _Toc520468081 \h </w:instrText>
+              <w:instrText xml:space="preserve"> PAGEREF _Toc520468989 \h </w:instrText>
             </w:r>
             <w:r>
               <w:rPr>
@@ -1418,13 +1418,13 @@
               <w:szCs w:val="22"/>
             </w:rPr>
           </w:pPr>
-          <w:hyperlink w:anchor="_Toc520468082" w:history="1">
+          <w:hyperlink w:anchor="_Toc520468990" w:history="1">
             <w:r>
               <w:rPr>
                 <w:rStyle w:val="a6"/>
                 <w:noProof/>
               </w:rPr>
-              <w:t>3.1.13</w:t>
+              <w:t>3.1.11</w:t>
             </w:r>
             <w:r>
               <w:rPr>
@@ -1453,7 +1453,7 @@
                 <w:noProof/>
                 <w:webHidden/>
               </w:rPr>
-              <w:instrText xml:space="preserve"> PAGEREF _Toc520468082 \h </w:instrText>
+              <w:instrText xml:space="preserve"> PAGEREF _Toc520468990 \h </w:instrText>
             </w:r>
             <w:r>
               <w:rPr>
@@ -1474,6 +1474,86 @@
                 <w:webHidden/>
               </w:rPr>
               <w:t>18</w:t>
+            </w:r>
+            <w:r>
+              <w:rPr>
+                <w:noProof/>
+                <w:webHidden/>
+              </w:rPr>
+              <w:fldChar w:fldCharType="end"/>
+            </w:r>
+          </w:hyperlink>
+        </w:p>
+        <w:p>
+          <w:pPr>
+            <w:pStyle w:val="40"/>
+            <w:tabs>
+              <w:tab w:val="right" w:leader="dot" w:pos="8296"/>
+            </w:tabs>
+            <w:ind w:left="210" w:right="210"/>
+            <w:rPr>
+              <w:rFonts w:eastAsiaTheme="minorEastAsia"/>
+              <w:noProof/>
+              <w:sz w:val="21"/>
+              <w:szCs w:val="22"/>
+            </w:rPr>
+          </w:pPr>
+          <w:hyperlink w:anchor="_Toc520468991" w:history="1">
+            <w:r>
+              <w:rPr>
+                <w:rStyle w:val="a6"/>
+                <w:noProof/>
+              </w:rPr>
+              <w:t>3.2</w:t>
+            </w:r>
+            <w:r>
+              <w:rPr>
+                <w:rStyle w:val="a6"/>
+                <w:rFonts w:hint="eastAsia"/>
+                <w:noProof/>
+              </w:rPr>
+              <w:t>会员中心功能需求</w:t>
+            </w:r>
+            <w:r>
+              <w:rPr>
+                <w:noProof/>
+                <w:webHidden/>
+              </w:rPr>
+              <w:tab/>
+            </w:r>
+            <w:r>
+              <w:rPr>
+                <w:noProof/>
+                <w:webHidden/>
+              </w:rPr>
+              <w:fldChar w:fldCharType="begin"/>
+            </w:r>
+            <w:r>
+              <w:rPr>
+                <w:noProof/>
+                <w:webHidden/>
+              </w:rPr>
+              <w:instrText xml:space="preserve"> PAGEREF _Toc520468991 \h </w:instrText>
+            </w:r>
+            <w:r>
+              <w:rPr>
+                <w:noProof/>
+                <w:webHidden/>
+              </w:rPr>
+            </w:r>
+            <w:r>
+              <w:rPr>
+                <w:noProof/>
+                <w:webHidden/>
+              </w:rPr>
+              <w:fldChar w:fldCharType="separate"/>
+            </w:r>
+            <w:r>
+              <w:rPr>
+                <w:noProof/>
+                <w:webHidden/>
+              </w:rPr>
+              <w:t>19</w:t>
             </w:r>
             <w:r>
               <w:rPr>
@@ -1498,13 +1578,13 @@
               <w:szCs w:val="22"/>
             </w:rPr>
           </w:pPr>
-          <w:hyperlink w:anchor="_Toc520468083" w:history="1">
+          <w:hyperlink w:anchor="_Toc520468992" w:history="1">
             <w:r>
               <w:rPr>
                 <w:rStyle w:val="a6"/>
                 <w:noProof/>
               </w:rPr>
-              <w:t>3.1.14</w:t>
+              <w:t>3.2.1</w:t>
             </w:r>
             <w:r>
               <w:rPr>
@@ -1512,7 +1592,7 @@
                 <w:rFonts w:hint="eastAsia"/>
                 <w:noProof/>
               </w:rPr>
-              <w:t>入盟商家问题反馈</w:t>
+              <w:t>会员登录</w:t>
             </w:r>
             <w:r>
               <w:rPr>
@@ -1533,7 +1613,7 @@
                 <w:noProof/>
                 <w:webHidden/>
               </w:rPr>
-              <w:instrText xml:space="preserve"> PAGEREF _Toc520468083 \h </w:instrText>
+              <w:instrText xml:space="preserve"> PAGEREF _Toc520468992 \h </w:instrText>
             </w:r>
             <w:r>
               <w:rPr>
@@ -1554,6 +1634,246 @@
                 <w:webHidden/>
               </w:rPr>
               <w:t>19</w:t>
+            </w:r>
+            <w:r>
+              <w:rPr>
+                <w:noProof/>
+                <w:webHidden/>
+              </w:rPr>
+              <w:fldChar w:fldCharType="end"/>
+            </w:r>
+          </w:hyperlink>
+        </w:p>
+        <w:p>
+          <w:pPr>
+            <w:pStyle w:val="50"/>
+            <w:tabs>
+              <w:tab w:val="right" w:leader="dot" w:pos="8296"/>
+            </w:tabs>
+            <w:ind w:left="210" w:right="210"/>
+            <w:rPr>
+              <w:rFonts w:eastAsiaTheme="minorEastAsia"/>
+              <w:noProof/>
+              <w:sz w:val="21"/>
+              <w:szCs w:val="22"/>
+            </w:rPr>
+          </w:pPr>
+          <w:hyperlink w:anchor="_Toc520468993" w:history="1">
+            <w:r>
+              <w:rPr>
+                <w:rStyle w:val="a6"/>
+                <w:noProof/>
+              </w:rPr>
+              <w:t>3.2.2</w:t>
+            </w:r>
+            <w:r>
+              <w:rPr>
+                <w:rStyle w:val="a6"/>
+                <w:rFonts w:hint="eastAsia"/>
+                <w:noProof/>
+              </w:rPr>
+              <w:t>个人账户管理</w:t>
+            </w:r>
+            <w:r>
+              <w:rPr>
+                <w:noProof/>
+                <w:webHidden/>
+              </w:rPr>
+              <w:tab/>
+            </w:r>
+            <w:r>
+              <w:rPr>
+                <w:noProof/>
+                <w:webHidden/>
+              </w:rPr>
+              <w:fldChar w:fldCharType="begin"/>
+            </w:r>
+            <w:r>
+              <w:rPr>
+                <w:noProof/>
+                <w:webHidden/>
+              </w:rPr>
+              <w:instrText xml:space="preserve"> PAGEREF _Toc520468993 \h </w:instrText>
+            </w:r>
+            <w:r>
+              <w:rPr>
+                <w:noProof/>
+                <w:webHidden/>
+              </w:rPr>
+            </w:r>
+            <w:r>
+              <w:rPr>
+                <w:noProof/>
+                <w:webHidden/>
+              </w:rPr>
+              <w:fldChar w:fldCharType="separate"/>
+            </w:r>
+            <w:r>
+              <w:rPr>
+                <w:noProof/>
+                <w:webHidden/>
+              </w:rPr>
+              <w:t>21</w:t>
+            </w:r>
+            <w:r>
+              <w:rPr>
+                <w:noProof/>
+                <w:webHidden/>
+              </w:rPr>
+              <w:fldChar w:fldCharType="end"/>
+            </w:r>
+          </w:hyperlink>
+        </w:p>
+        <w:p>
+          <w:pPr>
+            <w:pStyle w:val="50"/>
+            <w:tabs>
+              <w:tab w:val="right" w:leader="dot" w:pos="8296"/>
+            </w:tabs>
+            <w:ind w:left="210" w:right="210"/>
+            <w:rPr>
+              <w:rFonts w:eastAsiaTheme="minorEastAsia"/>
+              <w:noProof/>
+              <w:sz w:val="21"/>
+              <w:szCs w:val="22"/>
+            </w:rPr>
+          </w:pPr>
+          <w:hyperlink w:anchor="_Toc520468994" w:history="1">
+            <w:r>
+              <w:rPr>
+                <w:rStyle w:val="a6"/>
+                <w:noProof/>
+              </w:rPr>
+              <w:t>3.2.3</w:t>
+            </w:r>
+            <w:r>
+              <w:rPr>
+                <w:rStyle w:val="a6"/>
+                <w:rFonts w:hint="eastAsia"/>
+                <w:noProof/>
+              </w:rPr>
+              <w:t>消费记录查询</w:t>
+            </w:r>
+            <w:r>
+              <w:rPr>
+                <w:noProof/>
+                <w:webHidden/>
+              </w:rPr>
+              <w:tab/>
+            </w:r>
+            <w:r>
+              <w:rPr>
+                <w:noProof/>
+                <w:webHidden/>
+              </w:rPr>
+              <w:fldChar w:fldCharType="begin"/>
+            </w:r>
+            <w:r>
+              <w:rPr>
+                <w:noProof/>
+                <w:webHidden/>
+              </w:rPr>
+              <w:instrText xml:space="preserve"> PAGEREF _Toc520468994 \h </w:instrText>
+            </w:r>
+            <w:r>
+              <w:rPr>
+                <w:noProof/>
+                <w:webHidden/>
+              </w:rPr>
+            </w:r>
+            <w:r>
+              <w:rPr>
+                <w:noProof/>
+                <w:webHidden/>
+              </w:rPr>
+              <w:fldChar w:fldCharType="separate"/>
+            </w:r>
+            <w:r>
+              <w:rPr>
+                <w:noProof/>
+                <w:webHidden/>
+              </w:rPr>
+              <w:t>21</w:t>
+            </w:r>
+            <w:r>
+              <w:rPr>
+                <w:noProof/>
+                <w:webHidden/>
+              </w:rPr>
+              <w:fldChar w:fldCharType="end"/>
+            </w:r>
+          </w:hyperlink>
+        </w:p>
+        <w:p>
+          <w:pPr>
+            <w:pStyle w:val="50"/>
+            <w:tabs>
+              <w:tab w:val="right" w:leader="dot" w:pos="8296"/>
+            </w:tabs>
+            <w:ind w:left="210" w:right="210"/>
+            <w:rPr>
+              <w:rFonts w:eastAsiaTheme="minorEastAsia"/>
+              <w:noProof/>
+              <w:sz w:val="21"/>
+              <w:szCs w:val="22"/>
+            </w:rPr>
+          </w:pPr>
+          <w:hyperlink w:anchor="_Toc520468995" w:history="1">
+            <w:r>
+              <w:rPr>
+                <w:rStyle w:val="a6"/>
+                <w:noProof/>
+              </w:rPr>
+              <w:t>3.2.4</w:t>
+            </w:r>
+            <w:r>
+              <w:rPr>
+                <w:rStyle w:val="a6"/>
+                <w:rFonts w:hint="eastAsia"/>
+                <w:noProof/>
+              </w:rPr>
+              <w:t>商家点评</w:t>
+            </w:r>
+            <w:r>
+              <w:rPr>
+                <w:noProof/>
+                <w:webHidden/>
+              </w:rPr>
+              <w:tab/>
+            </w:r>
+            <w:r>
+              <w:rPr>
+                <w:noProof/>
+                <w:webHidden/>
+              </w:rPr>
+              <w:fldChar w:fldCharType="begin"/>
+            </w:r>
+            <w:r>
+              <w:rPr>
+                <w:noProof/>
+                <w:webHidden/>
+              </w:rPr>
+              <w:instrText xml:space="preserve"> PAGEREF _Toc520468995 \h </w:instrText>
+            </w:r>
+            <w:r>
+              <w:rPr>
+                <w:noProof/>
+                <w:webHidden/>
+              </w:rPr>
+            </w:r>
+            <w:r>
+              <w:rPr>
+                <w:noProof/>
+                <w:webHidden/>
+              </w:rPr>
+              <w:fldChar w:fldCharType="separate"/>
+            </w:r>
+            <w:r>
+              <w:rPr>
+                <w:noProof/>
+                <w:webHidden/>
+              </w:rPr>
+              <w:t>22</w:t>
             </w:r>
             <w:r>
               <w:rPr>
@@ -1578,13 +1898,13 @@
               <w:szCs w:val="22"/>
             </w:rPr>
           </w:pPr>
-          <w:hyperlink w:anchor="_Toc520468084" w:history="1">
+          <w:hyperlink w:anchor="_Toc520468996" w:history="1">
             <w:r>
               <w:rPr>
                 <w:rStyle w:val="a6"/>
                 <w:noProof/>
               </w:rPr>
-              <w:t>3.2</w:t>
+              <w:t>3.3</w:t>
             </w:r>
             <w:r>
               <w:rPr>
@@ -1592,7 +1912,7 @@
                 <w:rFonts w:hint="eastAsia"/>
                 <w:noProof/>
               </w:rPr>
-              <w:t>会员中心功能需求</w:t>
+              <w:t>七彩云信息展示功能需求</w:t>
             </w:r>
             <w:r>
               <w:rPr>
@@ -1613,7 +1933,7 @@
                 <w:noProof/>
                 <w:webHidden/>
               </w:rPr>
-              <w:instrText xml:space="preserve"> PAGEREF _Toc520468084 \h </w:instrText>
+              <w:instrText xml:space="preserve"> PAGEREF _Toc520468996 \h </w:instrText>
             </w:r>
             <w:r>
               <w:rPr>
@@ -1633,7 +1953,7 @@
                 <w:noProof/>
                 <w:webHidden/>
               </w:rPr>
-              <w:t>20</w:t>
+              <w:t>23</w:t>
             </w:r>
             <w:r>
               <w:rPr>
@@ -1658,13 +1978,13 @@
               <w:szCs w:val="22"/>
             </w:rPr>
           </w:pPr>
-          <w:hyperlink w:anchor="_Toc520468085" w:history="1">
+          <w:hyperlink w:anchor="_Toc520468997" w:history="1">
             <w:r>
               <w:rPr>
                 <w:rStyle w:val="a6"/>
                 <w:noProof/>
               </w:rPr>
-              <w:t>3.2.1</w:t>
+              <w:t>3.3.1</w:t>
             </w:r>
             <w:r>
               <w:rPr>
@@ -1672,7 +1992,7 @@
                 <w:rFonts w:hint="eastAsia"/>
                 <w:noProof/>
               </w:rPr>
-              <w:t>会员登录</w:t>
+              <w:t>行业信息展示</w:t>
             </w:r>
             <w:r>
               <w:rPr>
@@ -1693,7 +2013,7 @@
                 <w:noProof/>
                 <w:webHidden/>
               </w:rPr>
-              <w:instrText xml:space="preserve"> PAGEREF _Toc520468085 \h </w:instrText>
+              <w:instrText xml:space="preserve"> PAGEREF _Toc520468997 \h </w:instrText>
             </w:r>
             <w:r>
               <w:rPr>
@@ -1713,7 +2033,7 @@
                 <w:noProof/>
                 <w:webHidden/>
               </w:rPr>
-              <w:t>20</w:t>
+              <w:t>23</w:t>
             </w:r>
             <w:r>
               <w:rPr>
@@ -1738,13 +2058,13 @@
               <w:szCs w:val="22"/>
             </w:rPr>
           </w:pPr>
-          <w:hyperlink w:anchor="_Toc520468086" w:history="1">
+          <w:hyperlink w:anchor="_Toc520468998" w:history="1">
             <w:r>
               <w:rPr>
                 <w:rStyle w:val="a6"/>
                 <w:noProof/>
               </w:rPr>
-              <w:t>3.2.2</w:t>
+              <w:t>3.3.2</w:t>
             </w:r>
             <w:r>
               <w:rPr>
@@ -1752,7 +2072,7 @@
                 <w:rFonts w:hint="eastAsia"/>
                 <w:noProof/>
               </w:rPr>
-              <w:t>个人账户管理</w:t>
+              <w:t>商家展示</w:t>
             </w:r>
             <w:r>
               <w:rPr>
@@ -1773,7 +2093,7 @@
                 <w:noProof/>
                 <w:webHidden/>
               </w:rPr>
-              <w:instrText xml:space="preserve"> PAGEREF _Toc520468086 \h </w:instrText>
+              <w:instrText xml:space="preserve"> PAGEREF _Toc520468998 \h </w:instrText>
             </w:r>
             <w:r>
               <w:rPr>
@@ -1793,7 +2113,7 @@
                 <w:noProof/>
                 <w:webHidden/>
               </w:rPr>
-              <w:t>21</w:t>
+              <w:t>23</w:t>
             </w:r>
             <w:r>
               <w:rPr>
@@ -1818,13 +2138,13 @@
               <w:szCs w:val="22"/>
             </w:rPr>
           </w:pPr>
-          <w:hyperlink w:anchor="_Toc520468087" w:history="1">
+          <w:hyperlink w:anchor="_Toc520468999" w:history="1">
             <w:r>
               <w:rPr>
                 <w:rStyle w:val="a6"/>
                 <w:noProof/>
               </w:rPr>
-              <w:t>3.2.3</w:t>
+              <w:t>3.3.3</w:t>
             </w:r>
             <w:r>
               <w:rPr>
@@ -1832,7 +2152,7 @@
                 <w:rFonts w:hint="eastAsia"/>
                 <w:noProof/>
               </w:rPr>
-              <w:t>消费记录查询</w:t>
+              <w:t>站内搜索</w:t>
             </w:r>
             <w:r>
               <w:rPr>
@@ -1853,7 +2173,7 @@
                 <w:noProof/>
                 <w:webHidden/>
               </w:rPr>
-              <w:instrText xml:space="preserve"> PAGEREF _Toc520468087 \h </w:instrText>
+              <w:instrText xml:space="preserve"> PAGEREF _Toc520468999 \h </w:instrText>
             </w:r>
             <w:r>
               <w:rPr>
@@ -1873,7 +2193,87 @@
                 <w:noProof/>
                 <w:webHidden/>
               </w:rPr>
-              <w:t>22</w:t>
+              <w:t>24</w:t>
+            </w:r>
+            <w:r>
+              <w:rPr>
+                <w:noProof/>
+                <w:webHidden/>
+              </w:rPr>
+              <w:fldChar w:fldCharType="end"/>
+            </w:r>
+          </w:hyperlink>
+        </w:p>
+        <w:p>
+          <w:pPr>
+            <w:pStyle w:val="40"/>
+            <w:tabs>
+              <w:tab w:val="right" w:leader="dot" w:pos="8296"/>
+            </w:tabs>
+            <w:ind w:left="210" w:right="210"/>
+            <w:rPr>
+              <w:rFonts w:eastAsiaTheme="minorEastAsia"/>
+              <w:noProof/>
+              <w:sz w:val="21"/>
+              <w:szCs w:val="22"/>
+            </w:rPr>
+          </w:pPr>
+          <w:hyperlink w:anchor="_Toc520469000" w:history="1">
+            <w:r>
+              <w:rPr>
+                <w:rStyle w:val="a6"/>
+                <w:noProof/>
+              </w:rPr>
+              <w:t>3.4</w:t>
+            </w:r>
+            <w:r>
+              <w:rPr>
+                <w:rStyle w:val="a6"/>
+                <w:rFonts w:hint="eastAsia"/>
+                <w:noProof/>
+              </w:rPr>
+              <w:t>七彩云综合管理系统</w:t>
+            </w:r>
+            <w:r>
+              <w:rPr>
+                <w:noProof/>
+                <w:webHidden/>
+              </w:rPr>
+              <w:tab/>
+            </w:r>
+            <w:r>
+              <w:rPr>
+                <w:noProof/>
+                <w:webHidden/>
+              </w:rPr>
+              <w:fldChar w:fldCharType="begin"/>
+            </w:r>
+            <w:r>
+              <w:rPr>
+                <w:noProof/>
+                <w:webHidden/>
+              </w:rPr>
+              <w:instrText xml:space="preserve"> PAGEREF _Toc520469000 \h </w:instrText>
+            </w:r>
+            <w:r>
+              <w:rPr>
+                <w:noProof/>
+                <w:webHidden/>
+              </w:rPr>
+            </w:r>
+            <w:r>
+              <w:rPr>
+                <w:noProof/>
+                <w:webHidden/>
+              </w:rPr>
+              <w:fldChar w:fldCharType="separate"/>
+            </w:r>
+            <w:r>
+              <w:rPr>
+                <w:noProof/>
+                <w:webHidden/>
+              </w:rPr>
+              <w:t>25</w:t>
             </w:r>
             <w:r>
               <w:rPr>
@@ -1898,13 +2298,13 @@
               <w:szCs w:val="22"/>
             </w:rPr>
           </w:pPr>
-          <w:hyperlink w:anchor="_Toc520468088" w:history="1">
+          <w:hyperlink w:anchor="_Toc520469001" w:history="1">
             <w:r>
               <w:rPr>
                 <w:rStyle w:val="a6"/>
                 <w:noProof/>
               </w:rPr>
-              <w:t>3.2.4</w:t>
+              <w:t>3.4.1</w:t>
             </w:r>
             <w:r>
               <w:rPr>
@@ -1912,7 +2312,7 @@
                 <w:rFonts w:hint="eastAsia"/>
                 <w:noProof/>
               </w:rPr>
-              <w:t>商家点评</w:t>
+              <w:t>商家入盟申请审核</w:t>
             </w:r>
             <w:r>
               <w:rPr>
@@ -1933,7 +2333,7 @@
                 <w:noProof/>
                 <w:webHidden/>
               </w:rPr>
-              <w:instrText xml:space="preserve"> PAGEREF _Toc520468088 \h </w:instrText>
+              <w:instrText xml:space="preserve"> PAGEREF _Toc520469001 \h </w:instrText>
             </w:r>
             <w:r>
               <w:rPr>
@@ -1953,87 +2353,7 @@
                 <w:noProof/>
                 <w:webHidden/>
               </w:rPr>
-              <w:t>22</w:t>
-            </w:r>
-            <w:r>
-              <w:rPr>
-                <w:noProof/>
-                <w:webHidden/>
-              </w:rPr>
-              <w:fldChar w:fldCharType="end"/>
-            </w:r>
-          </w:hyperlink>
-        </w:p>
-        <w:p>
-          <w:pPr>
-            <w:pStyle w:val="40"/>
-            <w:tabs>
-              <w:tab w:val="right" w:leader="dot" w:pos="8296"/>
-            </w:tabs>
-            <w:ind w:left="210" w:right="210"/>
-            <w:rPr>
-              <w:rFonts w:eastAsiaTheme="minorEastAsia"/>
-              <w:noProof/>
-              <w:sz w:val="21"/>
-              <w:szCs w:val="22"/>
-            </w:rPr>
-          </w:pPr>
-          <w:hyperlink w:anchor="_Toc520468089" w:history="1">
-            <w:r>
-              <w:rPr>
-                <w:rStyle w:val="a6"/>
-                <w:noProof/>
-              </w:rPr>
-              <w:t>3.3</w:t>
-            </w:r>
-            <w:r>
-              <w:rPr>
-                <w:rStyle w:val="a6"/>
-                <w:rFonts w:hint="eastAsia"/>
-                <w:noProof/>
-              </w:rPr>
-              <w:t>七彩云信息展示功能需求</w:t>
-            </w:r>
-            <w:r>
-              <w:rPr>
-                <w:noProof/>
-                <w:webHidden/>
-              </w:rPr>
-              <w:tab/>
-            </w:r>
-            <w:r>
-              <w:rPr>
-                <w:noProof/>
-                <w:webHidden/>
-              </w:rPr>
-              <w:fldChar w:fldCharType="begin"/>
-            </w:r>
-            <w:r>
-              <w:rPr>
-                <w:noProof/>
-                <w:webHidden/>
-              </w:rPr>
-              <w:instrText xml:space="preserve"> PAGEREF _Toc520468089 \h </w:instrText>
-            </w:r>
-            <w:r>
-              <w:rPr>
-                <w:noProof/>
-                <w:webHidden/>
-              </w:rPr>
-            </w:r>
-            <w:r>
-              <w:rPr>
-                <w:noProof/>
-                <w:webHidden/>
-              </w:rPr>
-              <w:fldChar w:fldCharType="separate"/>
-            </w:r>
-            <w:r>
-              <w:rPr>
-                <w:noProof/>
-                <w:webHidden/>
-              </w:rPr>
-              <w:t>23</w:t>
+              <w:t>25</w:t>
             </w:r>
             <w:r>
               <w:rPr>
@@ -2058,13 +2378,13 @@
               <w:szCs w:val="22"/>
             </w:rPr>
           </w:pPr>
-          <w:hyperlink w:anchor="_Toc520468090" w:history="1">
+          <w:hyperlink w:anchor="_Toc520469002" w:history="1">
             <w:r>
               <w:rPr>
                 <w:rStyle w:val="a6"/>
                 <w:noProof/>
               </w:rPr>
-              <w:t>3.3.1</w:t>
+              <w:t>3.4.2</w:t>
             </w:r>
             <w:r>
               <w:rPr>
@@ -2072,7 +2392,7 @@
                 <w:rFonts w:hint="eastAsia"/>
                 <w:noProof/>
               </w:rPr>
-              <w:t>行业信息展示</w:t>
+              <w:t>商家管理</w:t>
             </w:r>
             <w:r>
               <w:rPr>
@@ -2093,7 +2413,7 @@
                 <w:noProof/>
                 <w:webHidden/>
               </w:rPr>
-              <w:instrText xml:space="preserve"> PAGEREF _Toc520468090 \h </w:instrText>
+              <w:instrText xml:space="preserve"> PAGEREF _Toc520469002 \h </w:instrText>
             </w:r>
             <w:r>
               <w:rPr>
@@ -2113,7 +2433,7 @@
                 <w:noProof/>
                 <w:webHidden/>
               </w:rPr>
-              <w:t>23</w:t>
+              <w:t>26</w:t>
             </w:r>
             <w:r>
               <w:rPr>
@@ -2138,13 +2458,13 @@
               <w:szCs w:val="22"/>
             </w:rPr>
           </w:pPr>
-          <w:hyperlink w:anchor="_Toc520468091" w:history="1">
+          <w:hyperlink w:anchor="_Toc520469003" w:history="1">
             <w:r>
               <w:rPr>
                 <w:rStyle w:val="a6"/>
                 <w:noProof/>
               </w:rPr>
-              <w:t>3.3.2</w:t>
+              <w:t>3.4.3</w:t>
             </w:r>
             <w:r>
               <w:rPr>
@@ -2152,7 +2472,7 @@
                 <w:rFonts w:hint="eastAsia"/>
                 <w:noProof/>
               </w:rPr>
-              <w:t>商家展示</w:t>
+              <w:t>基础信息维护</w:t>
             </w:r>
             <w:r>
               <w:rPr>
@@ -2173,407 +2493,7 @@
                 <w:noProof/>
                 <w:webHidden/>
               </w:rPr>
-              <w:instrText xml:space="preserve"> PAGEREF _Toc520468091 \h </w:instrText>
-            </w:r>
-            <w:r>
-              <w:rPr>
-                <w:noProof/>
-                <w:webHidden/>
-              </w:rPr>
-            </w:r>
-            <w:r>
-              <w:rPr>
-                <w:noProof/>
-                <w:webHidden/>
-              </w:rPr>
-              <w:fldChar w:fldCharType="separate"/>
-            </w:r>
-            <w:r>
-              <w:rPr>
-                <w:noProof/>
-                <w:webHidden/>
-              </w:rPr>
-              <w:t>24</w:t>
-            </w:r>
-            <w:r>
-              <w:rPr>
-                <w:noProof/>
-                <w:webHidden/>
-              </w:rPr>
-              <w:fldChar w:fldCharType="end"/>
-            </w:r>
-          </w:hyperlink>
-        </w:p>
-        <w:p>
-          <w:pPr>
-            <w:pStyle w:val="50"/>
-            <w:tabs>
-              <w:tab w:val="right" w:leader="dot" w:pos="8296"/>
-            </w:tabs>
-            <w:ind w:left="210" w:right="210"/>
-            <w:rPr>
-              <w:rFonts w:eastAsiaTheme="minorEastAsia"/>
-              <w:noProof/>
-              <w:sz w:val="21"/>
-              <w:szCs w:val="22"/>
-            </w:rPr>
-          </w:pPr>
-          <w:hyperlink w:anchor="_Toc520468092" w:history="1">
-            <w:r>
-              <w:rPr>
-                <w:rStyle w:val="a6"/>
-                <w:noProof/>
-              </w:rPr>
-              <w:t>3.3.3</w:t>
-            </w:r>
-            <w:r>
-              <w:rPr>
-                <w:rStyle w:val="a6"/>
-                <w:rFonts w:hint="eastAsia"/>
-                <w:noProof/>
-              </w:rPr>
-              <w:t>站内搜索</w:t>
-            </w:r>
-            <w:r>
-              <w:rPr>
-                <w:noProof/>
-                <w:webHidden/>
-              </w:rPr>
-              <w:tab/>
-            </w:r>
-            <w:r>
-              <w:rPr>
-                <w:noProof/>
-                <w:webHidden/>
-              </w:rPr>
-              <w:fldChar w:fldCharType="begin"/>
-            </w:r>
-            <w:r>
-              <w:rPr>
-                <w:noProof/>
-                <w:webHidden/>
-              </w:rPr>
-              <w:instrText xml:space="preserve"> PAGEREF _Toc520468092 \h </w:instrText>
-            </w:r>
-            <w:r>
-              <w:rPr>
-                <w:noProof/>
-                <w:webHidden/>
-              </w:rPr>
-            </w:r>
-            <w:r>
-              <w:rPr>
-                <w:noProof/>
-                <w:webHidden/>
-              </w:rPr>
-              <w:fldChar w:fldCharType="separate"/>
-            </w:r>
-            <w:r>
-              <w:rPr>
-                <w:noProof/>
-                <w:webHidden/>
-              </w:rPr>
-              <w:t>25</w:t>
-            </w:r>
-            <w:r>
-              <w:rPr>
-                <w:noProof/>
-                <w:webHidden/>
-              </w:rPr>
-              <w:fldChar w:fldCharType="end"/>
-            </w:r>
-          </w:hyperlink>
-        </w:p>
-        <w:p>
-          <w:pPr>
-            <w:pStyle w:val="40"/>
-            <w:tabs>
-              <w:tab w:val="right" w:leader="dot" w:pos="8296"/>
-            </w:tabs>
-            <w:ind w:left="210" w:right="210"/>
-            <w:rPr>
-              <w:rFonts w:eastAsiaTheme="minorEastAsia"/>
-              <w:noProof/>
-              <w:sz w:val="21"/>
-              <w:szCs w:val="22"/>
-            </w:rPr>
-          </w:pPr>
-          <w:hyperlink w:anchor="_Toc520468093" w:history="1">
-            <w:r>
-              <w:rPr>
-                <w:rStyle w:val="a6"/>
-                <w:noProof/>
-              </w:rPr>
-              <w:t>3.4</w:t>
-            </w:r>
-            <w:r>
-              <w:rPr>
-                <w:rStyle w:val="a6"/>
-                <w:rFonts w:hint="eastAsia"/>
-                <w:noProof/>
-              </w:rPr>
-              <w:t>七彩云综合管理系统</w:t>
-            </w:r>
-            <w:r>
-              <w:rPr>
-                <w:noProof/>
-                <w:webHidden/>
-              </w:rPr>
-              <w:tab/>
-            </w:r>
-            <w:r>
-              <w:rPr>
-                <w:noProof/>
-                <w:webHidden/>
-              </w:rPr>
-              <w:fldChar w:fldCharType="begin"/>
-            </w:r>
-            <w:r>
-              <w:rPr>
-                <w:noProof/>
-                <w:webHidden/>
-              </w:rPr>
-              <w:instrText xml:space="preserve"> PAGEREF _Toc520468093 \h </w:instrText>
-            </w:r>
-            <w:r>
-              <w:rPr>
-                <w:noProof/>
-                <w:webHidden/>
-              </w:rPr>
-            </w:r>
-            <w:r>
-              <w:rPr>
-                <w:noProof/>
-                <w:webHidden/>
-              </w:rPr>
-              <w:fldChar w:fldCharType="separate"/>
-            </w:r>
-            <w:r>
-              <w:rPr>
-                <w:noProof/>
-                <w:webHidden/>
-              </w:rPr>
-              <w:t>25</w:t>
-            </w:r>
-            <w:r>
-              <w:rPr>
-                <w:noProof/>
-                <w:webHidden/>
-              </w:rPr>
-              <w:fldChar w:fldCharType="end"/>
-            </w:r>
-          </w:hyperlink>
-        </w:p>
-        <w:p>
-          <w:pPr>
-            <w:pStyle w:val="50"/>
-            <w:tabs>
-              <w:tab w:val="right" w:leader="dot" w:pos="8296"/>
-            </w:tabs>
-            <w:ind w:left="210" w:right="210"/>
-            <w:rPr>
-              <w:rFonts w:eastAsiaTheme="minorEastAsia"/>
-              <w:noProof/>
-              <w:sz w:val="21"/>
-              <w:szCs w:val="22"/>
-            </w:rPr>
-          </w:pPr>
-          <w:hyperlink w:anchor="_Toc520468094" w:history="1">
-            <w:r>
-              <w:rPr>
-                <w:rStyle w:val="a6"/>
-                <w:noProof/>
-              </w:rPr>
-              <w:t>3.4.1</w:t>
-            </w:r>
-            <w:r>
-              <w:rPr>
-                <w:rStyle w:val="a6"/>
-                <w:rFonts w:hint="eastAsia"/>
-                <w:noProof/>
-              </w:rPr>
-              <w:t>商家入盟申请审核</w:t>
-            </w:r>
-            <w:r>
-              <w:rPr>
-                <w:noProof/>
-                <w:webHidden/>
-              </w:rPr>
-              <w:tab/>
-            </w:r>
-            <w:r>
-              <w:rPr>
-                <w:noProof/>
-                <w:webHidden/>
-              </w:rPr>
-              <w:fldChar w:fldCharType="begin"/>
-            </w:r>
-            <w:r>
-              <w:rPr>
-                <w:noProof/>
-                <w:webHidden/>
-              </w:rPr>
-              <w:instrText xml:space="preserve"> PAGEREF _Toc520468094 \h </w:instrText>
-            </w:r>
-            <w:r>
-              <w:rPr>
-                <w:noProof/>
-                <w:webHidden/>
-              </w:rPr>
-            </w:r>
-            <w:r>
-              <w:rPr>
-                <w:noProof/>
-                <w:webHidden/>
-              </w:rPr>
-              <w:fldChar w:fldCharType="separate"/>
-            </w:r>
-            <w:r>
-              <w:rPr>
-                <w:noProof/>
-                <w:webHidden/>
-              </w:rPr>
-              <w:t>25</w:t>
-            </w:r>
-            <w:r>
-              <w:rPr>
-                <w:noProof/>
-                <w:webHidden/>
-              </w:rPr>
-              <w:fldChar w:fldCharType="end"/>
-            </w:r>
-          </w:hyperlink>
-        </w:p>
-        <w:p>
-          <w:pPr>
-            <w:pStyle w:val="50"/>
-            <w:tabs>
-              <w:tab w:val="right" w:leader="dot" w:pos="8296"/>
-            </w:tabs>
-            <w:ind w:left="210" w:right="210"/>
-            <w:rPr>
-              <w:rFonts w:eastAsiaTheme="minorEastAsia"/>
-              <w:noProof/>
-              <w:sz w:val="21"/>
-              <w:szCs w:val="22"/>
-            </w:rPr>
-          </w:pPr>
-          <w:hyperlink w:anchor="_Toc520468095" w:history="1">
-            <w:r>
-              <w:rPr>
-                <w:rStyle w:val="a6"/>
-                <w:noProof/>
-              </w:rPr>
-              <w:t>3.4.2</w:t>
-            </w:r>
-            <w:r>
-              <w:rPr>
-                <w:rStyle w:val="a6"/>
-                <w:rFonts w:hint="eastAsia"/>
-                <w:noProof/>
-              </w:rPr>
-              <w:t>商家管理</w:t>
-            </w:r>
-            <w:r>
-              <w:rPr>
-                <w:noProof/>
-                <w:webHidden/>
-              </w:rPr>
-              <w:tab/>
-            </w:r>
-            <w:r>
-              <w:rPr>
-                <w:noProof/>
-                <w:webHidden/>
-              </w:rPr>
-              <w:fldChar w:fldCharType="begin"/>
-            </w:r>
-            <w:r>
-              <w:rPr>
-                <w:noProof/>
-                <w:webHidden/>
-              </w:rPr>
-              <w:instrText xml:space="preserve"> PAGEREF _Toc520468095 \h </w:instrText>
-            </w:r>
-            <w:r>
-              <w:rPr>
-                <w:noProof/>
-                <w:webHidden/>
-              </w:rPr>
-            </w:r>
-            <w:r>
-              <w:rPr>
-                <w:noProof/>
-                <w:webHidden/>
-              </w:rPr>
-              <w:fldChar w:fldCharType="separate"/>
-            </w:r>
-            <w:r>
-              <w:rPr>
-                <w:noProof/>
-                <w:webHidden/>
-              </w:rPr>
-              <w:t>26</w:t>
-            </w:r>
-            <w:r>
-              <w:rPr>
-                <w:noProof/>
-                <w:webHidden/>
-              </w:rPr>
-              <w:fldChar w:fldCharType="end"/>
-            </w:r>
-          </w:hyperlink>
-        </w:p>
-        <w:p>
-          <w:pPr>
-            <w:pStyle w:val="50"/>
-            <w:tabs>
-              <w:tab w:val="right" w:leader="dot" w:pos="8296"/>
-            </w:tabs>
-            <w:ind w:left="210" w:right="210"/>
-            <w:rPr>
-              <w:rFonts w:eastAsiaTheme="minorEastAsia"/>
-              <w:noProof/>
-              <w:sz w:val="21"/>
-              <w:szCs w:val="22"/>
-            </w:rPr>
-          </w:pPr>
-          <w:hyperlink w:anchor="_Toc520468096" w:history="1">
-            <w:r>
-              <w:rPr>
-                <w:rStyle w:val="a6"/>
-                <w:noProof/>
-              </w:rPr>
-              <w:t>3.4.3</w:t>
-            </w:r>
-            <w:r>
-              <w:rPr>
-                <w:rStyle w:val="a6"/>
-                <w:rFonts w:hint="eastAsia"/>
-                <w:noProof/>
-              </w:rPr>
-              <w:t>基础信息维护</w:t>
-            </w:r>
-            <w:r>
-              <w:rPr>
-                <w:noProof/>
-                <w:webHidden/>
-              </w:rPr>
-              <w:tab/>
-            </w:r>
-            <w:r>
-              <w:rPr>
-                <w:noProof/>
-                <w:webHidden/>
-              </w:rPr>
-              <w:fldChar w:fldCharType="begin"/>
-            </w:r>
-            <w:r>
-              <w:rPr>
-                <w:noProof/>
-                <w:webHidden/>
-              </w:rPr>
-              <w:instrText xml:space="preserve"> PAGEREF _Toc520468096 \h </w:instrText>
+              <w:instrText xml:space="preserve"> PAGEREF _Toc520469003 \h </w:instrText>
             </w:r>
             <w:r>
               <w:rPr>
@@ -2625,7 +2545,7 @@
         <w:pStyle w:val="1"/>
         <w:ind w:leftChars="0" w:left="425" w:right="210" w:firstLineChars="500" w:firstLine="2201"/>
       </w:pPr>
-      <w:bookmarkStart w:id="0" w:name="_Toc520468067"/>
+      <w:bookmarkStart w:id="0" w:name="_Toc520468975"/>
       <w:r>
         <w:rPr>
           <w:rFonts w:hint="eastAsia"/>
@@ -2643,7 +2563,7 @@
         </w:numPr>
         <w:ind w:leftChars="0" w:right="210"/>
       </w:pPr>
-      <w:bookmarkStart w:id="1" w:name="_Toc520468068"/>
+      <w:bookmarkStart w:id="1" w:name="_Toc520468976"/>
       <w:r>
         <w:rPr>
           <w:rFonts w:hint="eastAsia"/>
@@ -2683,7 +2603,7 @@
         </w:numPr>
         <w:ind w:leftChars="0" w:right="210"/>
       </w:pPr>
-      <w:bookmarkStart w:id="2" w:name="_Toc520468069"/>
+      <w:bookmarkStart w:id="2" w:name="_Toc520468977"/>
       <w:r>
         <w:rPr>
           <w:rFonts w:hint="eastAsia"/>
@@ -2746,7 +2666,7 @@
         </w:numPr>
         <w:ind w:leftChars="0" w:right="210"/>
       </w:pPr>
-      <w:bookmarkStart w:id="3" w:name="_Toc520468070"/>
+      <w:bookmarkStart w:id="3" w:name="_Toc520468978"/>
       <w:r>
         <w:rPr>
           <w:rFonts w:hint="eastAsia"/>
@@ -2765,7 +2685,7 @@
         </w:numPr>
         <w:ind w:leftChars="0" w:left="993" w:right="210"/>
       </w:pPr>
-      <w:bookmarkStart w:id="4" w:name="_Toc520468071"/>
+      <w:bookmarkStart w:id="4" w:name="_Toc520468979"/>
       <w:r>
         <w:rPr>
           <w:rFonts w:hint="eastAsia"/>
@@ -2783,7 +2703,7 @@
         </w:numPr>
         <w:ind w:leftChars="0" w:left="567" w:right="210"/>
       </w:pPr>
-      <w:bookmarkStart w:id="5" w:name="_Toc520468072"/>
+      <w:bookmarkStart w:id="5" w:name="_Toc520468980"/>
       <w:r>
         <w:rPr>
           <w:rFonts w:hint="eastAsia"/>
@@ -3445,7 +3365,7 @@
         </w:numPr>
         <w:ind w:leftChars="0" w:left="567" w:right="210"/>
       </w:pPr>
-      <w:bookmarkStart w:id="6" w:name="_Toc520468073"/>
+      <w:bookmarkStart w:id="6" w:name="_Toc520468981"/>
       <w:r>
         <w:rPr>
           <w:rFonts w:hint="eastAsia"/>
@@ -4111,7 +4031,7 @@
         </w:numPr>
         <w:ind w:leftChars="0" w:left="567" w:right="210"/>
       </w:pPr>
-      <w:bookmarkStart w:id="7" w:name="_Toc520468074"/>
+      <w:bookmarkStart w:id="7" w:name="_Toc520468982"/>
       <w:r>
         <w:rPr>
           <w:rFonts w:hint="eastAsia"/>
@@ -4813,7 +4733,7 @@
         </w:numPr>
         <w:ind w:leftChars="0" w:left="567" w:right="210"/>
       </w:pPr>
-      <w:bookmarkStart w:id="8" w:name="_Toc520468075"/>
+      <w:bookmarkStart w:id="8" w:name="_Toc520468983"/>
       <w:r>
         <w:rPr>
           <w:rFonts w:hint="eastAsia"/>
@@ -8498,7 +8418,7 @@
         </w:numPr>
         <w:ind w:leftChars="0" w:left="567" w:right="210"/>
       </w:pPr>
-      <w:bookmarkStart w:id="9" w:name="_Toc520468076"/>
+      <w:bookmarkStart w:id="9" w:name="_Toc520468984"/>
       <w:r>
         <w:rPr>
           <w:rFonts w:hint="eastAsia"/>
@@ -9755,7 +9675,7 @@
         </w:numPr>
         <w:ind w:leftChars="0" w:left="567" w:right="210"/>
       </w:pPr>
-      <w:bookmarkStart w:id="10" w:name="_Toc520468077"/>
+      <w:bookmarkStart w:id="10" w:name="_Toc520468985"/>
       <w:r>
         <w:rPr>
           <w:rFonts w:hint="eastAsia"/>
@@ -11618,7 +11538,7 @@
         </w:numPr>
         <w:ind w:leftChars="0" w:left="567" w:right="210"/>
       </w:pPr>
-      <w:bookmarkStart w:id="12" w:name="_Toc520468078"/>
+      <w:bookmarkStart w:id="12" w:name="_Toc520468986"/>
       <w:r>
         <w:rPr>
           <w:rFonts w:hint="eastAsia"/>
@@ -15559,7 +15479,7 @@
         </w:numPr>
         <w:ind w:leftChars="0" w:left="567" w:right="210"/>
       </w:pPr>
-      <w:bookmarkStart w:id="13" w:name="_Toc520468079"/>
+      <w:bookmarkStart w:id="13" w:name="_Toc520468987"/>
       <w:r>
         <w:rPr>
           <w:rFonts w:hint="eastAsia"/>
@@ -16223,7 +16143,7 @@
         </w:numPr>
         <w:ind w:leftChars="0" w:left="567" w:right="210"/>
       </w:pPr>
-      <w:bookmarkStart w:id="14" w:name="_Toc520468080"/>
+      <w:bookmarkStart w:id="14" w:name="_Toc520468988"/>
       <w:r>
         <w:rPr>
           <w:rFonts w:hint="eastAsia"/>
@@ -17545,7 +17465,7 @@
         </w:numPr>
         <w:ind w:leftChars="0" w:left="567" w:right="210"/>
       </w:pPr>
-      <w:bookmarkStart w:id="15" w:name="_Toc520468081"/>
+      <w:bookmarkStart w:id="15" w:name="_Toc520468989"/>
       <w:r>
         <w:rPr>
           <w:rFonts w:hint="eastAsia"/>
@@ -18881,12 +18801,18 @@
         <w:pStyle w:val="5"/>
         <w:ind w:leftChars="0" w:left="0" w:right="210"/>
       </w:pPr>
-      <w:bookmarkStart w:id="16" w:name="_Toc520468082"/>
+      <w:bookmarkStart w:id="16" w:name="_Toc520468990"/>
       <w:r>
         <w:rPr>
           <w:rFonts w:hint="eastAsia"/>
         </w:rPr>
-        <w:t>3.1.13入盟商家统计</w:t>
+        <w:t>3.1.11</w:t>
+      </w:r>
+      <w:r>
+        <w:rPr>
+          <w:rFonts w:hint="eastAsia"/>
+        </w:rPr>
+        <w:t>入盟商家统计</w:t>
       </w:r>
       <w:bookmarkEnd w:id="16"/>
     </w:p>
@@ -19539,17 +19465,56 @@
     </w:p>
     <w:p>
       <w:pPr>
-        <w:pStyle w:val="5"/>
-        <w:ind w:leftChars="0" w:left="0" w:right="210"/>
-      </w:pPr>
-      <w:bookmarkStart w:id="17" w:name="_Toc520468083"/>
+        <w:pStyle w:val="4"/>
+        <w:ind w:leftChars="0" w:left="426" w:right="210"/>
+      </w:pPr>
+      <w:bookmarkStart w:id="17" w:name="_Toc520468991"/>
       <w:r>
         <w:rPr>
           <w:rFonts w:hint="eastAsia"/>
         </w:rPr>
-        <w:t>3.1.14入盟商家问题反馈</w:t>
+        <w:t>3.2会员中心功能需求</w:t>
       </w:r>
       <w:bookmarkEnd w:id="17"/>
+    </w:p>
+    <w:p>
+      <w:pPr>
+        <w:pStyle w:val="5"/>
+        <w:ind w:leftChars="0" w:left="0" w:right="210"/>
+      </w:pPr>
+      <w:bookmarkStart w:id="18" w:name="_Toc520468992"/>
+      <w:r>
+        <w:rPr>
+          <w:rFonts w:hint="eastAsia"/>
+        </w:rPr>
+        <w:t>3.2.1会员登录</w:t>
+      </w:r>
+      <w:bookmarkEnd w:id="18"/>
+    </w:p>
+    <w:p>
+      <w:pPr>
+        <w:ind w:leftChars="0" w:left="0" w:right="210"/>
+        <w:rPr>
+          <w:rFonts w:ascii="宋体" w:eastAsia="宋体" w:hAnsi="宋体"/>
+          <w:sz w:val="22"/>
+        </w:rPr>
+      </w:pPr>
+      <w:r>
+        <w:rPr>
+          <w:rFonts w:ascii="宋体" w:eastAsia="宋体" w:hAnsi="宋体" w:hint="eastAsia"/>
+          <w:sz w:val="22"/>
+        </w:rPr>
+        <w:t>5.1.1.1 登录系统</w:t>
+      </w:r>
+    </w:p>
+    <w:p>
+      <w:pPr>
+        <w:ind w:leftChars="0" w:left="0" w:right="210"/>
+        <w:rPr>
+          <w:rFonts w:ascii="宋体" w:eastAsia="宋体" w:hAnsi="宋体"/>
+          <w:sz w:val="22"/>
+        </w:rPr>
+      </w:pPr>
     </w:p>
     <w:tbl>
       <w:tblPr>
@@ -19602,22 +19567,13 @@
             <w:pPr>
               <w:ind w:left="210" w:right="210"/>
               <w:jc w:val="center"/>
-              <w:rPr>
-                <w:lang w:eastAsia="zh-CN"/>
-              </w:rPr>
-            </w:pPr>
-            <w:r>
-              <w:rPr>
-                <w:rFonts w:ascii="宋体" w:hAnsi="宋体" w:hint="eastAsia"/>
-                <w:lang w:eastAsia="zh-CN"/>
-              </w:rPr>
-              <w:t>入盟商家</w:t>
-            </w:r>
-            <w:r>
-              <w:rPr>
-                <w:rFonts w:hint="eastAsia"/>
-              </w:rPr>
-              <w:t>问题反馈</w:t>
+            </w:pPr>
+            <w:r>
+              <w:rPr>
+                <w:rFonts w:hint="eastAsia"/>
+                <w:lang w:eastAsia="zh-CN"/>
+              </w:rPr>
+              <w:t>登录系统</w:t>
             </w:r>
           </w:p>
         </w:tc>
@@ -19664,7 +19620,14 @@
                 <w:rFonts w:hint="eastAsia"/>
                 <w:lang w:eastAsia="zh-CN"/>
               </w:rPr>
-              <w:t>入盟商家在使用过程中出现的问题，可以通过在线进行反馈。</w:t>
+              <w:t>用户</w:t>
+            </w:r>
+            <w:r>
+              <w:rPr>
+                <w:rFonts w:hint="eastAsia"/>
+                <w:lang w:eastAsia="zh-CN"/>
+              </w:rPr>
+              <w:t>输入账号和密码以及验证码后通过系统验证后进入系统。</w:t>
             </w:r>
           </w:p>
         </w:tc>
@@ -19711,7 +19674,7 @@
                 <w:rFonts w:hint="eastAsia"/>
                 <w:lang w:eastAsia="zh-CN"/>
               </w:rPr>
-              <w:t>登录</w:t>
+              <w:t>无</w:t>
             </w:r>
           </w:p>
         </w:tc>
@@ -19771,6 +19734,7 @@
         <w:tc>
           <w:tcPr>
             <w:tcW w:w="1236" w:type="dxa"/>
+            <w:vMerge w:val="restart"/>
             <w:shd w:val="clear" w:color="auto" w:fill="BFBFBF" w:themeFill="background1" w:themeFillShade="BF"/>
             <w:vAlign w:val="center"/>
           </w:tcPr>
@@ -19815,14 +19779,10 @@
             <w:pPr>
               <w:ind w:left="210" w:right="210"/>
               <w:jc w:val="left"/>
-              <w:rPr>
-                <w:lang w:eastAsia="zh-CN"/>
-              </w:rPr>
-            </w:pPr>
-            <w:r>
-              <w:rPr>
-                <w:rFonts w:hint="eastAsia"/>
-                <w:lang w:eastAsia="zh-CN"/>
+            </w:pPr>
+            <w:r>
+              <w:rPr>
+                <w:rFonts w:hint="eastAsia"/>
               </w:rPr>
               <w:t>01</w:t>
             </w:r>
@@ -19831,28 +19791,26 @@
                 <w:rFonts w:hint="eastAsia"/>
                 <w:lang w:eastAsia="zh-CN"/>
               </w:rPr>
-              <w:t>填写反馈信息</w:t>
-            </w:r>
-          </w:p>
-        </w:tc>
-      </w:tr>
-      <w:tr>
-        <w:trPr>
-          <w:jc w:val="center"/>
-        </w:trPr>
-        <w:tc>
-          <w:tcPr>
-            <w:tcW w:w="1236" w:type="dxa"/>
-            <w:shd w:val="clear" w:color="auto" w:fill="BFBFBF" w:themeFill="background1" w:themeFillShade="BF"/>
-            <w:vAlign w:val="center"/>
-          </w:tcPr>
-          <w:p>
-            <w:pPr>
-              <w:ind w:left="210" w:right="210"/>
-              <w:jc w:val="center"/>
-              <w:rPr>
-                <w:lang w:eastAsia="zh-CN"/>
-              </w:rPr>
+              <w:t>输入账号密码验证码</w:t>
+            </w:r>
+          </w:p>
+        </w:tc>
+      </w:tr>
+      <w:tr>
+        <w:trPr>
+          <w:jc w:val="center"/>
+        </w:trPr>
+        <w:tc>
+          <w:tcPr>
+            <w:tcW w:w="1236" w:type="dxa"/>
+            <w:vMerge/>
+            <w:shd w:val="clear" w:color="auto" w:fill="BFBFBF" w:themeFill="background1" w:themeFillShade="BF"/>
+            <w:vAlign w:val="center"/>
+          </w:tcPr>
+          <w:p>
+            <w:pPr>
+              <w:ind w:left="210" w:right="210"/>
+              <w:jc w:val="center"/>
             </w:pPr>
           </w:p>
         </w:tc>
@@ -19866,9 +19824,6 @@
             <w:pPr>
               <w:ind w:left="210" w:right="210"/>
               <w:jc w:val="center"/>
-              <w:rPr>
-                <w:lang w:eastAsia="zh-CN"/>
-              </w:rPr>
             </w:pPr>
           </w:p>
         </w:tc>
@@ -19897,7 +19852,7 @@
                 <w:rFonts w:hint="eastAsia"/>
                 <w:lang w:eastAsia="zh-CN"/>
               </w:rPr>
-              <w:t>确认</w:t>
+              <w:t>点击登录</w:t>
             </w:r>
           </w:p>
         </w:tc>
@@ -19958,7 +19913,7 @@
                 <w:rFonts w:hint="eastAsia"/>
                 <w:lang w:eastAsia="zh-CN"/>
               </w:rPr>
-              <w:t>信息不正确</w:t>
+              <w:t>验证失败</w:t>
             </w:r>
           </w:p>
         </w:tc>
@@ -20092,7 +20047,7 @@
                 <w:rFonts w:hint="eastAsia"/>
                 <w:lang w:eastAsia="zh-CN"/>
               </w:rPr>
-              <w:t>商家平台首页</w:t>
+              <w:t>会员平台首页</w:t>
             </w:r>
           </w:p>
         </w:tc>
@@ -20153,683 +20108,7 @@
               <w:rPr>
                 <w:rFonts w:hint="eastAsia"/>
               </w:rPr>
-              <w:t>优先级</w:t>
-            </w:r>
-          </w:p>
-        </w:tc>
-        <w:tc>
-          <w:tcPr>
-            <w:tcW w:w="7060" w:type="dxa"/>
-            <w:gridSpan w:val="2"/>
-            <w:vAlign w:val="center"/>
-          </w:tcPr>
-          <w:p>
-            <w:pPr>
-              <w:ind w:left="210" w:right="210"/>
-              <w:jc w:val="center"/>
-            </w:pPr>
-            <w:r>
-              <w:rPr>
-                <w:rFonts w:hint="eastAsia"/>
-                <w:lang w:eastAsia="zh-CN"/>
-              </w:rPr>
-              <w:t>中</w:t>
-            </w:r>
-          </w:p>
-        </w:tc>
-      </w:tr>
-    </w:tbl>
-    <w:p>
-      <w:pPr>
-        <w:ind w:left="210" w:right="210"/>
-      </w:pPr>
-    </w:p>
-    <w:p>
-      <w:pPr>
-        <w:pStyle w:val="4"/>
-        <w:ind w:leftChars="0" w:left="426" w:right="210"/>
-      </w:pPr>
-      <w:bookmarkStart w:id="18" w:name="_Toc520468084"/>
-      <w:r>
-        <w:rPr>
-          <w:rFonts w:hint="eastAsia"/>
-        </w:rPr>
-        <w:lastRenderedPageBreak/>
-        <w:t>3.2会员中心功能需求</w:t>
-      </w:r>
-      <w:bookmarkEnd w:id="18"/>
-    </w:p>
-    <w:p>
-      <w:pPr>
-        <w:pStyle w:val="5"/>
-        <w:ind w:leftChars="0" w:left="0" w:right="210"/>
-      </w:pPr>
-      <w:bookmarkStart w:id="19" w:name="_Toc520468085"/>
-      <w:r>
-        <w:rPr>
-          <w:rFonts w:hint="eastAsia"/>
-        </w:rPr>
-        <w:t>3.2.1会员登录</w:t>
-      </w:r>
-      <w:bookmarkEnd w:id="19"/>
-    </w:p>
-    <w:p>
-      <w:pPr>
-        <w:ind w:leftChars="0" w:left="0" w:right="210"/>
-        <w:rPr>
-          <w:rFonts w:ascii="宋体" w:eastAsia="宋体" w:hAnsi="宋体"/>
-          <w:sz w:val="22"/>
-        </w:rPr>
-      </w:pPr>
-      <w:r>
-        <w:rPr>
-          <w:rFonts w:ascii="宋体" w:eastAsia="宋体" w:hAnsi="宋体" w:hint="eastAsia"/>
-          <w:sz w:val="22"/>
-        </w:rPr>
-        <w:t>5.1.1.1 登录系统</w:t>
-      </w:r>
-    </w:p>
-    <w:p>
-      <w:pPr>
-        <w:ind w:leftChars="0" w:left="0" w:right="210"/>
-        <w:rPr>
-          <w:rFonts w:ascii="宋体" w:eastAsia="宋体" w:hAnsi="宋体"/>
-          <w:sz w:val="22"/>
-        </w:rPr>
-      </w:pPr>
-    </w:p>
-    <w:tbl>
-      <w:tblPr>
-        <w:tblStyle w:val="ac"/>
-        <w:tblW w:w="0" w:type="auto"/>
-        <w:jc w:val="center"/>
-        <w:tblLook w:val="04A0"/>
-      </w:tblPr>
-      <w:tblGrid>
-        <w:gridCol w:w="1236"/>
-        <w:gridCol w:w="3173"/>
-        <w:gridCol w:w="3887"/>
-      </w:tblGrid>
-      <w:tr>
-        <w:trPr>
-          <w:jc w:val="center"/>
-        </w:trPr>
-        <w:tc>
-          <w:tcPr>
-            <w:tcW w:w="1236" w:type="dxa"/>
-            <w:shd w:val="clear" w:color="auto" w:fill="BFBFBF" w:themeFill="background1" w:themeFillShade="BF"/>
-            <w:vAlign w:val="center"/>
-          </w:tcPr>
-          <w:p>
-            <w:pPr>
-              <w:ind w:left="210" w:right="210"/>
-              <w:jc w:val="center"/>
-            </w:pPr>
-            <w:r>
-              <w:rPr>
-                <w:rFonts w:hint="eastAsia"/>
-              </w:rPr>
-              <w:t>用例</w:t>
-            </w:r>
-            <w:r>
-              <w:rPr>
-                <w:rFonts w:hint="eastAsia"/>
-              </w:rPr>
-              <w:t>名称</w:t>
-            </w:r>
-          </w:p>
-        </w:tc>
-        <w:tc>
-          <w:tcPr>
-            <w:tcW w:w="7060" w:type="dxa"/>
-            <w:gridSpan w:val="2"/>
-            <w:vAlign w:val="center"/>
-          </w:tcPr>
-          <w:p>
-            <w:pPr>
-              <w:ind w:left="210" w:right="210"/>
-              <w:jc w:val="center"/>
-            </w:pPr>
-            <w:r>
-              <w:rPr>
-                <w:rFonts w:hint="eastAsia"/>
-                <w:lang w:eastAsia="zh-CN"/>
-              </w:rPr>
-              <w:t>登录系统</w:t>
-            </w:r>
-          </w:p>
-        </w:tc>
-      </w:tr>
-      <w:tr>
-        <w:trPr>
-          <w:jc w:val="center"/>
-        </w:trPr>
-        <w:tc>
-          <w:tcPr>
-            <w:tcW w:w="1236" w:type="dxa"/>
-            <w:shd w:val="clear" w:color="auto" w:fill="BFBFBF" w:themeFill="background1" w:themeFillShade="BF"/>
-            <w:vAlign w:val="center"/>
-          </w:tcPr>
-          <w:p>
-            <w:pPr>
-              <w:ind w:left="210" w:right="210"/>
-              <w:jc w:val="center"/>
-            </w:pPr>
-            <w:r>
-              <w:rPr>
-                <w:rFonts w:hint="eastAsia"/>
-              </w:rPr>
-              <w:t>用例阐述</w:t>
-            </w:r>
-          </w:p>
-        </w:tc>
-        <w:tc>
-          <w:tcPr>
-            <w:tcW w:w="7060" w:type="dxa"/>
-            <w:gridSpan w:val="2"/>
-            <w:vAlign w:val="center"/>
-          </w:tcPr>
-          <w:p>
-            <w:pPr>
-              <w:ind w:left="210" w:right="210"/>
-              <w:jc w:val="center"/>
-              <w:rPr>
-                <w:lang w:eastAsia="zh-CN"/>
-              </w:rPr>
-            </w:pPr>
-            <w:r>
-              <w:rPr>
-                <w:rFonts w:hint="eastAsia"/>
-                <w:lang w:eastAsia="zh-CN"/>
-              </w:rPr>
-              <w:t>用户</w:t>
-            </w:r>
-            <w:r>
-              <w:rPr>
-                <w:rFonts w:hint="eastAsia"/>
-                <w:lang w:eastAsia="zh-CN"/>
-              </w:rPr>
-              <w:t>输入账号和密码以及验证码后通过系统验证后进入系统。</w:t>
-            </w:r>
-          </w:p>
-        </w:tc>
-      </w:tr>
-      <w:tr>
-        <w:trPr>
-          <w:jc w:val="center"/>
-        </w:trPr>
-        <w:tc>
-          <w:tcPr>
-            <w:tcW w:w="1236" w:type="dxa"/>
-            <w:shd w:val="clear" w:color="auto" w:fill="BFBFBF" w:themeFill="background1" w:themeFillShade="BF"/>
-            <w:vAlign w:val="center"/>
-          </w:tcPr>
-          <w:p>
-            <w:pPr>
-              <w:ind w:left="210" w:right="210"/>
-              <w:jc w:val="center"/>
-            </w:pPr>
-            <w:r>
-              <w:rPr>
-                <w:rFonts w:hint="eastAsia"/>
-              </w:rPr>
-              <w:t>前置条件</w:t>
-            </w:r>
-          </w:p>
-        </w:tc>
-        <w:tc>
-          <w:tcPr>
-            <w:tcW w:w="7060" w:type="dxa"/>
-            <w:gridSpan w:val="2"/>
-            <w:vAlign w:val="center"/>
-          </w:tcPr>
-          <w:p>
-            <w:pPr>
-              <w:ind w:left="210" w:right="210"/>
-              <w:jc w:val="center"/>
-              <w:rPr>
-                <w:lang w:eastAsia="zh-CN"/>
-              </w:rPr>
-            </w:pPr>
-            <w:r>
-              <w:rPr>
-                <w:rFonts w:hint="eastAsia"/>
-                <w:lang w:eastAsia="zh-CN"/>
-              </w:rPr>
-              <w:t>无</w:t>
-            </w:r>
-          </w:p>
-        </w:tc>
-      </w:tr>
-      <w:tr>
-        <w:trPr>
-          <w:jc w:val="center"/>
-        </w:trPr>
-        <w:tc>
-          <w:tcPr>
-            <w:tcW w:w="1236" w:type="dxa"/>
-            <w:shd w:val="clear" w:color="auto" w:fill="BFBFBF" w:themeFill="background1" w:themeFillShade="BF"/>
-            <w:vAlign w:val="center"/>
-          </w:tcPr>
-          <w:p>
-            <w:pPr>
-              <w:ind w:left="210" w:right="210"/>
-              <w:jc w:val="center"/>
-            </w:pPr>
-            <w:r>
-              <w:rPr>
-                <w:rFonts w:hint="eastAsia"/>
-                <w:lang w:eastAsia="zh-CN"/>
-              </w:rPr>
-              <w:t>输入</w:t>
-            </w:r>
-          </w:p>
-        </w:tc>
-        <w:tc>
-          <w:tcPr>
-            <w:tcW w:w="7060" w:type="dxa"/>
-            <w:gridSpan w:val="2"/>
-            <w:vAlign w:val="center"/>
-          </w:tcPr>
-          <w:p>
-            <w:pPr>
-              <w:ind w:left="210" w:right="210"/>
-              <w:jc w:val="center"/>
-              <w:rPr>
-                <w:lang w:eastAsia="zh-CN"/>
-              </w:rPr>
-            </w:pPr>
-            <w:r>
-              <w:rPr>
-                <w:rFonts w:hint="eastAsia"/>
-                <w:lang w:eastAsia="zh-CN"/>
-              </w:rPr>
-              <w:t>无</w:t>
-            </w:r>
-          </w:p>
-        </w:tc>
-      </w:tr>
-      <w:tr>
-        <w:trPr>
-          <w:jc w:val="center"/>
-        </w:trPr>
-        <w:tc>
-          <w:tcPr>
-            <w:tcW w:w="1236" w:type="dxa"/>
-            <w:vMerge w:val="restart"/>
-            <w:shd w:val="clear" w:color="auto" w:fill="BFBFBF" w:themeFill="background1" w:themeFillShade="BF"/>
-            <w:vAlign w:val="center"/>
-          </w:tcPr>
-          <w:p>
-            <w:pPr>
-              <w:ind w:left="210" w:right="210"/>
-              <w:jc w:val="center"/>
-            </w:pPr>
-            <w:r>
-              <w:rPr>
-                <w:rFonts w:hint="eastAsia"/>
-              </w:rPr>
-              <w:t>事件流</w:t>
-            </w:r>
-          </w:p>
-        </w:tc>
-        <w:tc>
-          <w:tcPr>
-            <w:tcW w:w="3173" w:type="dxa"/>
-            <w:vMerge w:val="restart"/>
-            <w:vAlign w:val="center"/>
-          </w:tcPr>
-          <w:p>
-            <w:pPr>
-              <w:ind w:left="210" w:right="210"/>
-              <w:jc w:val="center"/>
-            </w:pPr>
-            <w:r>
-              <w:rPr>
-                <w:rFonts w:hint="eastAsia"/>
-              </w:rPr>
-              <w:t>基本流</w:t>
-            </w:r>
-          </w:p>
-        </w:tc>
-        <w:tc>
-          <w:tcPr>
-            <w:tcW w:w="3887" w:type="dxa"/>
-            <w:vAlign w:val="center"/>
-          </w:tcPr>
-          <w:p>
-            <w:pPr>
-              <w:ind w:left="210" w:right="210"/>
-              <w:jc w:val="left"/>
-            </w:pPr>
-            <w:r>
-              <w:rPr>
-                <w:rFonts w:hint="eastAsia"/>
-              </w:rPr>
-              <w:t>01</w:t>
-            </w:r>
-            <w:r>
-              <w:rPr>
-                <w:rFonts w:hint="eastAsia"/>
-                <w:lang w:eastAsia="zh-CN"/>
-              </w:rPr>
-              <w:t>输入账号密码验证码</w:t>
-            </w:r>
-          </w:p>
-        </w:tc>
-      </w:tr>
-      <w:tr>
-        <w:trPr>
-          <w:jc w:val="center"/>
-        </w:trPr>
-        <w:tc>
-          <w:tcPr>
-            <w:tcW w:w="1236" w:type="dxa"/>
-            <w:vMerge/>
-            <w:shd w:val="clear" w:color="auto" w:fill="BFBFBF" w:themeFill="background1" w:themeFillShade="BF"/>
-            <w:vAlign w:val="center"/>
-          </w:tcPr>
-          <w:p>
-            <w:pPr>
-              <w:ind w:left="210" w:right="210"/>
-              <w:jc w:val="center"/>
-            </w:pPr>
-          </w:p>
-        </w:tc>
-        <w:tc>
-          <w:tcPr>
-            <w:tcW w:w="3173" w:type="dxa"/>
-            <w:vMerge/>
-            <w:vAlign w:val="center"/>
-          </w:tcPr>
-          <w:p>
-            <w:pPr>
-              <w:ind w:left="210" w:right="210"/>
-              <w:jc w:val="center"/>
-            </w:pPr>
-          </w:p>
-        </w:tc>
-        <w:tc>
-          <w:tcPr>
-            <w:tcW w:w="3887" w:type="dxa"/>
-            <w:vAlign w:val="center"/>
-          </w:tcPr>
-          <w:p>
-            <w:pPr>
-              <w:ind w:left="210" w:right="210"/>
-              <w:jc w:val="left"/>
-              <w:rPr>
-                <w:lang w:eastAsia="zh-CN"/>
-              </w:rPr>
-            </w:pPr>
-            <w:r>
-              <w:rPr>
-                <w:rFonts w:hint="eastAsia"/>
-                <w:lang w:eastAsia="zh-CN"/>
-              </w:rPr>
-              <w:t xml:space="preserve">02 </w:t>
-            </w:r>
-            <w:r>
-              <w:rPr>
-                <w:rFonts w:hint="eastAsia"/>
-                <w:lang w:eastAsia="zh-CN"/>
-              </w:rPr>
-              <w:t>点击登录</w:t>
-            </w:r>
-          </w:p>
-        </w:tc>
-      </w:tr>
-      <w:tr>
-        <w:trPr>
-          <w:jc w:val="center"/>
-        </w:trPr>
-        <w:tc>
-          <w:tcPr>
-            <w:tcW w:w="1236" w:type="dxa"/>
-            <w:shd w:val="clear" w:color="auto" w:fill="BFBFBF" w:themeFill="background1" w:themeFillShade="BF"/>
-            <w:vAlign w:val="center"/>
-          </w:tcPr>
-          <w:p>
-            <w:pPr>
-              <w:ind w:left="210" w:right="210"/>
-              <w:jc w:val="center"/>
-              <w:rPr>
-                <w:lang w:eastAsia="zh-CN"/>
-              </w:rPr>
-            </w:pPr>
-          </w:p>
-        </w:tc>
-        <w:tc>
-          <w:tcPr>
-            <w:tcW w:w="3173" w:type="dxa"/>
-            <w:vAlign w:val="center"/>
-          </w:tcPr>
-          <w:p>
-            <w:pPr>
-              <w:ind w:left="210" w:right="210"/>
-              <w:jc w:val="center"/>
-            </w:pPr>
-            <w:r>
-              <w:rPr>
-                <w:rFonts w:hint="eastAsia"/>
-              </w:rPr>
-              <w:t>备选流</w:t>
-            </w:r>
-          </w:p>
-        </w:tc>
-        <w:tc>
-          <w:tcPr>
-            <w:tcW w:w="3887" w:type="dxa"/>
-            <w:vAlign w:val="center"/>
-          </w:tcPr>
-          <w:p>
-            <w:pPr>
-              <w:ind w:leftChars="0" w:left="0" w:right="210"/>
-              <w:jc w:val="left"/>
-              <w:rPr>
-                <w:lang w:eastAsia="zh-CN"/>
-              </w:rPr>
-            </w:pPr>
-            <w:r>
-              <w:rPr>
-                <w:rFonts w:hint="eastAsia"/>
-                <w:lang w:eastAsia="zh-CN"/>
-              </w:rPr>
-              <w:t>验证失败</w:t>
-            </w:r>
-          </w:p>
-        </w:tc>
-      </w:tr>
-      <w:tr>
-        <w:trPr>
-          <w:jc w:val="center"/>
-        </w:trPr>
-        <w:tc>
-          <w:tcPr>
-            <w:tcW w:w="1236" w:type="dxa"/>
-            <w:shd w:val="clear" w:color="auto" w:fill="BFBFBF" w:themeFill="background1" w:themeFillShade="BF"/>
-            <w:vAlign w:val="center"/>
-          </w:tcPr>
-          <w:p>
-            <w:pPr>
-              <w:ind w:left="210" w:right="210"/>
-              <w:jc w:val="center"/>
-            </w:pPr>
-            <w:r>
-              <w:rPr>
-                <w:rFonts w:hint="eastAsia"/>
-              </w:rPr>
-              <w:t>特殊条件</w:t>
-            </w:r>
-          </w:p>
-        </w:tc>
-        <w:tc>
-          <w:tcPr>
-            <w:tcW w:w="7060" w:type="dxa"/>
-            <w:gridSpan w:val="2"/>
-            <w:vAlign w:val="center"/>
-          </w:tcPr>
-          <w:p>
-            <w:pPr>
-              <w:ind w:left="210" w:right="210"/>
-              <w:jc w:val="center"/>
-            </w:pPr>
-            <w:r>
-              <w:rPr>
-                <w:rFonts w:hint="eastAsia"/>
-              </w:rPr>
-              <w:t>无</w:t>
-            </w:r>
-          </w:p>
-        </w:tc>
-      </w:tr>
-      <w:tr>
-        <w:trPr>
-          <w:jc w:val="center"/>
-        </w:trPr>
-        <w:tc>
-          <w:tcPr>
-            <w:tcW w:w="1236" w:type="dxa"/>
-            <w:shd w:val="clear" w:color="auto" w:fill="BFBFBF" w:themeFill="background1" w:themeFillShade="BF"/>
-            <w:vAlign w:val="center"/>
-          </w:tcPr>
-          <w:p>
-            <w:pPr>
-              <w:ind w:left="210" w:right="210"/>
-              <w:jc w:val="center"/>
-            </w:pPr>
-            <w:r>
-              <w:rPr>
-                <w:rFonts w:hint="eastAsia"/>
-              </w:rPr>
-              <w:t>后置条件</w:t>
-            </w:r>
-          </w:p>
-        </w:tc>
-        <w:tc>
-          <w:tcPr>
-            <w:tcW w:w="7060" w:type="dxa"/>
-            <w:gridSpan w:val="2"/>
-            <w:vAlign w:val="center"/>
-          </w:tcPr>
-          <w:p>
-            <w:pPr>
-              <w:ind w:left="210" w:right="210"/>
-              <w:jc w:val="center"/>
-            </w:pPr>
-            <w:r>
-              <w:rPr>
-                <w:rFonts w:hint="eastAsia"/>
-              </w:rPr>
-              <w:t>无</w:t>
-            </w:r>
-          </w:p>
-        </w:tc>
-      </w:tr>
-      <w:tr>
-        <w:trPr>
-          <w:jc w:val="center"/>
-        </w:trPr>
-        <w:tc>
-          <w:tcPr>
-            <w:tcW w:w="1236" w:type="dxa"/>
-            <w:shd w:val="clear" w:color="auto" w:fill="BFBFBF" w:themeFill="background1" w:themeFillShade="BF"/>
-            <w:vAlign w:val="center"/>
-          </w:tcPr>
-          <w:p>
-            <w:pPr>
-              <w:ind w:left="210" w:right="210"/>
-              <w:jc w:val="center"/>
-            </w:pPr>
-            <w:r>
-              <w:rPr>
-                <w:rFonts w:hint="eastAsia"/>
-                <w:lang w:eastAsia="zh-CN"/>
-              </w:rPr>
-              <w:t>输出</w:t>
-            </w:r>
-          </w:p>
-        </w:tc>
-        <w:tc>
-          <w:tcPr>
-            <w:tcW w:w="7060" w:type="dxa"/>
-            <w:gridSpan w:val="2"/>
-            <w:vAlign w:val="center"/>
-          </w:tcPr>
-          <w:p>
-            <w:pPr>
-              <w:ind w:left="210" w:right="210"/>
-              <w:jc w:val="center"/>
-              <w:rPr>
-                <w:lang w:eastAsia="zh-CN"/>
-              </w:rPr>
-            </w:pPr>
-            <w:r>
-              <w:rPr>
-                <w:rFonts w:hint="eastAsia"/>
-                <w:lang w:eastAsia="zh-CN"/>
-              </w:rPr>
-              <w:t>会员平台首页</w:t>
-            </w:r>
-          </w:p>
-        </w:tc>
-      </w:tr>
-      <w:tr>
-        <w:trPr>
-          <w:jc w:val="center"/>
-        </w:trPr>
-        <w:tc>
-          <w:tcPr>
-            <w:tcW w:w="1236" w:type="dxa"/>
-            <w:shd w:val="clear" w:color="auto" w:fill="BFBFBF" w:themeFill="background1" w:themeFillShade="BF"/>
-            <w:vAlign w:val="center"/>
-          </w:tcPr>
-          <w:p>
-            <w:pPr>
-              <w:ind w:left="210" w:right="210"/>
-              <w:jc w:val="center"/>
-            </w:pPr>
-            <w:r>
-              <w:rPr>
-                <w:rFonts w:hint="eastAsia"/>
-              </w:rPr>
-              <w:t>扩展点</w:t>
-            </w:r>
-          </w:p>
-        </w:tc>
-        <w:tc>
-          <w:tcPr>
-            <w:tcW w:w="7060" w:type="dxa"/>
-            <w:gridSpan w:val="2"/>
-            <w:vAlign w:val="center"/>
-          </w:tcPr>
-          <w:p>
-            <w:pPr>
-              <w:ind w:left="210" w:right="210"/>
-              <w:jc w:val="center"/>
-            </w:pPr>
-          </w:p>
-        </w:tc>
-      </w:tr>
-      <w:tr>
-        <w:trPr>
-          <w:jc w:val="center"/>
-        </w:trPr>
-        <w:tc>
-          <w:tcPr>
-            <w:tcW w:w="1236" w:type="dxa"/>
-            <w:shd w:val="clear" w:color="auto" w:fill="BFBFBF" w:themeFill="background1" w:themeFillShade="BF"/>
-            <w:vAlign w:val="center"/>
-          </w:tcPr>
-          <w:p>
-            <w:pPr>
-              <w:ind w:left="210" w:right="210"/>
-              <w:jc w:val="center"/>
-            </w:pPr>
-            <w:r>
-              <w:rPr>
-                <w:rFonts w:hint="eastAsia"/>
-              </w:rPr>
+              <w:lastRenderedPageBreak/>
               <w:t>优先级</w:t>
             </w:r>
           </w:p>
@@ -21893,14 +21172,15 @@
         <w:pStyle w:val="5"/>
         <w:ind w:leftChars="0" w:left="0" w:right="210"/>
       </w:pPr>
-      <w:bookmarkStart w:id="20" w:name="_Toc520468086"/>
+      <w:bookmarkStart w:id="19" w:name="_Toc520468993"/>
       <w:r>
         <w:rPr>
           <w:rFonts w:hint="eastAsia"/>
         </w:rPr>
+        <w:lastRenderedPageBreak/>
         <w:t>3.2.2个人账户管理</w:t>
       </w:r>
-      <w:bookmarkEnd w:id="20"/>
+      <w:bookmarkEnd w:id="19"/>
     </w:p>
     <w:tbl>
       <w:tblPr>
@@ -22350,7 +21630,6 @@
               <w:rPr>
                 <w:rFonts w:hint="eastAsia"/>
               </w:rPr>
-              <w:lastRenderedPageBreak/>
               <w:t>后置条件</w:t>
             </w:r>
           </w:p>
@@ -22515,14 +21794,14 @@
         <w:pStyle w:val="5"/>
         <w:ind w:leftChars="0" w:left="0" w:right="210"/>
       </w:pPr>
-      <w:bookmarkStart w:id="21" w:name="_Toc520468087"/>
+      <w:bookmarkStart w:id="20" w:name="_Toc520468994"/>
       <w:r>
         <w:rPr>
           <w:rFonts w:hint="eastAsia"/>
         </w:rPr>
         <w:t>3.2.3消费记录查询</w:t>
       </w:r>
-      <w:bookmarkEnd w:id="21"/>
+      <w:bookmarkEnd w:id="20"/>
     </w:p>
     <w:tbl>
       <w:tblPr>
@@ -22890,6 +22169,7 @@
               <w:rPr>
                 <w:rFonts w:hint="eastAsia"/>
               </w:rPr>
+              <w:lastRenderedPageBreak/>
               <w:t>后置条件</w:t>
             </w:r>
           </w:p>
@@ -23045,14 +22325,14 @@
         <w:pStyle w:val="5"/>
         <w:ind w:leftChars="0" w:left="0" w:right="210"/>
       </w:pPr>
-      <w:bookmarkStart w:id="22" w:name="_Toc520468088"/>
+      <w:bookmarkStart w:id="21" w:name="_Toc520468995"/>
       <w:r>
         <w:rPr>
           <w:rFonts w:hint="eastAsia"/>
         </w:rPr>
         <w:t>3.2.4商家点评</w:t>
       </w:r>
-      <w:bookmarkEnd w:id="22"/>
+      <w:bookmarkEnd w:id="21"/>
     </w:p>
     <w:p>
       <w:pPr>
@@ -23143,46 +22423,30 @@
               <w:rPr>
                 <w:rFonts w:hint="eastAsia"/>
               </w:rPr>
-              <w:t>用例</w:t>
-            </w:r>
-            <w:r>
-              <w:rPr>
-                <w:rFonts w:hint="eastAsia"/>
-              </w:rPr>
-              <w:lastRenderedPageBreak/>
-              <w:t>阐述</w:t>
-            </w:r>
-          </w:p>
-        </w:tc>
-        <w:tc>
-          <w:tcPr>
-            <w:tcW w:w="7060" w:type="dxa"/>
-            <w:gridSpan w:val="2"/>
-            <w:vAlign w:val="center"/>
-          </w:tcPr>
-          <w:p>
-            <w:pPr>
-              <w:ind w:left="210" w:right="210"/>
-              <w:jc w:val="center"/>
-              <w:rPr>
-                <w:lang w:eastAsia="zh-CN"/>
-              </w:rPr>
-            </w:pPr>
-            <w:r>
-              <w:rPr>
-                <w:rFonts w:hint="eastAsia"/>
-                <w:lang w:eastAsia="zh-CN"/>
-              </w:rPr>
-              <w:lastRenderedPageBreak/>
-              <w:t>系统将会员已消费、未点评的商家列出，会员选择商家进行点评，</w:t>
-            </w:r>
-            <w:r>
-              <w:rPr>
-                <w:rFonts w:hint="eastAsia"/>
-                <w:lang w:eastAsia="zh-CN"/>
-              </w:rPr>
-              <w:lastRenderedPageBreak/>
-              <w:t>点评指数为</w:t>
+              <w:t>用例阐述</w:t>
+            </w:r>
+          </w:p>
+        </w:tc>
+        <w:tc>
+          <w:tcPr>
+            <w:tcW w:w="7060" w:type="dxa"/>
+            <w:gridSpan w:val="2"/>
+            <w:vAlign w:val="center"/>
+          </w:tcPr>
+          <w:p>
+            <w:pPr>
+              <w:ind w:left="210" w:right="210"/>
+              <w:jc w:val="center"/>
+              <w:rPr>
+                <w:lang w:eastAsia="zh-CN"/>
+              </w:rPr>
+            </w:pPr>
+            <w:r>
+              <w:rPr>
+                <w:rFonts w:hint="eastAsia"/>
+                <w:lang w:eastAsia="zh-CN"/>
+              </w:rPr>
+              <w:t>系统将会员已消费、未点评的商家列出，会员选择商家进行点评，点评指数为</w:t>
             </w:r>
             <w:r>
               <w:rPr>
@@ -23218,7 +22482,6 @@
               <w:rPr>
                 <w:rFonts w:hint="eastAsia"/>
               </w:rPr>
-              <w:lastRenderedPageBreak/>
               <w:t>前置条件</w:t>
             </w:r>
           </w:p>
@@ -23698,11 +22961,12 @@
         <w:pStyle w:val="4"/>
         <w:ind w:leftChars="0" w:left="0" w:right="210"/>
       </w:pPr>
-      <w:bookmarkStart w:id="23" w:name="_Toc520468089"/>
+      <w:bookmarkStart w:id="22" w:name="_Toc520468996"/>
       <w:r>
         <w:rPr>
           <w:rFonts w:hint="eastAsia"/>
         </w:rPr>
+        <w:lastRenderedPageBreak/>
         <w:t>3.3</w:t>
       </w:r>
       <w:r>
@@ -23711,14 +22975,14 @@
         </w:rPr>
         <w:t>七彩云信息展示功能需求</w:t>
       </w:r>
-      <w:bookmarkEnd w:id="23"/>
+      <w:bookmarkEnd w:id="22"/>
     </w:p>
     <w:p>
       <w:pPr>
         <w:pStyle w:val="5"/>
         <w:ind w:leftChars="0" w:left="851" w:right="210"/>
       </w:pPr>
-      <w:bookmarkStart w:id="24" w:name="_Toc520468090"/>
+      <w:bookmarkStart w:id="23" w:name="_Toc520468997"/>
       <w:r>
         <w:rPr>
           <w:rFonts w:hint="eastAsia"/>
@@ -23737,7 +23001,7 @@
         </w:rPr>
         <w:t>行业信息展示</w:t>
       </w:r>
-      <w:bookmarkEnd w:id="24"/>
+      <w:bookmarkEnd w:id="23"/>
     </w:p>
     <w:tbl>
       <w:tblPr>
@@ -24527,7 +23791,7 @@
         <w:pStyle w:val="5"/>
         <w:ind w:leftChars="0" w:right="210"/>
       </w:pPr>
-      <w:bookmarkStart w:id="25" w:name="_Toc520468091"/>
+      <w:bookmarkStart w:id="24" w:name="_Toc520468998"/>
       <w:r>
         <w:rPr>
           <w:rFonts w:hint="eastAsia"/>
@@ -24546,7 +23810,7 @@
         </w:rPr>
         <w:t>商家展示</w:t>
       </w:r>
-      <w:bookmarkEnd w:id="25"/>
+      <w:bookmarkEnd w:id="24"/>
     </w:p>
     <w:tbl>
       <w:tblPr>
@@ -24708,6 +23972,7 @@
                 <w:rFonts w:hint="eastAsia"/>
                 <w:lang w:eastAsia="zh-CN"/>
               </w:rPr>
+              <w:lastRenderedPageBreak/>
               <w:t>输入</w:t>
             </w:r>
           </w:p>
@@ -25286,12 +24551,11 @@
         <w:pStyle w:val="5"/>
         <w:ind w:leftChars="0" w:left="1418" w:right="210"/>
       </w:pPr>
-      <w:bookmarkStart w:id="26" w:name="_Toc520468092"/>
+      <w:bookmarkStart w:id="25" w:name="_Toc520468999"/>
       <w:r>
         <w:rPr>
           <w:rFonts w:hint="eastAsia"/>
         </w:rPr>
-        <w:lastRenderedPageBreak/>
         <w:t>3.3</w:t>
       </w:r>
       <w:r>
@@ -25306,7 +24570,7 @@
         </w:rPr>
         <w:t>站内搜索</w:t>
       </w:r>
-      <w:bookmarkEnd w:id="26"/>
+      <w:bookmarkEnd w:id="25"/>
     </w:p>
     <w:tbl>
       <w:tblPr>
@@ -25817,6 +25081,7 @@
               <w:rPr>
                 <w:rFonts w:hint="eastAsia"/>
               </w:rPr>
+              <w:lastRenderedPageBreak/>
               <w:t>后置条件</w:t>
             </w:r>
           </w:p>
@@ -25979,7 +25244,7 @@
         <w:pStyle w:val="4"/>
         <w:ind w:leftChars="0" w:left="567" w:right="210"/>
       </w:pPr>
-      <w:bookmarkStart w:id="27" w:name="_Toc520468093"/>
+      <w:bookmarkStart w:id="26" w:name="_Toc520469000"/>
       <w:r>
         <w:rPr>
           <w:rFonts w:hint="eastAsia"/>
@@ -25992,14 +25257,14 @@
         </w:rPr>
         <w:t>七彩云综合管理系统</w:t>
       </w:r>
-      <w:bookmarkEnd w:id="27"/>
+      <w:bookmarkEnd w:id="26"/>
     </w:p>
     <w:p>
       <w:pPr>
         <w:pStyle w:val="5"/>
         <w:ind w:leftChars="0" w:left="851" w:right="210"/>
       </w:pPr>
-      <w:bookmarkStart w:id="28" w:name="_Toc520468094"/>
+      <w:bookmarkStart w:id="27" w:name="_Toc520469001"/>
       <w:r>
         <w:rPr>
           <w:rFonts w:hint="eastAsia"/>
@@ -26012,7 +25277,7 @@
         </w:rPr>
         <w:t>商家入盟申请审核</w:t>
       </w:r>
-      <w:bookmarkEnd w:id="28"/>
+      <w:bookmarkEnd w:id="27"/>
     </w:p>
     <w:tbl>
       <w:tblPr>
@@ -26228,7 +25493,6 @@
               <w:rPr>
                 <w:rFonts w:hint="eastAsia"/>
               </w:rPr>
-              <w:lastRenderedPageBreak/>
               <w:t>事件流</w:t>
             </w:r>
           </w:p>
@@ -26702,7 +25966,7 @@
         <w:pStyle w:val="5"/>
         <w:ind w:leftChars="0" w:left="851" w:right="210"/>
       </w:pPr>
-      <w:bookmarkStart w:id="29" w:name="_Toc520468095"/>
+      <w:bookmarkStart w:id="28" w:name="_Toc520469002"/>
       <w:r>
         <w:rPr>
           <w:rFonts w:hint="eastAsia"/>
@@ -26715,7 +25979,7 @@
         </w:rPr>
         <w:t>商家管理</w:t>
       </w:r>
-      <w:bookmarkEnd w:id="29"/>
+      <w:bookmarkEnd w:id="28"/>
     </w:p>
     <w:p>
       <w:pPr>
@@ -27265,7 +26529,6 @@
               <w:rPr>
                 <w:rFonts w:hint="eastAsia"/>
               </w:rPr>
-              <w:lastRenderedPageBreak/>
               <w:t>扩展点</w:t>
             </w:r>
           </w:p>
@@ -28022,7 +27285,7 @@
         <w:pStyle w:val="5"/>
         <w:ind w:leftChars="0" w:left="851" w:right="210"/>
       </w:pPr>
-      <w:bookmarkStart w:id="30" w:name="_Toc520468096"/>
+      <w:bookmarkStart w:id="29" w:name="_Toc520469003"/>
       <w:r>
         <w:rPr>
           <w:rFonts w:hint="eastAsia"/>
@@ -28035,7 +27298,7 @@
         </w:rPr>
         <w:t>基础信息维护</w:t>
       </w:r>
-      <w:bookmarkEnd w:id="30"/>
+      <w:bookmarkEnd w:id="29"/>
     </w:p>
     <w:p>
       <w:pPr>
@@ -28150,7 +27413,6 @@
               <w:rPr>
                 <w:rFonts w:hint="eastAsia"/>
               </w:rPr>
-              <w:lastRenderedPageBreak/>
               <w:t>用例阐述</w:t>
             </w:r>
           </w:p>
@@ -28697,6 +27959,7 @@
                 <w:rFonts w:hint="eastAsia"/>
                 <w:lang w:eastAsia="zh-CN"/>
               </w:rPr>
+              <w:lastRenderedPageBreak/>
               <w:t>输出</w:t>
             </w:r>
           </w:p>
@@ -28847,8 +28110,8 @@
         </w:rPr>
         <w:t>.</w:t>
       </w:r>
-      <w:bookmarkStart w:id="31" w:name="_GoBack"/>
-      <w:bookmarkEnd w:id="31"/>
+      <w:bookmarkStart w:id="30" w:name="_GoBack"/>
+      <w:bookmarkEnd w:id="30"/>
       <w:r>
         <w:t xml:space="preserve">2 </w:t>
       </w:r>
@@ -33925,7 +33188,7 @@
   <a:extraClrSchemeLst/>
   <a:extLst>
     <a:ext uri="{05A4C25C-085E-4340-85A3-A5531E510DB2}">
-      <thm15:themeFamily xmlns:thm15="http://schemas.microsoft.com/office/thememl/2012/main" xmlns="" name="Office Theme" id="{62F939B6-93AF-4DB8-9C6B-D6C7DFDC589F}" vid="{4A3C46E8-61CC-4603-A589-7422A47A8E4A}"/>
+      <thm15:themeFamily xmlns="" xmlns:thm15="http://schemas.microsoft.com/office/thememl/2012/main" name="Office Theme" id="{62F939B6-93AF-4DB8-9C6B-D6C7DFDC589F}" vid="{4A3C46E8-61CC-4603-A589-7422A47A8E4A}"/>
     </a:ext>
   </a:extLst>
 </a:theme>

--- a/01Development Library/02Engineering/02RD/会员刷卡积分管理系统_软件实现规约.docx
+++ b/01Development Library/02Engineering/02RD/会员刷卡积分管理系统_软件实现规约.docx
@@ -85,7 +85,7 @@
             </w:rPr>
             <w:fldChar w:fldCharType="separate"/>
           </w:r>
-          <w:hyperlink w:anchor="_Toc520292152" w:history="1">
+          <w:hyperlink w:anchor="_Toc520473092" w:history="1">
             <w:r>
               <w:rPr>
                 <w:rStyle w:val="a8"/>
@@ -112,7 +112,7 @@
                 <w:noProof/>
                 <w:webHidden/>
               </w:rPr>
-              <w:instrText xml:space="preserve"> PAGEREF _Toc520292152 \h </w:instrText>
+              <w:instrText xml:space="preserve"> PAGEREF _Toc520473092 \h </w:instrText>
             </w:r>
             <w:r>
               <w:rPr>
@@ -158,7 +158,7 @@
               <w:szCs w:val="22"/>
             </w:rPr>
           </w:pPr>
-          <w:hyperlink w:anchor="_Toc520292153" w:history="1">
+          <w:hyperlink w:anchor="_Toc520473093" w:history="1">
             <w:r>
               <w:rPr>
                 <w:rStyle w:val="a8"/>
@@ -201,7 +201,7 @@
                 <w:noProof/>
                 <w:webHidden/>
               </w:rPr>
-              <w:instrText xml:space="preserve"> PAGEREF _Toc520292153 \h </w:instrText>
+              <w:instrText xml:space="preserve"> PAGEREF _Toc520473093 \h </w:instrText>
             </w:r>
             <w:r>
               <w:rPr>
@@ -247,7 +247,7 @@
               <w:szCs w:val="22"/>
             </w:rPr>
           </w:pPr>
-          <w:hyperlink w:anchor="_Toc520292154" w:history="1">
+          <w:hyperlink w:anchor="_Toc520473094" w:history="1">
             <w:r>
               <w:rPr>
                 <w:rStyle w:val="a8"/>
@@ -290,7 +290,7 @@
                 <w:noProof/>
                 <w:webHidden/>
               </w:rPr>
-              <w:instrText xml:space="preserve"> PAGEREF _Toc520292154 \h </w:instrText>
+              <w:instrText xml:space="preserve"> PAGEREF _Toc520473094 \h </w:instrText>
             </w:r>
             <w:r>
               <w:rPr>
@@ -336,7 +336,7 @@
               <w:szCs w:val="22"/>
             </w:rPr>
           </w:pPr>
-          <w:hyperlink w:anchor="_Toc520292155" w:history="1">
+          <w:hyperlink w:anchor="_Toc520473095" w:history="1">
             <w:r>
               <w:rPr>
                 <w:rStyle w:val="a8"/>
@@ -379,7 +379,7 @@
                 <w:noProof/>
                 <w:webHidden/>
               </w:rPr>
-              <w:instrText xml:space="preserve"> PAGEREF _Toc520292155 \h </w:instrText>
+              <w:instrText xml:space="preserve"> PAGEREF _Toc520473095 \h </w:instrText>
             </w:r>
             <w:r>
               <w:rPr>
@@ -425,7 +425,7 @@
               <w:szCs w:val="22"/>
             </w:rPr>
           </w:pPr>
-          <w:hyperlink w:anchor="_Toc520292156" w:history="1">
+          <w:hyperlink w:anchor="_Toc520473096" w:history="1">
             <w:r>
               <w:rPr>
                 <w:rStyle w:val="a8"/>
@@ -468,7 +468,7 @@
                 <w:noProof/>
                 <w:webHidden/>
               </w:rPr>
-              <w:instrText xml:space="preserve"> PAGEREF _Toc520292156 \h </w:instrText>
+              <w:instrText xml:space="preserve"> PAGEREF _Toc520473096 \h </w:instrText>
             </w:r>
             <w:r>
               <w:rPr>
@@ -514,7 +514,7 @@
               <w:szCs w:val="22"/>
             </w:rPr>
           </w:pPr>
-          <w:hyperlink w:anchor="_Toc520292157" w:history="1">
+          <w:hyperlink w:anchor="_Toc520473097" w:history="1">
             <w:r>
               <w:rPr>
                 <w:rStyle w:val="a8"/>
@@ -557,7 +557,7 @@
                 <w:noProof/>
                 <w:webHidden/>
               </w:rPr>
-              <w:instrText xml:space="preserve"> PAGEREF _Toc520292157 \h </w:instrText>
+              <w:instrText xml:space="preserve"> PAGEREF _Toc520473097 \h </w:instrText>
             </w:r>
             <w:r>
               <w:rPr>
@@ -603,7 +603,7 @@
               <w:szCs w:val="22"/>
             </w:rPr>
           </w:pPr>
-          <w:hyperlink w:anchor="_Toc520292158" w:history="1">
+          <w:hyperlink w:anchor="_Toc520473098" w:history="1">
             <w:r>
               <w:rPr>
                 <w:rStyle w:val="a8"/>
@@ -646,7 +646,7 @@
                 <w:noProof/>
                 <w:webHidden/>
               </w:rPr>
-              <w:instrText xml:space="preserve"> PAGEREF _Toc520292158 \h </w:instrText>
+              <w:instrText xml:space="preserve"> PAGEREF _Toc520473098 \h </w:instrText>
             </w:r>
             <w:r>
               <w:rPr>
@@ -692,7 +692,7 @@
               <w:szCs w:val="22"/>
             </w:rPr>
           </w:pPr>
-          <w:hyperlink w:anchor="_Toc520292159" w:history="1">
+          <w:hyperlink w:anchor="_Toc520473099" w:history="1">
             <w:r>
               <w:rPr>
                 <w:rStyle w:val="a8"/>
@@ -735,7 +735,7 @@
                 <w:noProof/>
                 <w:webHidden/>
               </w:rPr>
-              <w:instrText xml:space="preserve"> PAGEREF _Toc520292159 \h </w:instrText>
+              <w:instrText xml:space="preserve"> PAGEREF _Toc520473099 \h </w:instrText>
             </w:r>
             <w:r>
               <w:rPr>
@@ -781,7 +781,7 @@
               <w:szCs w:val="22"/>
             </w:rPr>
           </w:pPr>
-          <w:hyperlink w:anchor="_Toc520292160" w:history="1">
+          <w:hyperlink w:anchor="_Toc520473100" w:history="1">
             <w:r>
               <w:rPr>
                 <w:rStyle w:val="a8"/>
@@ -824,7 +824,7 @@
                 <w:noProof/>
                 <w:webHidden/>
               </w:rPr>
-              <w:instrText xml:space="preserve"> PAGEREF _Toc520292160 \h </w:instrText>
+              <w:instrText xml:space="preserve"> PAGEREF _Toc520473100 \h </w:instrText>
             </w:r>
             <w:r>
               <w:rPr>
@@ -870,7 +870,7 @@
               <w:szCs w:val="22"/>
             </w:rPr>
           </w:pPr>
-          <w:hyperlink w:anchor="_Toc520292161" w:history="1">
+          <w:hyperlink w:anchor="_Toc520473101" w:history="1">
             <w:r>
               <w:rPr>
                 <w:rStyle w:val="a8"/>
@@ -913,7 +913,7 @@
                 <w:noProof/>
                 <w:webHidden/>
               </w:rPr>
-              <w:instrText xml:space="preserve"> PAGEREF _Toc520292161 \h </w:instrText>
+              <w:instrText xml:space="preserve"> PAGEREF _Toc520473101 \h </w:instrText>
             </w:r>
             <w:r>
               <w:rPr>
@@ -959,7 +959,7 @@
               <w:szCs w:val="22"/>
             </w:rPr>
           </w:pPr>
-          <w:hyperlink w:anchor="_Toc520292162" w:history="1">
+          <w:hyperlink w:anchor="_Toc520473102" w:history="1">
             <w:r>
               <w:rPr>
                 <w:rStyle w:val="a8"/>
@@ -1002,7 +1002,7 @@
                 <w:noProof/>
                 <w:webHidden/>
               </w:rPr>
-              <w:instrText xml:space="preserve"> PAGEREF _Toc520292162 \h </w:instrText>
+              <w:instrText xml:space="preserve"> PAGEREF _Toc520473102 \h </w:instrText>
             </w:r>
             <w:r>
               <w:rPr>
@@ -1048,7 +1048,7 @@
               <w:szCs w:val="22"/>
             </w:rPr>
           </w:pPr>
-          <w:hyperlink w:anchor="_Toc520292163" w:history="1">
+          <w:hyperlink w:anchor="_Toc520473103" w:history="1">
             <w:r>
               <w:rPr>
                 <w:rStyle w:val="a8"/>
@@ -1091,7 +1091,7 @@
                 <w:noProof/>
                 <w:webHidden/>
               </w:rPr>
-              <w:instrText xml:space="preserve"> PAGEREF _Toc520292163 \h </w:instrText>
+              <w:instrText xml:space="preserve"> PAGEREF _Toc520473103 \h </w:instrText>
             </w:r>
             <w:r>
               <w:rPr>
@@ -1137,7 +1137,7 @@
               <w:szCs w:val="22"/>
             </w:rPr>
           </w:pPr>
-          <w:hyperlink w:anchor="_Toc520292164" w:history="1">
+          <w:hyperlink w:anchor="_Toc520473104" w:history="1">
             <w:r>
               <w:rPr>
                 <w:rStyle w:val="a8"/>
@@ -1180,7 +1180,7 @@
                 <w:noProof/>
                 <w:webHidden/>
               </w:rPr>
-              <w:instrText xml:space="preserve"> PAGEREF _Toc520292164 \h </w:instrText>
+              <w:instrText xml:space="preserve"> PAGEREF _Toc520473104 \h </w:instrText>
             </w:r>
             <w:r>
               <w:rPr>
@@ -1226,7 +1226,7 @@
               <w:szCs w:val="22"/>
             </w:rPr>
           </w:pPr>
-          <w:hyperlink w:anchor="_Toc520292165" w:history="1">
+          <w:hyperlink w:anchor="_Toc520473105" w:history="1">
             <w:r>
               <w:rPr>
                 <w:rStyle w:val="a8"/>
@@ -1269,7 +1269,7 @@
                 <w:noProof/>
                 <w:webHidden/>
               </w:rPr>
-              <w:instrText xml:space="preserve"> PAGEREF _Toc520292165 \h </w:instrText>
+              <w:instrText xml:space="preserve"> PAGEREF _Toc520473105 \h </w:instrText>
             </w:r>
             <w:r>
               <w:rPr>
@@ -1315,7 +1315,7 @@
               <w:szCs w:val="22"/>
             </w:rPr>
           </w:pPr>
-          <w:hyperlink w:anchor="_Toc520292166" w:history="1">
+          <w:hyperlink w:anchor="_Toc520473106" w:history="1">
             <w:r>
               <w:rPr>
                 <w:rStyle w:val="a8"/>
@@ -1358,7 +1358,7 @@
                 <w:noProof/>
                 <w:webHidden/>
               </w:rPr>
-              <w:instrText xml:space="preserve"> PAGEREF _Toc520292166 \h </w:instrText>
+              <w:instrText xml:space="preserve"> PAGEREF _Toc520473106 \h </w:instrText>
             </w:r>
             <w:r>
               <w:rPr>
@@ -1404,7 +1404,7 @@
               <w:szCs w:val="22"/>
             </w:rPr>
           </w:pPr>
-          <w:hyperlink w:anchor="_Toc520292167" w:history="1">
+          <w:hyperlink w:anchor="_Toc520473107" w:history="1">
             <w:r>
               <w:rPr>
                 <w:rStyle w:val="a8"/>
@@ -1447,7 +1447,7 @@
                 <w:noProof/>
                 <w:webHidden/>
               </w:rPr>
-              <w:instrText xml:space="preserve"> PAGEREF _Toc520292167 \h </w:instrText>
+              <w:instrText xml:space="preserve"> PAGEREF _Toc520473107 \h </w:instrText>
             </w:r>
             <w:r>
               <w:rPr>
@@ -1493,7 +1493,7 @@
               <w:szCs w:val="22"/>
             </w:rPr>
           </w:pPr>
-          <w:hyperlink w:anchor="_Toc520292168" w:history="1">
+          <w:hyperlink w:anchor="_Toc520473108" w:history="1">
             <w:r>
               <w:rPr>
                 <w:rStyle w:val="a8"/>
@@ -1536,7 +1536,7 @@
                 <w:noProof/>
                 <w:webHidden/>
               </w:rPr>
-              <w:instrText xml:space="preserve"> PAGEREF _Toc520292168 \h </w:instrText>
+              <w:instrText xml:space="preserve"> PAGEREF _Toc520473108 \h </w:instrText>
             </w:r>
             <w:r>
               <w:rPr>
@@ -1582,7 +1582,7 @@
               <w:szCs w:val="22"/>
             </w:rPr>
           </w:pPr>
-          <w:hyperlink w:anchor="_Toc520292169" w:history="1">
+          <w:hyperlink w:anchor="_Toc520473109" w:history="1">
             <w:r>
               <w:rPr>
                 <w:rStyle w:val="a8"/>
@@ -1625,7 +1625,7 @@
                 <w:noProof/>
                 <w:webHidden/>
               </w:rPr>
-              <w:instrText xml:space="preserve"> PAGEREF _Toc520292169 \h </w:instrText>
+              <w:instrText xml:space="preserve"> PAGEREF _Toc520473109 \h </w:instrText>
             </w:r>
             <w:r>
               <w:rPr>
@@ -1671,7 +1671,7 @@
               <w:szCs w:val="22"/>
             </w:rPr>
           </w:pPr>
-          <w:hyperlink w:anchor="_Toc520292170" w:history="1">
+          <w:hyperlink w:anchor="_Toc520473110" w:history="1">
             <w:r>
               <w:rPr>
                 <w:rStyle w:val="a8"/>
@@ -1714,7 +1714,7 @@
                 <w:noProof/>
                 <w:webHidden/>
               </w:rPr>
-              <w:instrText xml:space="preserve"> PAGEREF _Toc520292170 \h </w:instrText>
+              <w:instrText xml:space="preserve"> PAGEREF _Toc520473110 \h </w:instrText>
             </w:r>
             <w:r>
               <w:rPr>
@@ -1760,7 +1760,7 @@
               <w:szCs w:val="22"/>
             </w:rPr>
           </w:pPr>
-          <w:hyperlink w:anchor="_Toc520292171" w:history="1">
+          <w:hyperlink w:anchor="_Toc520473111" w:history="1">
             <w:r>
               <w:rPr>
                 <w:rStyle w:val="a8"/>
@@ -1803,7 +1803,7 @@
                 <w:noProof/>
                 <w:webHidden/>
               </w:rPr>
-              <w:instrText xml:space="preserve"> PAGEREF _Toc520292171 \h </w:instrText>
+              <w:instrText xml:space="preserve"> PAGEREF _Toc520473111 \h </w:instrText>
             </w:r>
             <w:r>
               <w:rPr>
@@ -1849,7 +1849,7 @@
               <w:szCs w:val="22"/>
             </w:rPr>
           </w:pPr>
-          <w:hyperlink w:anchor="_Toc520292172" w:history="1">
+          <w:hyperlink w:anchor="_Toc520473112" w:history="1">
             <w:r>
               <w:rPr>
                 <w:rStyle w:val="a8"/>
@@ -1892,7 +1892,7 @@
                 <w:noProof/>
                 <w:webHidden/>
               </w:rPr>
-              <w:instrText xml:space="preserve"> PAGEREF _Toc520292172 \h </w:instrText>
+              <w:instrText xml:space="preserve"> PAGEREF _Toc520473112 \h </w:instrText>
             </w:r>
             <w:r>
               <w:rPr>
@@ -1938,7 +1938,7 @@
               <w:szCs w:val="22"/>
             </w:rPr>
           </w:pPr>
-          <w:hyperlink w:anchor="_Toc520292173" w:history="1">
+          <w:hyperlink w:anchor="_Toc520473113" w:history="1">
             <w:r>
               <w:rPr>
                 <w:rStyle w:val="a8"/>
@@ -1981,7 +1981,7 @@
                 <w:noProof/>
                 <w:webHidden/>
               </w:rPr>
-              <w:instrText xml:space="preserve"> PAGEREF _Toc520292173 \h </w:instrText>
+              <w:instrText xml:space="preserve"> PAGEREF _Toc520473113 \h </w:instrText>
             </w:r>
             <w:r>
               <w:rPr>
@@ -2027,7 +2027,7 @@
               <w:szCs w:val="22"/>
             </w:rPr>
           </w:pPr>
-          <w:hyperlink w:anchor="_Toc520292174" w:history="1">
+          <w:hyperlink w:anchor="_Toc520473114" w:history="1">
             <w:r>
               <w:rPr>
                 <w:rStyle w:val="a8"/>
@@ -2070,7 +2070,7 @@
                 <w:noProof/>
                 <w:webHidden/>
               </w:rPr>
-              <w:instrText xml:space="preserve"> PAGEREF _Toc520292174 \h </w:instrText>
+              <w:instrText xml:space="preserve"> PAGEREF _Toc520473114 \h </w:instrText>
             </w:r>
             <w:r>
               <w:rPr>
@@ -2116,7 +2116,7 @@
               <w:szCs w:val="22"/>
             </w:rPr>
           </w:pPr>
-          <w:hyperlink w:anchor="_Toc520292175" w:history="1">
+          <w:hyperlink w:anchor="_Toc520473115" w:history="1">
             <w:r>
               <w:rPr>
                 <w:rStyle w:val="a8"/>
@@ -2159,7 +2159,7 @@
                 <w:noProof/>
                 <w:webHidden/>
               </w:rPr>
-              <w:instrText xml:space="preserve"> PAGEREF _Toc520292175 \h </w:instrText>
+              <w:instrText xml:space="preserve"> PAGEREF _Toc520473115 \h </w:instrText>
             </w:r>
             <w:r>
               <w:rPr>
@@ -2205,7 +2205,7 @@
               <w:szCs w:val="22"/>
             </w:rPr>
           </w:pPr>
-          <w:hyperlink w:anchor="_Toc520292176" w:history="1">
+          <w:hyperlink w:anchor="_Toc520473116" w:history="1">
             <w:r>
               <w:rPr>
                 <w:rStyle w:val="a8"/>
@@ -2248,7 +2248,7 @@
                 <w:noProof/>
                 <w:webHidden/>
               </w:rPr>
-              <w:instrText xml:space="preserve"> PAGEREF _Toc520292176 \h </w:instrText>
+              <w:instrText xml:space="preserve"> PAGEREF _Toc520473116 \h </w:instrText>
             </w:r>
             <w:r>
               <w:rPr>
@@ -2294,7 +2294,7 @@
               <w:szCs w:val="22"/>
             </w:rPr>
           </w:pPr>
-          <w:hyperlink w:anchor="_Toc520292177" w:history="1">
+          <w:hyperlink w:anchor="_Toc520473117" w:history="1">
             <w:r>
               <w:rPr>
                 <w:rStyle w:val="a8"/>
@@ -2337,7 +2337,7 @@
                 <w:noProof/>
                 <w:webHidden/>
               </w:rPr>
-              <w:instrText xml:space="preserve"> PAGEREF _Toc520292177 \h </w:instrText>
+              <w:instrText xml:space="preserve"> PAGEREF _Toc520473117 \h </w:instrText>
             </w:r>
             <w:r>
               <w:rPr>
@@ -2383,7 +2383,7 @@
               <w:szCs w:val="22"/>
             </w:rPr>
           </w:pPr>
-          <w:hyperlink w:anchor="_Toc520292178" w:history="1">
+          <w:hyperlink w:anchor="_Toc520473118" w:history="1">
             <w:r>
               <w:rPr>
                 <w:rStyle w:val="a8"/>
@@ -2426,7 +2426,7 @@
                 <w:noProof/>
                 <w:webHidden/>
               </w:rPr>
-              <w:instrText xml:space="preserve"> PAGEREF _Toc520292178 \h </w:instrText>
+              <w:instrText xml:space="preserve"> PAGEREF _Toc520473118 \h </w:instrText>
             </w:r>
             <w:r>
               <w:rPr>
@@ -2472,7 +2472,7 @@
               <w:szCs w:val="22"/>
             </w:rPr>
           </w:pPr>
-          <w:hyperlink w:anchor="_Toc520292179" w:history="1">
+          <w:hyperlink w:anchor="_Toc520473119" w:history="1">
             <w:r>
               <w:rPr>
                 <w:rStyle w:val="a8"/>
@@ -2515,7 +2515,7 @@
                 <w:noProof/>
                 <w:webHidden/>
               </w:rPr>
-              <w:instrText xml:space="preserve"> PAGEREF _Toc520292179 \h </w:instrText>
+              <w:instrText xml:space="preserve"> PAGEREF _Toc520473119 \h </w:instrText>
             </w:r>
             <w:r>
               <w:rPr>
@@ -2535,7 +2535,7 @@
                 <w:noProof/>
                 <w:webHidden/>
               </w:rPr>
-              <w:t>4</w:t>
+              <w:t>5</w:t>
             </w:r>
             <w:r>
               <w:rPr>
@@ -2561,7 +2561,7 @@
               <w:szCs w:val="22"/>
             </w:rPr>
           </w:pPr>
-          <w:hyperlink w:anchor="_Toc520292180" w:history="1">
+          <w:hyperlink w:anchor="_Toc520473120" w:history="1">
             <w:r>
               <w:rPr>
                 <w:rStyle w:val="a8"/>
@@ -2604,7 +2604,7 @@
                 <w:noProof/>
                 <w:webHidden/>
               </w:rPr>
-              <w:instrText xml:space="preserve"> PAGEREF _Toc520292180 \h </w:instrText>
+              <w:instrText xml:space="preserve"> PAGEREF _Toc520473120 \h </w:instrText>
             </w:r>
             <w:r>
               <w:rPr>
@@ -2624,7 +2624,7 @@
                 <w:noProof/>
                 <w:webHidden/>
               </w:rPr>
-              <w:t>4</w:t>
+              <w:t>5</w:t>
             </w:r>
             <w:r>
               <w:rPr>
@@ -2650,7 +2650,7 @@
               <w:szCs w:val="22"/>
             </w:rPr>
           </w:pPr>
-          <w:hyperlink w:anchor="_Toc520292181" w:history="1">
+          <w:hyperlink w:anchor="_Toc520473121" w:history="1">
             <w:r>
               <w:rPr>
                 <w:rStyle w:val="a8"/>
@@ -2693,7 +2693,7 @@
                 <w:noProof/>
                 <w:webHidden/>
               </w:rPr>
-              <w:instrText xml:space="preserve"> PAGEREF _Toc520292181 \h </w:instrText>
+              <w:instrText xml:space="preserve"> PAGEREF _Toc520473121 \h </w:instrText>
             </w:r>
             <w:r>
               <w:rPr>
@@ -2713,7 +2713,7 @@
                 <w:noProof/>
                 <w:webHidden/>
               </w:rPr>
-              <w:t>4</w:t>
+              <w:t>6</w:t>
             </w:r>
             <w:r>
               <w:rPr>
@@ -2739,7 +2739,7 @@
               <w:szCs w:val="22"/>
             </w:rPr>
           </w:pPr>
-          <w:hyperlink w:anchor="_Toc520292182" w:history="1">
+          <w:hyperlink w:anchor="_Toc520473122" w:history="1">
             <w:r>
               <w:rPr>
                 <w:rStyle w:val="a8"/>
@@ -2782,7 +2782,7 @@
                 <w:noProof/>
                 <w:webHidden/>
               </w:rPr>
-              <w:instrText xml:space="preserve"> PAGEREF _Toc520292182 \h </w:instrText>
+              <w:instrText xml:space="preserve"> PAGEREF _Toc520473122 \h </w:instrText>
             </w:r>
             <w:r>
               <w:rPr>
@@ -2802,7 +2802,7 @@
                 <w:noProof/>
                 <w:webHidden/>
               </w:rPr>
-              <w:t>4</w:t>
+              <w:t>6</w:t>
             </w:r>
             <w:r>
               <w:rPr>
@@ -2828,7 +2828,7 @@
               <w:szCs w:val="22"/>
             </w:rPr>
           </w:pPr>
-          <w:hyperlink w:anchor="_Toc520292183" w:history="1">
+          <w:hyperlink w:anchor="_Toc520473123" w:history="1">
             <w:r>
               <w:rPr>
                 <w:rStyle w:val="a8"/>
@@ -2871,7 +2871,7 @@
                 <w:noProof/>
                 <w:webHidden/>
               </w:rPr>
-              <w:instrText xml:space="preserve"> PAGEREF _Toc520292183 \h </w:instrText>
+              <w:instrText xml:space="preserve"> PAGEREF _Toc520473123 \h </w:instrText>
             </w:r>
             <w:r>
               <w:rPr>
@@ -2891,7 +2891,7 @@
                 <w:noProof/>
                 <w:webHidden/>
               </w:rPr>
-              <w:t>4</w:t>
+              <w:t>7</w:t>
             </w:r>
             <w:r>
               <w:rPr>
@@ -2917,7 +2917,7 @@
               <w:szCs w:val="22"/>
             </w:rPr>
           </w:pPr>
-          <w:hyperlink w:anchor="_Toc520292184" w:history="1">
+          <w:hyperlink w:anchor="_Toc520473124" w:history="1">
             <w:r>
               <w:rPr>
                 <w:rStyle w:val="a8"/>
@@ -2939,7 +2939,7 @@
                 <w:rStyle w:val="a8"/>
                 <w:noProof/>
               </w:rPr>
-              <w:t>商家展示信息审核</w:t>
+              <w:t>基础信息维护</w:t>
             </w:r>
             <w:r>
               <w:rPr>
@@ -2960,7 +2960,7 @@
                 <w:noProof/>
                 <w:webHidden/>
               </w:rPr>
-              <w:instrText xml:space="preserve"> PAGEREF _Toc520292184 \h </w:instrText>
+              <w:instrText xml:space="preserve"> PAGEREF _Toc520473124 \h </w:instrText>
             </w:r>
             <w:r>
               <w:rPr>
@@ -2980,808 +2980,7 @@
                 <w:noProof/>
                 <w:webHidden/>
               </w:rPr>
-              <w:t>4</w:t>
-            </w:r>
-            <w:r>
-              <w:rPr>
-                <w:noProof/>
-                <w:webHidden/>
-              </w:rPr>
-              <w:fldChar w:fldCharType="end"/>
-            </w:r>
-          </w:hyperlink>
-        </w:p>
-        <w:p>
-          <w:pPr>
-            <w:pStyle w:val="TOC5"/>
-            <w:tabs>
-              <w:tab w:val="left" w:pos="1050"/>
-              <w:tab w:val="right" w:leader="dot" w:pos="8296"/>
-            </w:tabs>
-            <w:ind w:left="210" w:right="210"/>
-            <w:rPr>
-              <w:rFonts w:eastAsiaTheme="minorEastAsia"/>
-              <w:noProof/>
-              <w:sz w:val="21"/>
-              <w:szCs w:val="22"/>
-            </w:rPr>
-          </w:pPr>
-          <w:hyperlink w:anchor="_Toc520292185" w:history="1">
-            <w:r>
-              <w:rPr>
-                <w:rStyle w:val="a8"/>
-                <w:noProof/>
-              </w:rPr>
-              <w:t>3.4.4</w:t>
-            </w:r>
-            <w:r>
-              <w:rPr>
-                <w:rFonts w:eastAsiaTheme="minorEastAsia"/>
-                <w:noProof/>
-                <w:sz w:val="21"/>
-                <w:szCs w:val="22"/>
-              </w:rPr>
-              <w:tab/>
-            </w:r>
-            <w:r>
-              <w:rPr>
-                <w:rStyle w:val="a8"/>
-                <w:noProof/>
-              </w:rPr>
-              <w:t>商家会员卡领取登记</w:t>
-            </w:r>
-            <w:r>
-              <w:rPr>
-                <w:noProof/>
-                <w:webHidden/>
-              </w:rPr>
-              <w:tab/>
-            </w:r>
-            <w:r>
-              <w:rPr>
-                <w:noProof/>
-                <w:webHidden/>
-              </w:rPr>
-              <w:fldChar w:fldCharType="begin"/>
-            </w:r>
-            <w:r>
-              <w:rPr>
-                <w:noProof/>
-                <w:webHidden/>
-              </w:rPr>
-              <w:instrText xml:space="preserve"> PAGEREF _Toc520292185 \h </w:instrText>
-            </w:r>
-            <w:r>
-              <w:rPr>
-                <w:noProof/>
-                <w:webHidden/>
-              </w:rPr>
-            </w:r>
-            <w:r>
-              <w:rPr>
-                <w:noProof/>
-                <w:webHidden/>
-              </w:rPr>
-              <w:fldChar w:fldCharType="separate"/>
-            </w:r>
-            <w:r>
-              <w:rPr>
-                <w:noProof/>
-                <w:webHidden/>
-              </w:rPr>
-              <w:t>5</w:t>
-            </w:r>
-            <w:r>
-              <w:rPr>
-                <w:noProof/>
-                <w:webHidden/>
-              </w:rPr>
-              <w:fldChar w:fldCharType="end"/>
-            </w:r>
-          </w:hyperlink>
-        </w:p>
-        <w:p>
-          <w:pPr>
-            <w:pStyle w:val="TOC5"/>
-            <w:tabs>
-              <w:tab w:val="left" w:pos="1050"/>
-              <w:tab w:val="right" w:leader="dot" w:pos="8296"/>
-            </w:tabs>
-            <w:ind w:left="210" w:right="210"/>
-            <w:rPr>
-              <w:rFonts w:eastAsiaTheme="minorEastAsia"/>
-              <w:noProof/>
-              <w:sz w:val="21"/>
-              <w:szCs w:val="22"/>
-            </w:rPr>
-          </w:pPr>
-          <w:hyperlink w:anchor="_Toc520292186" w:history="1">
-            <w:r>
-              <w:rPr>
-                <w:rStyle w:val="a8"/>
-                <w:noProof/>
-              </w:rPr>
-              <w:t>3.4.5</w:t>
-            </w:r>
-            <w:r>
-              <w:rPr>
-                <w:rFonts w:eastAsiaTheme="minorEastAsia"/>
-                <w:noProof/>
-                <w:sz w:val="21"/>
-                <w:szCs w:val="22"/>
-              </w:rPr>
-              <w:tab/>
-            </w:r>
-            <w:r>
-              <w:rPr>
-                <w:rStyle w:val="a8"/>
-                <w:noProof/>
-              </w:rPr>
-              <w:t>会员管理</w:t>
-            </w:r>
-            <w:r>
-              <w:rPr>
-                <w:noProof/>
-                <w:webHidden/>
-              </w:rPr>
-              <w:tab/>
-            </w:r>
-            <w:r>
-              <w:rPr>
-                <w:noProof/>
-                <w:webHidden/>
-              </w:rPr>
-              <w:fldChar w:fldCharType="begin"/>
-            </w:r>
-            <w:r>
-              <w:rPr>
-                <w:noProof/>
-                <w:webHidden/>
-              </w:rPr>
-              <w:instrText xml:space="preserve"> PAGEREF _Toc520292186 \h </w:instrText>
-            </w:r>
-            <w:r>
-              <w:rPr>
-                <w:noProof/>
-                <w:webHidden/>
-              </w:rPr>
-            </w:r>
-            <w:r>
-              <w:rPr>
-                <w:noProof/>
-                <w:webHidden/>
-              </w:rPr>
-              <w:fldChar w:fldCharType="separate"/>
-            </w:r>
-            <w:r>
-              <w:rPr>
-                <w:noProof/>
-                <w:webHidden/>
-              </w:rPr>
-              <w:t>5</w:t>
-            </w:r>
-            <w:r>
-              <w:rPr>
-                <w:noProof/>
-                <w:webHidden/>
-              </w:rPr>
-              <w:fldChar w:fldCharType="end"/>
-            </w:r>
-          </w:hyperlink>
-        </w:p>
-        <w:p>
-          <w:pPr>
-            <w:pStyle w:val="TOC5"/>
-            <w:tabs>
-              <w:tab w:val="left" w:pos="1050"/>
-              <w:tab w:val="right" w:leader="dot" w:pos="8296"/>
-            </w:tabs>
-            <w:ind w:left="210" w:right="210"/>
-            <w:rPr>
-              <w:rFonts w:eastAsiaTheme="minorEastAsia"/>
-              <w:noProof/>
-              <w:sz w:val="21"/>
-              <w:szCs w:val="22"/>
-            </w:rPr>
-          </w:pPr>
-          <w:hyperlink w:anchor="_Toc520292187" w:history="1">
-            <w:r>
-              <w:rPr>
-                <w:rStyle w:val="a8"/>
-                <w:noProof/>
-              </w:rPr>
-              <w:t>3.4.6</w:t>
-            </w:r>
-            <w:r>
-              <w:rPr>
-                <w:rFonts w:eastAsiaTheme="minorEastAsia"/>
-                <w:noProof/>
-                <w:sz w:val="21"/>
-                <w:szCs w:val="22"/>
-              </w:rPr>
-              <w:tab/>
-            </w:r>
-            <w:r>
-              <w:rPr>
-                <w:rStyle w:val="a8"/>
-                <w:noProof/>
-              </w:rPr>
-              <w:t>会员点评处理</w:t>
-            </w:r>
-            <w:r>
-              <w:rPr>
-                <w:noProof/>
-                <w:webHidden/>
-              </w:rPr>
-              <w:tab/>
-            </w:r>
-            <w:r>
-              <w:rPr>
-                <w:noProof/>
-                <w:webHidden/>
-              </w:rPr>
-              <w:fldChar w:fldCharType="begin"/>
-            </w:r>
-            <w:r>
-              <w:rPr>
-                <w:noProof/>
-                <w:webHidden/>
-              </w:rPr>
-              <w:instrText xml:space="preserve"> PAGEREF _Toc520292187 \h </w:instrText>
-            </w:r>
-            <w:r>
-              <w:rPr>
-                <w:noProof/>
-                <w:webHidden/>
-              </w:rPr>
-            </w:r>
-            <w:r>
-              <w:rPr>
-                <w:noProof/>
-                <w:webHidden/>
-              </w:rPr>
-              <w:fldChar w:fldCharType="separate"/>
-            </w:r>
-            <w:r>
-              <w:rPr>
-                <w:noProof/>
-                <w:webHidden/>
-              </w:rPr>
-              <w:t>5</w:t>
-            </w:r>
-            <w:r>
-              <w:rPr>
-                <w:noProof/>
-                <w:webHidden/>
-              </w:rPr>
-              <w:fldChar w:fldCharType="end"/>
-            </w:r>
-          </w:hyperlink>
-        </w:p>
-        <w:p>
-          <w:pPr>
-            <w:pStyle w:val="TOC5"/>
-            <w:tabs>
-              <w:tab w:val="left" w:pos="1050"/>
-              <w:tab w:val="right" w:leader="dot" w:pos="8296"/>
-            </w:tabs>
-            <w:ind w:left="210" w:right="210"/>
-            <w:rPr>
-              <w:rFonts w:eastAsiaTheme="minorEastAsia"/>
-              <w:noProof/>
-              <w:sz w:val="21"/>
-              <w:szCs w:val="22"/>
-            </w:rPr>
-          </w:pPr>
-          <w:hyperlink w:anchor="_Toc520292188" w:history="1">
-            <w:r>
-              <w:rPr>
-                <w:rStyle w:val="a8"/>
-                <w:noProof/>
-              </w:rPr>
-              <w:t>3.4.7</w:t>
-            </w:r>
-            <w:r>
-              <w:rPr>
-                <w:rFonts w:eastAsiaTheme="minorEastAsia"/>
-                <w:noProof/>
-                <w:sz w:val="21"/>
-                <w:szCs w:val="22"/>
-              </w:rPr>
-              <w:tab/>
-            </w:r>
-            <w:r>
-              <w:rPr>
-                <w:rStyle w:val="a8"/>
-                <w:noProof/>
-              </w:rPr>
-              <w:t>商家信息统计</w:t>
-            </w:r>
-            <w:r>
-              <w:rPr>
-                <w:noProof/>
-                <w:webHidden/>
-              </w:rPr>
-              <w:tab/>
-            </w:r>
-            <w:r>
-              <w:rPr>
-                <w:noProof/>
-                <w:webHidden/>
-              </w:rPr>
-              <w:fldChar w:fldCharType="begin"/>
-            </w:r>
-            <w:r>
-              <w:rPr>
-                <w:noProof/>
-                <w:webHidden/>
-              </w:rPr>
-              <w:instrText xml:space="preserve"> PAGEREF _Toc520292188 \h </w:instrText>
-            </w:r>
-            <w:r>
-              <w:rPr>
-                <w:noProof/>
-                <w:webHidden/>
-              </w:rPr>
-            </w:r>
-            <w:r>
-              <w:rPr>
-                <w:noProof/>
-                <w:webHidden/>
-              </w:rPr>
-              <w:fldChar w:fldCharType="separate"/>
-            </w:r>
-            <w:r>
-              <w:rPr>
-                <w:noProof/>
-                <w:webHidden/>
-              </w:rPr>
-              <w:t>5</w:t>
-            </w:r>
-            <w:r>
-              <w:rPr>
-                <w:noProof/>
-                <w:webHidden/>
-              </w:rPr>
-              <w:fldChar w:fldCharType="end"/>
-            </w:r>
-          </w:hyperlink>
-        </w:p>
-        <w:p>
-          <w:pPr>
-            <w:pStyle w:val="TOC5"/>
-            <w:tabs>
-              <w:tab w:val="left" w:pos="1050"/>
-              <w:tab w:val="right" w:leader="dot" w:pos="8296"/>
-            </w:tabs>
-            <w:ind w:left="210" w:right="210"/>
-            <w:rPr>
-              <w:rFonts w:eastAsiaTheme="minorEastAsia"/>
-              <w:noProof/>
-              <w:sz w:val="21"/>
-              <w:szCs w:val="22"/>
-            </w:rPr>
-          </w:pPr>
-          <w:hyperlink w:anchor="_Toc520292189" w:history="1">
-            <w:r>
-              <w:rPr>
-                <w:rStyle w:val="a8"/>
-                <w:noProof/>
-              </w:rPr>
-              <w:t>3.4.8</w:t>
-            </w:r>
-            <w:r>
-              <w:rPr>
-                <w:rFonts w:eastAsiaTheme="minorEastAsia"/>
-                <w:noProof/>
-                <w:sz w:val="21"/>
-                <w:szCs w:val="22"/>
-              </w:rPr>
-              <w:tab/>
-            </w:r>
-            <w:r>
-              <w:rPr>
-                <w:rStyle w:val="a8"/>
-                <w:noProof/>
-              </w:rPr>
-              <w:t>储值统计</w:t>
-            </w:r>
-            <w:r>
-              <w:rPr>
-                <w:noProof/>
-                <w:webHidden/>
-              </w:rPr>
-              <w:tab/>
-            </w:r>
-            <w:r>
-              <w:rPr>
-                <w:noProof/>
-                <w:webHidden/>
-              </w:rPr>
-              <w:fldChar w:fldCharType="begin"/>
-            </w:r>
-            <w:r>
-              <w:rPr>
-                <w:noProof/>
-                <w:webHidden/>
-              </w:rPr>
-              <w:instrText xml:space="preserve"> PAGEREF _Toc520292189 \h </w:instrText>
-            </w:r>
-            <w:r>
-              <w:rPr>
-                <w:noProof/>
-                <w:webHidden/>
-              </w:rPr>
-            </w:r>
-            <w:r>
-              <w:rPr>
-                <w:noProof/>
-                <w:webHidden/>
-              </w:rPr>
-              <w:fldChar w:fldCharType="separate"/>
-            </w:r>
-            <w:r>
-              <w:rPr>
-                <w:noProof/>
-                <w:webHidden/>
-              </w:rPr>
-              <w:t>5</w:t>
-            </w:r>
-            <w:r>
-              <w:rPr>
-                <w:noProof/>
-                <w:webHidden/>
-              </w:rPr>
-              <w:fldChar w:fldCharType="end"/>
-            </w:r>
-          </w:hyperlink>
-        </w:p>
-        <w:p>
-          <w:pPr>
-            <w:pStyle w:val="TOC5"/>
-            <w:tabs>
-              <w:tab w:val="left" w:pos="1050"/>
-              <w:tab w:val="right" w:leader="dot" w:pos="8296"/>
-            </w:tabs>
-            <w:ind w:left="210" w:right="210"/>
-            <w:rPr>
-              <w:rFonts w:eastAsiaTheme="minorEastAsia"/>
-              <w:noProof/>
-              <w:sz w:val="21"/>
-              <w:szCs w:val="22"/>
-            </w:rPr>
-          </w:pPr>
-          <w:hyperlink w:anchor="_Toc520292190" w:history="1">
-            <w:r>
-              <w:rPr>
-                <w:rStyle w:val="a8"/>
-                <w:noProof/>
-              </w:rPr>
-              <w:t>3.4.9</w:t>
-            </w:r>
-            <w:r>
-              <w:rPr>
-                <w:rFonts w:eastAsiaTheme="minorEastAsia"/>
-                <w:noProof/>
-                <w:sz w:val="21"/>
-                <w:szCs w:val="22"/>
-              </w:rPr>
-              <w:tab/>
-            </w:r>
-            <w:r>
-              <w:rPr>
-                <w:rStyle w:val="a8"/>
-                <w:noProof/>
-              </w:rPr>
-              <w:t>消费统计</w:t>
-            </w:r>
-            <w:r>
-              <w:rPr>
-                <w:noProof/>
-                <w:webHidden/>
-              </w:rPr>
-              <w:tab/>
-            </w:r>
-            <w:r>
-              <w:rPr>
-                <w:noProof/>
-                <w:webHidden/>
-              </w:rPr>
-              <w:fldChar w:fldCharType="begin"/>
-            </w:r>
-            <w:r>
-              <w:rPr>
-                <w:noProof/>
-                <w:webHidden/>
-              </w:rPr>
-              <w:instrText xml:space="preserve"> PAGEREF _Toc520292190 \h </w:instrText>
-            </w:r>
-            <w:r>
-              <w:rPr>
-                <w:noProof/>
-                <w:webHidden/>
-              </w:rPr>
-            </w:r>
-            <w:r>
-              <w:rPr>
-                <w:noProof/>
-                <w:webHidden/>
-              </w:rPr>
-              <w:fldChar w:fldCharType="separate"/>
-            </w:r>
-            <w:r>
-              <w:rPr>
-                <w:noProof/>
-                <w:webHidden/>
-              </w:rPr>
-              <w:t>5</w:t>
-            </w:r>
-            <w:r>
-              <w:rPr>
-                <w:noProof/>
-                <w:webHidden/>
-              </w:rPr>
-              <w:fldChar w:fldCharType="end"/>
-            </w:r>
-          </w:hyperlink>
-        </w:p>
-        <w:p>
-          <w:pPr>
-            <w:pStyle w:val="TOC5"/>
-            <w:tabs>
-              <w:tab w:val="left" w:pos="1050"/>
-              <w:tab w:val="right" w:leader="dot" w:pos="8296"/>
-            </w:tabs>
-            <w:ind w:left="210" w:right="210"/>
-            <w:rPr>
-              <w:rFonts w:eastAsiaTheme="minorEastAsia"/>
-              <w:noProof/>
-              <w:sz w:val="21"/>
-              <w:szCs w:val="22"/>
-            </w:rPr>
-          </w:pPr>
-          <w:hyperlink w:anchor="_Toc520292191" w:history="1">
-            <w:r>
-              <w:rPr>
-                <w:rStyle w:val="a8"/>
-                <w:noProof/>
-              </w:rPr>
-              <w:t>3.4.10</w:t>
-            </w:r>
-            <w:r>
-              <w:rPr>
-                <w:rFonts w:eastAsiaTheme="minorEastAsia"/>
-                <w:noProof/>
-                <w:sz w:val="21"/>
-                <w:szCs w:val="22"/>
-              </w:rPr>
-              <w:tab/>
-            </w:r>
-            <w:r>
-              <w:rPr>
-                <w:rStyle w:val="a8"/>
-                <w:noProof/>
-              </w:rPr>
-              <w:t>消费积分管理</w:t>
-            </w:r>
-            <w:r>
-              <w:rPr>
-                <w:noProof/>
-                <w:webHidden/>
-              </w:rPr>
-              <w:tab/>
-            </w:r>
-            <w:r>
-              <w:rPr>
-                <w:noProof/>
-                <w:webHidden/>
-              </w:rPr>
-              <w:fldChar w:fldCharType="begin"/>
-            </w:r>
-            <w:r>
-              <w:rPr>
-                <w:noProof/>
-                <w:webHidden/>
-              </w:rPr>
-              <w:instrText xml:space="preserve"> PAGEREF _Toc520292191 \h </w:instrText>
-            </w:r>
-            <w:r>
-              <w:rPr>
-                <w:noProof/>
-                <w:webHidden/>
-              </w:rPr>
-            </w:r>
-            <w:r>
-              <w:rPr>
-                <w:noProof/>
-                <w:webHidden/>
-              </w:rPr>
-              <w:fldChar w:fldCharType="separate"/>
-            </w:r>
-            <w:r>
-              <w:rPr>
-                <w:noProof/>
-                <w:webHidden/>
-              </w:rPr>
-              <w:t>5</w:t>
-            </w:r>
-            <w:r>
-              <w:rPr>
-                <w:noProof/>
-                <w:webHidden/>
-              </w:rPr>
-              <w:fldChar w:fldCharType="end"/>
-            </w:r>
-          </w:hyperlink>
-        </w:p>
-        <w:p>
-          <w:pPr>
-            <w:pStyle w:val="TOC5"/>
-            <w:tabs>
-              <w:tab w:val="left" w:pos="1050"/>
-              <w:tab w:val="right" w:leader="dot" w:pos="8296"/>
-            </w:tabs>
-            <w:ind w:left="210" w:right="210"/>
-            <w:rPr>
-              <w:rFonts w:eastAsiaTheme="minorEastAsia"/>
-              <w:noProof/>
-              <w:sz w:val="21"/>
-              <w:szCs w:val="22"/>
-            </w:rPr>
-          </w:pPr>
-          <w:hyperlink w:anchor="_Toc520292192" w:history="1">
-            <w:r>
-              <w:rPr>
-                <w:rStyle w:val="a8"/>
-                <w:noProof/>
-              </w:rPr>
-              <w:t>3.4.11</w:t>
-            </w:r>
-            <w:r>
-              <w:rPr>
-                <w:rFonts w:eastAsiaTheme="minorEastAsia"/>
-                <w:noProof/>
-                <w:sz w:val="21"/>
-                <w:szCs w:val="22"/>
-              </w:rPr>
-              <w:tab/>
-            </w:r>
-            <w:r>
-              <w:rPr>
-                <w:rStyle w:val="a8"/>
-                <w:noProof/>
-              </w:rPr>
-              <w:t>积分消费管理</w:t>
-            </w:r>
-            <w:r>
-              <w:rPr>
-                <w:noProof/>
-                <w:webHidden/>
-              </w:rPr>
-              <w:tab/>
-            </w:r>
-            <w:r>
-              <w:rPr>
-                <w:noProof/>
-                <w:webHidden/>
-              </w:rPr>
-              <w:fldChar w:fldCharType="begin"/>
-            </w:r>
-            <w:r>
-              <w:rPr>
-                <w:noProof/>
-                <w:webHidden/>
-              </w:rPr>
-              <w:instrText xml:space="preserve"> PAGEREF _Toc520292192 \h </w:instrText>
-            </w:r>
-            <w:r>
-              <w:rPr>
-                <w:noProof/>
-                <w:webHidden/>
-              </w:rPr>
-            </w:r>
-            <w:r>
-              <w:rPr>
-                <w:noProof/>
-                <w:webHidden/>
-              </w:rPr>
-              <w:fldChar w:fldCharType="separate"/>
-            </w:r>
-            <w:r>
-              <w:rPr>
-                <w:noProof/>
-                <w:webHidden/>
-              </w:rPr>
-              <w:t>5</w:t>
-            </w:r>
-            <w:r>
-              <w:rPr>
-                <w:noProof/>
-                <w:webHidden/>
-              </w:rPr>
-              <w:fldChar w:fldCharType="end"/>
-            </w:r>
-          </w:hyperlink>
-        </w:p>
-        <w:p>
-          <w:pPr>
-            <w:pStyle w:val="TOC5"/>
-            <w:tabs>
-              <w:tab w:val="left" w:pos="1050"/>
-              <w:tab w:val="right" w:leader="dot" w:pos="8296"/>
-            </w:tabs>
-            <w:ind w:left="210" w:right="210"/>
-            <w:rPr>
-              <w:rFonts w:eastAsiaTheme="minorEastAsia"/>
-              <w:noProof/>
-              <w:sz w:val="21"/>
-              <w:szCs w:val="22"/>
-            </w:rPr>
-          </w:pPr>
-          <w:hyperlink w:anchor="_Toc520292193" w:history="1">
-            <w:r>
-              <w:rPr>
-                <w:rStyle w:val="a8"/>
-                <w:noProof/>
-              </w:rPr>
-              <w:t>3.4.12</w:t>
-            </w:r>
-            <w:r>
-              <w:rPr>
-                <w:rFonts w:eastAsiaTheme="minorEastAsia"/>
-                <w:noProof/>
-                <w:sz w:val="21"/>
-                <w:szCs w:val="22"/>
-              </w:rPr>
-              <w:tab/>
-            </w:r>
-            <w:r>
-              <w:rPr>
-                <w:rStyle w:val="a8"/>
-                <w:noProof/>
-              </w:rPr>
-              <w:t>基础信息维护</w:t>
-            </w:r>
-            <w:r>
-              <w:rPr>
-                <w:noProof/>
-                <w:webHidden/>
-              </w:rPr>
-              <w:tab/>
-            </w:r>
-            <w:r>
-              <w:rPr>
-                <w:noProof/>
-                <w:webHidden/>
-              </w:rPr>
-              <w:fldChar w:fldCharType="begin"/>
-            </w:r>
-            <w:r>
-              <w:rPr>
-                <w:noProof/>
-                <w:webHidden/>
-              </w:rPr>
-              <w:instrText xml:space="preserve"> PAGEREF _Toc520292193 \h </w:instrText>
-            </w:r>
-            <w:r>
-              <w:rPr>
-                <w:noProof/>
-                <w:webHidden/>
-              </w:rPr>
-            </w:r>
-            <w:r>
-              <w:rPr>
-                <w:noProof/>
-                <w:webHidden/>
-              </w:rPr>
-              <w:fldChar w:fldCharType="separate"/>
-            </w:r>
-            <w:r>
-              <w:rPr>
-                <w:noProof/>
-                <w:webHidden/>
-              </w:rPr>
-              <w:t>5</w:t>
+              <w:t>8</w:t>
             </w:r>
             <w:r>
               <w:rPr>
@@ -3813,11 +3012,12 @@
         <w:pStyle w:val="1"/>
         <w:ind w:leftChars="0" w:left="425" w:right="210" w:firstLineChars="500" w:firstLine="2200"/>
       </w:pPr>
-      <w:bookmarkStart w:id="0" w:name="_Toc520292152"/>
+      <w:bookmarkStart w:id="0" w:name="_Toc520473092"/>
       <w:r>
         <w:rPr>
           <w:rFonts w:hint="eastAsia"/>
         </w:rPr>
+        <w:lastRenderedPageBreak/>
         <w:t>软件实现规约</w:t>
       </w:r>
       <w:bookmarkEnd w:id="0"/>
@@ -3831,7 +3031,7 @@
         </w:numPr>
         <w:ind w:leftChars="0" w:right="210"/>
       </w:pPr>
-      <w:bookmarkStart w:id="1" w:name="_Toc520292153"/>
+      <w:bookmarkStart w:id="1" w:name="_Toc520473093"/>
       <w:r>
         <w:rPr>
           <w:rFonts w:hint="eastAsia"/>
@@ -3871,7 +3071,7 @@
         </w:numPr>
         <w:ind w:leftChars="0" w:right="210"/>
       </w:pPr>
-      <w:bookmarkStart w:id="2" w:name="_Toc520292154"/>
+      <w:bookmarkStart w:id="2" w:name="_Toc520473094"/>
       <w:r>
         <w:rPr>
           <w:rFonts w:hint="eastAsia"/>
@@ -3934,7 +3134,7 @@
         </w:numPr>
         <w:ind w:leftChars="0" w:right="210"/>
       </w:pPr>
-      <w:bookmarkStart w:id="3" w:name="_Toc520292155"/>
+      <w:bookmarkStart w:id="3" w:name="_Toc520473095"/>
       <w:r>
         <w:rPr>
           <w:rFonts w:hint="eastAsia"/>
@@ -3953,7 +3153,7 @@
         </w:numPr>
         <w:ind w:leftChars="0" w:right="210"/>
       </w:pPr>
-      <w:bookmarkStart w:id="4" w:name="_Toc520292156"/>
+      <w:bookmarkStart w:id="4" w:name="_Toc520473096"/>
       <w:r>
         <w:rPr>
           <w:rFonts w:hint="eastAsia"/>
@@ -3971,7 +3171,7 @@
         </w:numPr>
         <w:ind w:leftChars="0" w:right="210"/>
       </w:pPr>
-      <w:bookmarkStart w:id="5" w:name="_Toc520292157"/>
+      <w:bookmarkStart w:id="5" w:name="_Toc520473097"/>
       <w:r>
         <w:rPr>
           <w:rFonts w:hint="eastAsia"/>
@@ -3989,7 +3189,7 @@
         </w:numPr>
         <w:ind w:leftChars="0" w:right="210"/>
       </w:pPr>
-      <w:bookmarkStart w:id="6" w:name="_Toc520292158"/>
+      <w:bookmarkStart w:id="6" w:name="_Toc520473098"/>
       <w:r>
         <w:rPr>
           <w:rFonts w:hint="eastAsia"/>
@@ -4007,7 +3207,7 @@
         </w:numPr>
         <w:ind w:leftChars="0" w:right="210"/>
       </w:pPr>
-      <w:bookmarkStart w:id="7" w:name="_Toc520292159"/>
+      <w:bookmarkStart w:id="7" w:name="_Toc520473099"/>
       <w:r>
         <w:rPr>
           <w:rFonts w:hint="eastAsia"/>
@@ -4025,7 +3225,7 @@
         </w:numPr>
         <w:ind w:leftChars="0" w:right="210"/>
       </w:pPr>
-      <w:bookmarkStart w:id="8" w:name="_Toc520292160"/>
+      <w:bookmarkStart w:id="8" w:name="_Toc520473100"/>
       <w:r>
         <w:rPr>
           <w:rFonts w:hint="eastAsia"/>
@@ -4043,7 +3243,7 @@
         </w:numPr>
         <w:ind w:leftChars="0" w:right="210"/>
       </w:pPr>
-      <w:bookmarkStart w:id="9" w:name="_Toc520292161"/>
+      <w:bookmarkStart w:id="9" w:name="_Toc520473101"/>
       <w:r>
         <w:rPr>
           <w:rFonts w:hint="eastAsia"/>
@@ -4061,7 +3261,7 @@
         </w:numPr>
         <w:ind w:leftChars="0" w:right="210"/>
       </w:pPr>
-      <w:bookmarkStart w:id="10" w:name="_Toc520292162"/>
+      <w:bookmarkStart w:id="10" w:name="_Toc520473102"/>
       <w:r>
         <w:rPr>
           <w:rFonts w:hint="eastAsia"/>
@@ -4079,7 +3279,7 @@
         </w:numPr>
         <w:ind w:leftChars="0" w:right="210"/>
       </w:pPr>
-      <w:bookmarkStart w:id="11" w:name="_Toc520292163"/>
+      <w:bookmarkStart w:id="11" w:name="_Toc520473103"/>
       <w:r>
         <w:rPr>
           <w:rFonts w:hint="eastAsia"/>
@@ -4097,7 +3297,7 @@
         </w:numPr>
         <w:ind w:leftChars="0" w:right="210"/>
       </w:pPr>
-      <w:bookmarkStart w:id="12" w:name="_Toc520292164"/>
+      <w:bookmarkStart w:id="12" w:name="_Toc520473104"/>
       <w:r>
         <w:rPr>
           <w:rFonts w:hint="eastAsia"/>
@@ -4115,7 +3315,7 @@
         </w:numPr>
         <w:ind w:leftChars="0" w:right="210"/>
       </w:pPr>
-      <w:bookmarkStart w:id="13" w:name="_Toc520292165"/>
+      <w:bookmarkStart w:id="13" w:name="_Toc520473105"/>
       <w:proofErr w:type="gramStart"/>
       <w:r>
         <w:rPr>
@@ -4141,7 +3341,7 @@
         </w:numPr>
         <w:ind w:leftChars="0" w:right="210"/>
       </w:pPr>
-      <w:bookmarkStart w:id="14" w:name="_Toc520292166"/>
+      <w:bookmarkStart w:id="14" w:name="_Toc520473106"/>
       <w:r>
         <w:rPr>
           <w:rFonts w:hint="eastAsia"/>
@@ -4159,7 +3359,7 @@
         </w:numPr>
         <w:ind w:leftChars="0" w:right="210"/>
       </w:pPr>
-      <w:bookmarkStart w:id="15" w:name="_Toc520292167"/>
+      <w:bookmarkStart w:id="15" w:name="_Toc520473107"/>
       <w:r>
         <w:rPr>
           <w:rFonts w:hint="eastAsia"/>
@@ -4177,7 +3377,7 @@
         </w:numPr>
         <w:ind w:leftChars="0" w:right="210"/>
       </w:pPr>
-      <w:bookmarkStart w:id="16" w:name="_Toc520292168"/>
+      <w:bookmarkStart w:id="16" w:name="_Toc520473108"/>
       <w:r>
         <w:rPr>
           <w:rFonts w:hint="eastAsia"/>
@@ -4195,7 +3395,7 @@
         </w:numPr>
         <w:ind w:leftChars="0" w:right="210"/>
       </w:pPr>
-      <w:bookmarkStart w:id="17" w:name="_Toc520292169"/>
+      <w:bookmarkStart w:id="17" w:name="_Toc520473109"/>
       <w:r>
         <w:rPr>
           <w:rFonts w:hint="eastAsia"/>
@@ -4213,7 +3413,9 @@
         </w:numPr>
         <w:ind w:leftChars="0" w:right="210"/>
       </w:pPr>
-      <w:bookmarkStart w:id="18" w:name="_Toc520292170"/>
+      <w:bookmarkStart w:id="18" w:name="_Toc520473110"/>
+      <w:bookmarkStart w:id="19" w:name="_GoBack"/>
+      <w:bookmarkEnd w:id="19"/>
       <w:r>
         <w:rPr>
           <w:rFonts w:hint="eastAsia"/>
@@ -4232,14 +3434,14 @@
         </w:numPr>
         <w:ind w:leftChars="0" w:right="210"/>
       </w:pPr>
-      <w:bookmarkStart w:id="19" w:name="_Toc520292171"/>
+      <w:bookmarkStart w:id="20" w:name="_Toc520473111"/>
       <w:r>
         <w:rPr>
           <w:rFonts w:hint="eastAsia"/>
         </w:rPr>
         <w:t>会员中心功能需求</w:t>
       </w:r>
-      <w:bookmarkEnd w:id="19"/>
+      <w:bookmarkEnd w:id="20"/>
     </w:p>
     <w:p>
       <w:pPr>
@@ -4250,14 +3452,14 @@
         </w:numPr>
         <w:ind w:leftChars="0" w:right="210"/>
       </w:pPr>
-      <w:bookmarkStart w:id="20" w:name="_Toc520292172"/>
+      <w:bookmarkStart w:id="21" w:name="_Toc520473112"/>
       <w:r>
         <w:rPr>
           <w:rFonts w:hint="eastAsia"/>
         </w:rPr>
         <w:t>会员登录</w:t>
       </w:r>
-      <w:bookmarkEnd w:id="20"/>
+      <w:bookmarkEnd w:id="21"/>
     </w:p>
     <w:p>
       <w:pPr>
@@ -4268,14 +3470,14 @@
         </w:numPr>
         <w:ind w:leftChars="0" w:right="210"/>
       </w:pPr>
-      <w:bookmarkStart w:id="21" w:name="_Toc520292173"/>
+      <w:bookmarkStart w:id="22" w:name="_Toc520473113"/>
       <w:r>
         <w:rPr>
           <w:rFonts w:hint="eastAsia"/>
         </w:rPr>
         <w:t>个人账户管理</w:t>
       </w:r>
-      <w:bookmarkEnd w:id="21"/>
+      <w:bookmarkEnd w:id="22"/>
     </w:p>
     <w:p>
       <w:pPr>
@@ -4286,14 +3488,14 @@
         </w:numPr>
         <w:ind w:leftChars="0" w:right="210"/>
       </w:pPr>
-      <w:bookmarkStart w:id="22" w:name="_Toc520292174"/>
+      <w:bookmarkStart w:id="23" w:name="_Toc520473114"/>
       <w:r>
         <w:rPr>
           <w:rFonts w:hint="eastAsia"/>
         </w:rPr>
         <w:t>积分查询兑换</w:t>
       </w:r>
-      <w:bookmarkEnd w:id="22"/>
+      <w:bookmarkEnd w:id="23"/>
     </w:p>
     <w:p>
       <w:pPr>
@@ -4304,14 +3506,14 @@
         </w:numPr>
         <w:ind w:leftChars="0" w:right="210"/>
       </w:pPr>
-      <w:bookmarkStart w:id="23" w:name="_Toc520292175"/>
+      <w:bookmarkStart w:id="24" w:name="_Toc520473115"/>
       <w:r>
         <w:rPr>
           <w:rFonts w:hint="eastAsia"/>
         </w:rPr>
         <w:t>消费记录查询</w:t>
       </w:r>
-      <w:bookmarkEnd w:id="23"/>
+      <w:bookmarkEnd w:id="24"/>
     </w:p>
     <w:p>
       <w:pPr>
@@ -4322,14 +3524,14 @@
         </w:numPr>
         <w:ind w:leftChars="0" w:right="210"/>
       </w:pPr>
-      <w:bookmarkStart w:id="24" w:name="_Toc520292176"/>
+      <w:bookmarkStart w:id="25" w:name="_Toc520473116"/>
       <w:r>
         <w:rPr>
           <w:rFonts w:hint="eastAsia"/>
         </w:rPr>
         <w:t>商家点评</w:t>
       </w:r>
-      <w:bookmarkEnd w:id="24"/>
+      <w:bookmarkEnd w:id="25"/>
     </w:p>
     <w:p>
       <w:pPr>
@@ -4340,14 +3542,14 @@
         </w:numPr>
         <w:ind w:leftChars="0" w:right="210"/>
       </w:pPr>
-      <w:bookmarkStart w:id="25" w:name="_Toc520292177"/>
+      <w:bookmarkStart w:id="26" w:name="_Toc520473117"/>
       <w:r>
         <w:rPr>
           <w:rFonts w:hint="eastAsia"/>
         </w:rPr>
         <w:t>七彩云信息展示功能需求</w:t>
       </w:r>
-      <w:bookmarkEnd w:id="25"/>
+      <w:bookmarkEnd w:id="26"/>
     </w:p>
     <w:p>
       <w:pPr>
@@ -4358,814 +3560,12 @@
         </w:numPr>
         <w:ind w:leftChars="0" w:right="210"/>
       </w:pPr>
-      <w:bookmarkStart w:id="26" w:name="_Toc520292178"/>
+      <w:bookmarkStart w:id="27" w:name="_Toc520473118"/>
       <w:r>
         <w:rPr>
           <w:rFonts w:hint="eastAsia"/>
         </w:rPr>
         <w:t>行业信息展示</w:t>
-      </w:r>
-      <w:bookmarkEnd w:id="26"/>
-    </w:p>
-    <w:tbl>
-      <w:tblPr>
-        <w:tblStyle w:val="af1"/>
-        <w:tblW w:w="0" w:type="auto"/>
-        <w:tblLook w:val="04A0" w:firstRow="1" w:lastRow="0" w:firstColumn="1" w:lastColumn="0" w:noHBand="0" w:noVBand="1"/>
-      </w:tblPr>
-      <w:tblGrid>
-        <w:gridCol w:w="1236"/>
-        <w:gridCol w:w="3173"/>
-        <w:gridCol w:w="3887"/>
-      </w:tblGrid>
-      <w:tr>
-        <w:tc>
-          <w:tcPr>
-            <w:tcW w:w="1236" w:type="dxa"/>
-            <w:shd w:val="clear" w:color="auto" w:fill="BFBFBF" w:themeFill="background1" w:themeFillShade="BF"/>
-            <w:vAlign w:val="center"/>
-          </w:tcPr>
-          <w:p>
-            <w:pPr>
-              <w:ind w:left="210" w:right="210"/>
-              <w:jc w:val="center"/>
-            </w:pPr>
-            <w:r>
-              <w:rPr>
-                <w:rFonts w:hint="eastAsia"/>
-              </w:rPr>
-              <w:t>用例</w:t>
-            </w:r>
-            <w:r>
-              <w:rPr>
-                <w:rFonts w:hint="eastAsia"/>
-              </w:rPr>
-              <w:t>名称</w:t>
-            </w:r>
-          </w:p>
-        </w:tc>
-        <w:tc>
-          <w:tcPr>
-            <w:tcW w:w="7060" w:type="dxa"/>
-            <w:gridSpan w:val="2"/>
-            <w:vAlign w:val="center"/>
-          </w:tcPr>
-          <w:p>
-            <w:pPr>
-              <w:ind w:left="210" w:right="210"/>
-              <w:jc w:val="center"/>
-            </w:pPr>
-            <w:r>
-              <w:rPr>
-                <w:rFonts w:hint="eastAsia"/>
-                <w:lang w:eastAsia="zh-CN"/>
-              </w:rPr>
-              <w:t>行业信息展示</w:t>
-            </w:r>
-          </w:p>
-        </w:tc>
-      </w:tr>
-      <w:tr>
-        <w:tc>
-          <w:tcPr>
-            <w:tcW w:w="1236" w:type="dxa"/>
-            <w:shd w:val="clear" w:color="auto" w:fill="BFBFBF" w:themeFill="background1" w:themeFillShade="BF"/>
-            <w:vAlign w:val="center"/>
-          </w:tcPr>
-          <w:p>
-            <w:pPr>
-              <w:ind w:left="210" w:right="210"/>
-              <w:jc w:val="center"/>
-            </w:pPr>
-            <w:r>
-              <w:rPr>
-                <w:rFonts w:hint="eastAsia"/>
-              </w:rPr>
-              <w:t>用例阐述</w:t>
-            </w:r>
-          </w:p>
-        </w:tc>
-        <w:tc>
-          <w:tcPr>
-            <w:tcW w:w="7060" w:type="dxa"/>
-            <w:gridSpan w:val="2"/>
-            <w:vAlign w:val="center"/>
-          </w:tcPr>
-          <w:p>
-            <w:pPr>
-              <w:ind w:left="210" w:right="210"/>
-              <w:jc w:val="center"/>
-              <w:rPr>
-                <w:lang w:eastAsia="zh-CN"/>
-              </w:rPr>
-            </w:pPr>
-            <w:r>
-              <w:rPr>
-                <w:rFonts w:hint="eastAsia"/>
-                <w:lang w:eastAsia="zh-CN"/>
-              </w:rPr>
-              <w:t>展示七彩云联盟覆盖的行业信息</w:t>
-            </w:r>
-          </w:p>
-        </w:tc>
-      </w:tr>
-      <w:tr>
-        <w:tc>
-          <w:tcPr>
-            <w:tcW w:w="1236" w:type="dxa"/>
-            <w:shd w:val="clear" w:color="auto" w:fill="BFBFBF" w:themeFill="background1" w:themeFillShade="BF"/>
-            <w:vAlign w:val="center"/>
-          </w:tcPr>
-          <w:p>
-            <w:pPr>
-              <w:ind w:left="210" w:right="210"/>
-              <w:jc w:val="center"/>
-            </w:pPr>
-            <w:r>
-              <w:rPr>
-                <w:rFonts w:hint="eastAsia"/>
-              </w:rPr>
-              <w:t>前置条件</w:t>
-            </w:r>
-          </w:p>
-        </w:tc>
-        <w:tc>
-          <w:tcPr>
-            <w:tcW w:w="7060" w:type="dxa"/>
-            <w:gridSpan w:val="2"/>
-            <w:vAlign w:val="center"/>
-          </w:tcPr>
-          <w:p>
-            <w:pPr>
-              <w:ind w:left="210" w:right="210"/>
-              <w:jc w:val="center"/>
-            </w:pPr>
-            <w:r>
-              <w:rPr>
-                <w:rFonts w:hint="eastAsia"/>
-              </w:rPr>
-              <w:t>无</w:t>
-            </w:r>
-          </w:p>
-        </w:tc>
-      </w:tr>
-      <w:tr>
-        <w:tc>
-          <w:tcPr>
-            <w:tcW w:w="1236" w:type="dxa"/>
-            <w:shd w:val="clear" w:color="auto" w:fill="BFBFBF" w:themeFill="background1" w:themeFillShade="BF"/>
-            <w:vAlign w:val="center"/>
-          </w:tcPr>
-          <w:p>
-            <w:pPr>
-              <w:ind w:left="210" w:right="210"/>
-              <w:jc w:val="center"/>
-            </w:pPr>
-            <w:r>
-              <w:rPr>
-                <w:rFonts w:hint="eastAsia"/>
-                <w:lang w:eastAsia="zh-CN"/>
-              </w:rPr>
-              <w:t>输入</w:t>
-            </w:r>
-          </w:p>
-        </w:tc>
-        <w:tc>
-          <w:tcPr>
-            <w:tcW w:w="7060" w:type="dxa"/>
-            <w:gridSpan w:val="2"/>
-            <w:vAlign w:val="center"/>
-          </w:tcPr>
-          <w:p>
-            <w:pPr>
-              <w:ind w:left="210" w:right="210"/>
-              <w:jc w:val="center"/>
-              <w:rPr>
-                <w:lang w:eastAsia="zh-CN"/>
-              </w:rPr>
-            </w:pPr>
-            <w:r>
-              <w:rPr>
-                <w:rFonts w:hint="eastAsia"/>
-                <w:lang w:eastAsia="zh-CN"/>
-              </w:rPr>
-              <w:t>无</w:t>
-            </w:r>
-          </w:p>
-        </w:tc>
-      </w:tr>
-      <w:tr>
-        <w:tc>
-          <w:tcPr>
-            <w:tcW w:w="1236" w:type="dxa"/>
-            <w:vMerge w:val="restart"/>
-            <w:shd w:val="clear" w:color="auto" w:fill="BFBFBF" w:themeFill="background1" w:themeFillShade="BF"/>
-            <w:vAlign w:val="center"/>
-          </w:tcPr>
-          <w:p>
-            <w:pPr>
-              <w:ind w:left="210" w:right="210"/>
-              <w:jc w:val="center"/>
-            </w:pPr>
-            <w:r>
-              <w:rPr>
-                <w:rFonts w:hint="eastAsia"/>
-              </w:rPr>
-              <w:t>事件流</w:t>
-            </w:r>
-          </w:p>
-        </w:tc>
-        <w:tc>
-          <w:tcPr>
-            <w:tcW w:w="3173" w:type="dxa"/>
-            <w:vMerge w:val="restart"/>
-            <w:vAlign w:val="center"/>
-          </w:tcPr>
-          <w:p>
-            <w:pPr>
-              <w:ind w:left="210" w:right="210"/>
-              <w:jc w:val="center"/>
-            </w:pPr>
-            <w:r>
-              <w:rPr>
-                <w:rFonts w:hint="eastAsia"/>
-              </w:rPr>
-              <w:t>基本流</w:t>
-            </w:r>
-          </w:p>
-        </w:tc>
-        <w:tc>
-          <w:tcPr>
-            <w:tcW w:w="3887" w:type="dxa"/>
-            <w:vAlign w:val="center"/>
-          </w:tcPr>
-          <w:p>
-            <w:pPr>
-              <w:ind w:left="210" w:right="210"/>
-              <w:jc w:val="left"/>
-            </w:pPr>
-            <w:r>
-              <w:rPr>
-                <w:rFonts w:hint="eastAsia"/>
-              </w:rPr>
-              <w:t>01</w:t>
-            </w:r>
-            <w:r>
-              <w:rPr>
-                <w:rFonts w:hint="eastAsia"/>
-                <w:lang w:eastAsia="zh-CN"/>
-              </w:rPr>
-              <w:t>点击行业信息展示</w:t>
-            </w:r>
-          </w:p>
-        </w:tc>
-      </w:tr>
-      <w:tr>
-        <w:tc>
-          <w:tcPr>
-            <w:tcW w:w="1236" w:type="dxa"/>
-            <w:vMerge/>
-            <w:shd w:val="clear" w:color="auto" w:fill="BFBFBF" w:themeFill="background1" w:themeFillShade="BF"/>
-            <w:vAlign w:val="center"/>
-          </w:tcPr>
-          <w:p>
-            <w:pPr>
-              <w:ind w:left="210" w:right="210"/>
-              <w:jc w:val="center"/>
-            </w:pPr>
-          </w:p>
-        </w:tc>
-        <w:tc>
-          <w:tcPr>
-            <w:tcW w:w="3173" w:type="dxa"/>
-            <w:vMerge/>
-            <w:vAlign w:val="center"/>
-          </w:tcPr>
-          <w:p>
-            <w:pPr>
-              <w:ind w:left="210" w:right="210"/>
-              <w:jc w:val="center"/>
-            </w:pPr>
-          </w:p>
-        </w:tc>
-        <w:tc>
-          <w:tcPr>
-            <w:tcW w:w="3887" w:type="dxa"/>
-            <w:vAlign w:val="center"/>
-          </w:tcPr>
-          <w:p>
-            <w:pPr>
-              <w:ind w:left="210" w:right="210"/>
-              <w:jc w:val="left"/>
-              <w:rPr>
-                <w:lang w:eastAsia="zh-CN"/>
-              </w:rPr>
-            </w:pPr>
-            <w:r>
-              <w:rPr>
-                <w:rFonts w:hint="eastAsia"/>
-                <w:lang w:eastAsia="zh-CN"/>
-              </w:rPr>
-              <w:t>0</w:t>
-            </w:r>
-            <w:r>
-              <w:rPr>
-                <w:lang w:eastAsia="zh-CN"/>
-              </w:rPr>
-              <w:t xml:space="preserve">2 </w:t>
-            </w:r>
-            <w:r>
-              <w:rPr>
-                <w:rFonts w:hint="eastAsia"/>
-                <w:lang w:eastAsia="zh-CN"/>
-              </w:rPr>
-              <w:t>使用者切换城市</w:t>
-            </w:r>
-          </w:p>
-        </w:tc>
-      </w:tr>
-      <w:tr>
-        <w:tc>
-          <w:tcPr>
-            <w:tcW w:w="1236" w:type="dxa"/>
-            <w:vMerge/>
-            <w:shd w:val="clear" w:color="auto" w:fill="BFBFBF" w:themeFill="background1" w:themeFillShade="BF"/>
-            <w:vAlign w:val="center"/>
-          </w:tcPr>
-          <w:p>
-            <w:pPr>
-              <w:ind w:left="210" w:right="210"/>
-              <w:jc w:val="center"/>
-              <w:rPr>
-                <w:lang w:eastAsia="zh-CN"/>
-              </w:rPr>
-            </w:pPr>
-          </w:p>
-        </w:tc>
-        <w:tc>
-          <w:tcPr>
-            <w:tcW w:w="3173" w:type="dxa"/>
-            <w:vMerge/>
-            <w:vAlign w:val="center"/>
-          </w:tcPr>
-          <w:p>
-            <w:pPr>
-              <w:ind w:left="210" w:right="210"/>
-              <w:jc w:val="center"/>
-              <w:rPr>
-                <w:lang w:eastAsia="zh-CN"/>
-              </w:rPr>
-            </w:pPr>
-          </w:p>
-        </w:tc>
-        <w:tc>
-          <w:tcPr>
-            <w:tcW w:w="3887" w:type="dxa"/>
-            <w:vAlign w:val="center"/>
-          </w:tcPr>
-          <w:p>
-            <w:pPr>
-              <w:ind w:left="210" w:right="210"/>
-              <w:jc w:val="left"/>
-              <w:rPr>
-                <w:lang w:eastAsia="zh-CN"/>
-              </w:rPr>
-            </w:pPr>
-            <w:r>
-              <w:rPr>
-                <w:lang w:eastAsia="zh-CN"/>
-              </w:rPr>
-              <w:t xml:space="preserve">03 </w:t>
-            </w:r>
-            <w:r>
-              <w:rPr>
-                <w:rFonts w:hint="eastAsia"/>
-                <w:lang w:eastAsia="zh-CN"/>
-              </w:rPr>
-              <w:t>显示行业六大模块</w:t>
-            </w:r>
-          </w:p>
-        </w:tc>
-      </w:tr>
-      <w:tr>
-        <w:tc>
-          <w:tcPr>
-            <w:tcW w:w="1236" w:type="dxa"/>
-            <w:vMerge/>
-            <w:shd w:val="clear" w:color="auto" w:fill="BFBFBF" w:themeFill="background1" w:themeFillShade="BF"/>
-            <w:vAlign w:val="center"/>
-          </w:tcPr>
-          <w:p>
-            <w:pPr>
-              <w:ind w:left="210" w:right="210"/>
-              <w:jc w:val="center"/>
-              <w:rPr>
-                <w:lang w:eastAsia="zh-CN"/>
-              </w:rPr>
-            </w:pPr>
-          </w:p>
-        </w:tc>
-        <w:tc>
-          <w:tcPr>
-            <w:tcW w:w="3173" w:type="dxa"/>
-            <w:vMerge/>
-            <w:vAlign w:val="center"/>
-          </w:tcPr>
-          <w:p>
-            <w:pPr>
-              <w:ind w:left="210" w:right="210"/>
-              <w:jc w:val="center"/>
-              <w:rPr>
-                <w:lang w:eastAsia="zh-CN"/>
-              </w:rPr>
-            </w:pPr>
-          </w:p>
-        </w:tc>
-        <w:tc>
-          <w:tcPr>
-            <w:tcW w:w="3887" w:type="dxa"/>
-            <w:vAlign w:val="center"/>
-          </w:tcPr>
-          <w:p>
-            <w:pPr>
-              <w:ind w:left="210" w:right="210"/>
-              <w:jc w:val="left"/>
-              <w:rPr>
-                <w:lang w:eastAsia="zh-CN"/>
-              </w:rPr>
-            </w:pPr>
-            <w:r>
-              <w:rPr>
-                <w:rFonts w:hint="eastAsia"/>
-                <w:lang w:eastAsia="zh-CN"/>
-              </w:rPr>
-              <w:t>0</w:t>
-            </w:r>
-            <w:r>
-              <w:rPr>
-                <w:lang w:eastAsia="zh-CN"/>
-              </w:rPr>
-              <w:t xml:space="preserve">4 </w:t>
-            </w:r>
-            <w:r>
-              <w:rPr>
-                <w:rFonts w:hint="eastAsia"/>
-                <w:lang w:eastAsia="zh-CN"/>
-              </w:rPr>
-              <w:t>点击模块，显示推荐商家</w:t>
-            </w:r>
-          </w:p>
-        </w:tc>
-      </w:tr>
-      <w:tr>
-        <w:tc>
-          <w:tcPr>
-            <w:tcW w:w="1236" w:type="dxa"/>
-            <w:vMerge/>
-            <w:shd w:val="clear" w:color="auto" w:fill="BFBFBF" w:themeFill="background1" w:themeFillShade="BF"/>
-            <w:vAlign w:val="center"/>
-          </w:tcPr>
-          <w:p>
-            <w:pPr>
-              <w:ind w:left="210" w:right="210"/>
-              <w:jc w:val="center"/>
-              <w:rPr>
-                <w:lang w:eastAsia="zh-CN"/>
-              </w:rPr>
-            </w:pPr>
-          </w:p>
-        </w:tc>
-        <w:tc>
-          <w:tcPr>
-            <w:tcW w:w="3173" w:type="dxa"/>
-            <w:vMerge/>
-            <w:vAlign w:val="center"/>
-          </w:tcPr>
-          <w:p>
-            <w:pPr>
-              <w:ind w:left="210" w:right="210"/>
-              <w:jc w:val="center"/>
-              <w:rPr>
-                <w:lang w:eastAsia="zh-CN"/>
-              </w:rPr>
-            </w:pPr>
-          </w:p>
-        </w:tc>
-        <w:tc>
-          <w:tcPr>
-            <w:tcW w:w="3887" w:type="dxa"/>
-            <w:vAlign w:val="center"/>
-          </w:tcPr>
-          <w:p>
-            <w:pPr>
-              <w:ind w:left="210" w:right="210"/>
-              <w:jc w:val="left"/>
-              <w:rPr>
-                <w:lang w:eastAsia="zh-CN"/>
-              </w:rPr>
-            </w:pPr>
-            <w:r>
-              <w:rPr>
-                <w:rFonts w:hint="eastAsia"/>
-                <w:lang w:eastAsia="zh-CN"/>
-              </w:rPr>
-              <w:t>0</w:t>
-            </w:r>
-            <w:r>
-              <w:rPr>
-                <w:lang w:eastAsia="zh-CN"/>
-              </w:rPr>
-              <w:t xml:space="preserve">5 </w:t>
-            </w:r>
-            <w:r>
-              <w:rPr>
-                <w:rFonts w:hint="eastAsia"/>
-                <w:lang w:eastAsia="zh-CN"/>
-              </w:rPr>
-              <w:t>点击商家展示</w:t>
-            </w:r>
-          </w:p>
-        </w:tc>
-      </w:tr>
-      <w:tr>
-        <w:tc>
-          <w:tcPr>
-            <w:tcW w:w="1236" w:type="dxa"/>
-            <w:shd w:val="clear" w:color="auto" w:fill="BFBFBF" w:themeFill="background1" w:themeFillShade="BF"/>
-            <w:vAlign w:val="center"/>
-          </w:tcPr>
-          <w:p>
-            <w:pPr>
-              <w:ind w:left="210" w:right="210"/>
-              <w:jc w:val="center"/>
-              <w:rPr>
-                <w:lang w:eastAsia="zh-CN"/>
-              </w:rPr>
-            </w:pPr>
-          </w:p>
-        </w:tc>
-        <w:tc>
-          <w:tcPr>
-            <w:tcW w:w="3173" w:type="dxa"/>
-            <w:vAlign w:val="center"/>
-          </w:tcPr>
-          <w:p>
-            <w:pPr>
-              <w:ind w:left="210" w:right="210"/>
-              <w:jc w:val="center"/>
-            </w:pPr>
-            <w:r>
-              <w:rPr>
-                <w:rFonts w:hint="eastAsia"/>
-              </w:rPr>
-              <w:t>备选流</w:t>
-            </w:r>
-          </w:p>
-        </w:tc>
-        <w:tc>
-          <w:tcPr>
-            <w:tcW w:w="3887" w:type="dxa"/>
-            <w:vAlign w:val="center"/>
-          </w:tcPr>
-          <w:p>
-            <w:pPr>
-              <w:ind w:left="210" w:right="210"/>
-              <w:jc w:val="left"/>
-            </w:pPr>
-            <w:r>
-              <w:rPr>
-                <w:rFonts w:hint="eastAsia"/>
-                <w:lang w:eastAsia="zh-CN"/>
-              </w:rPr>
-              <w:t>无</w:t>
-            </w:r>
-          </w:p>
-        </w:tc>
-      </w:tr>
-      <w:tr>
-        <w:tc>
-          <w:tcPr>
-            <w:tcW w:w="1236" w:type="dxa"/>
-            <w:shd w:val="clear" w:color="auto" w:fill="BFBFBF" w:themeFill="background1" w:themeFillShade="BF"/>
-            <w:vAlign w:val="center"/>
-          </w:tcPr>
-          <w:p>
-            <w:pPr>
-              <w:ind w:left="210" w:right="210"/>
-              <w:jc w:val="center"/>
-            </w:pPr>
-            <w:r>
-              <w:rPr>
-                <w:rFonts w:hint="eastAsia"/>
-              </w:rPr>
-              <w:t>特殊条件</w:t>
-            </w:r>
-          </w:p>
-        </w:tc>
-        <w:tc>
-          <w:tcPr>
-            <w:tcW w:w="7060" w:type="dxa"/>
-            <w:gridSpan w:val="2"/>
-            <w:vAlign w:val="center"/>
-          </w:tcPr>
-          <w:p>
-            <w:pPr>
-              <w:ind w:left="210" w:right="210"/>
-              <w:jc w:val="center"/>
-            </w:pPr>
-            <w:r>
-              <w:rPr>
-                <w:rFonts w:hint="eastAsia"/>
-              </w:rPr>
-              <w:t>无</w:t>
-            </w:r>
-          </w:p>
-        </w:tc>
-      </w:tr>
-      <w:tr>
-        <w:tc>
-          <w:tcPr>
-            <w:tcW w:w="1236" w:type="dxa"/>
-            <w:shd w:val="clear" w:color="auto" w:fill="BFBFBF" w:themeFill="background1" w:themeFillShade="BF"/>
-            <w:vAlign w:val="center"/>
-          </w:tcPr>
-          <w:p>
-            <w:pPr>
-              <w:ind w:left="210" w:right="210"/>
-              <w:jc w:val="center"/>
-            </w:pPr>
-            <w:r>
-              <w:rPr>
-                <w:rFonts w:hint="eastAsia"/>
-              </w:rPr>
-              <w:t>后置条件</w:t>
-            </w:r>
-          </w:p>
-        </w:tc>
-        <w:tc>
-          <w:tcPr>
-            <w:tcW w:w="7060" w:type="dxa"/>
-            <w:gridSpan w:val="2"/>
-            <w:vAlign w:val="center"/>
-          </w:tcPr>
-          <w:p>
-            <w:pPr>
-              <w:ind w:left="210" w:right="210"/>
-              <w:jc w:val="center"/>
-            </w:pPr>
-            <w:r>
-              <w:rPr>
-                <w:rFonts w:hint="eastAsia"/>
-              </w:rPr>
-              <w:t>无</w:t>
-            </w:r>
-          </w:p>
-        </w:tc>
-      </w:tr>
-      <w:tr>
-        <w:tc>
-          <w:tcPr>
-            <w:tcW w:w="1236" w:type="dxa"/>
-            <w:shd w:val="clear" w:color="auto" w:fill="BFBFBF" w:themeFill="background1" w:themeFillShade="BF"/>
-            <w:vAlign w:val="center"/>
-          </w:tcPr>
-          <w:p>
-            <w:pPr>
-              <w:ind w:left="210" w:right="210"/>
-              <w:jc w:val="center"/>
-            </w:pPr>
-            <w:r>
-              <w:rPr>
-                <w:rFonts w:hint="eastAsia"/>
-                <w:lang w:eastAsia="zh-CN"/>
-              </w:rPr>
-              <w:lastRenderedPageBreak/>
-              <w:t>输出</w:t>
-            </w:r>
-          </w:p>
-        </w:tc>
-        <w:tc>
-          <w:tcPr>
-            <w:tcW w:w="7060" w:type="dxa"/>
-            <w:gridSpan w:val="2"/>
-            <w:vAlign w:val="center"/>
-          </w:tcPr>
-          <w:p>
-            <w:pPr>
-              <w:ind w:left="210" w:right="210"/>
-              <w:jc w:val="center"/>
-              <w:rPr>
-                <w:lang w:eastAsia="zh-CN"/>
-              </w:rPr>
-            </w:pPr>
-            <w:r>
-              <w:rPr>
-                <w:rFonts w:hint="eastAsia"/>
-                <w:lang w:eastAsia="zh-CN"/>
-              </w:rPr>
-              <w:t>商家展示页面</w:t>
-            </w:r>
-          </w:p>
-        </w:tc>
-      </w:tr>
-      <w:tr>
-        <w:tc>
-          <w:tcPr>
-            <w:tcW w:w="1236" w:type="dxa"/>
-            <w:shd w:val="clear" w:color="auto" w:fill="BFBFBF" w:themeFill="background1" w:themeFillShade="BF"/>
-            <w:vAlign w:val="center"/>
-          </w:tcPr>
-          <w:p>
-            <w:pPr>
-              <w:ind w:left="210" w:right="210"/>
-              <w:jc w:val="center"/>
-            </w:pPr>
-            <w:r>
-              <w:rPr>
-                <w:rFonts w:hint="eastAsia"/>
-              </w:rPr>
-              <w:t>扩展点</w:t>
-            </w:r>
-          </w:p>
-        </w:tc>
-        <w:tc>
-          <w:tcPr>
-            <w:tcW w:w="7060" w:type="dxa"/>
-            <w:gridSpan w:val="2"/>
-            <w:vAlign w:val="center"/>
-          </w:tcPr>
-          <w:p>
-            <w:pPr>
-              <w:ind w:left="210" w:right="210"/>
-              <w:jc w:val="center"/>
-            </w:pPr>
-            <w:r>
-              <w:rPr>
-                <w:rFonts w:hint="eastAsia"/>
-                <w:lang w:eastAsia="zh-CN"/>
-              </w:rPr>
-              <w:t>无</w:t>
-            </w:r>
-          </w:p>
-        </w:tc>
-      </w:tr>
-      <w:tr>
-        <w:tc>
-          <w:tcPr>
-            <w:tcW w:w="1236" w:type="dxa"/>
-            <w:shd w:val="clear" w:color="auto" w:fill="BFBFBF" w:themeFill="background1" w:themeFillShade="BF"/>
-            <w:vAlign w:val="center"/>
-          </w:tcPr>
-          <w:p>
-            <w:pPr>
-              <w:ind w:left="210" w:right="210"/>
-              <w:jc w:val="center"/>
-            </w:pPr>
-            <w:r>
-              <w:rPr>
-                <w:rFonts w:hint="eastAsia"/>
-              </w:rPr>
-              <w:t>优先级</w:t>
-            </w:r>
-          </w:p>
-        </w:tc>
-        <w:tc>
-          <w:tcPr>
-            <w:tcW w:w="7060" w:type="dxa"/>
-            <w:gridSpan w:val="2"/>
-            <w:vAlign w:val="center"/>
-          </w:tcPr>
-          <w:p>
-            <w:pPr>
-              <w:ind w:left="210" w:right="210"/>
-              <w:jc w:val="center"/>
-            </w:pPr>
-            <w:r>
-              <w:rPr>
-                <w:rFonts w:hint="eastAsia"/>
-                <w:lang w:eastAsia="zh-CN"/>
-              </w:rPr>
-              <w:t>中</w:t>
-            </w:r>
-          </w:p>
-        </w:tc>
-      </w:tr>
-    </w:tbl>
-    <w:p>
-      <w:pPr>
-        <w:pStyle w:val="5"/>
-        <w:numPr>
-          <w:ilvl w:val="2"/>
-          <w:numId w:val="21"/>
-        </w:numPr>
-        <w:ind w:leftChars="0" w:right="210"/>
-      </w:pPr>
-      <w:bookmarkStart w:id="27" w:name="_Toc520292179"/>
-      <w:r>
-        <w:rPr>
-          <w:rFonts w:hint="eastAsia"/>
-        </w:rPr>
-        <w:t>商家展示</w:t>
       </w:r>
       <w:bookmarkEnd w:id="27"/>
     </w:p>
@@ -5222,7 +3622,7 @@
                 <w:rFonts w:hint="eastAsia"/>
                 <w:lang w:eastAsia="zh-CN"/>
               </w:rPr>
-              <w:t>商家展示</w:t>
+              <w:t>行业信息展示</w:t>
             </w:r>
           </w:p>
         </w:tc>
@@ -5266,7 +3666,7 @@
                 <w:rFonts w:hint="eastAsia"/>
                 <w:lang w:eastAsia="zh-CN"/>
               </w:rPr>
-              <w:t>网站用户查看选择商家的基本信息、产品信息、消费者点评信息</w:t>
+              <w:t>展示七彩云联盟覆盖的行业信息</w:t>
             </w:r>
           </w:p>
         </w:tc>
@@ -5305,9 +3705,8 @@
             <w:r>
               <w:rPr>
                 <w:rFonts w:hint="eastAsia"/>
-                <w:lang w:eastAsia="zh-CN"/>
-              </w:rPr>
-              <w:t>行业信息展示</w:t>
+              </w:rPr>
+              <w:t>无</w:t>
             </w:r>
           </w:p>
         </w:tc>
@@ -5418,14 +3817,7 @@
                 <w:rFonts w:hint="eastAsia"/>
                 <w:lang w:eastAsia="zh-CN"/>
               </w:rPr>
-              <w:t>点击</w:t>
-            </w:r>
-            <w:r>
-              <w:rPr>
-                <w:rFonts w:hint="eastAsia"/>
-                <w:lang w:eastAsia="zh-CN"/>
-              </w:rPr>
-              <w:t>商家展示</w:t>
+              <w:t>点击行业信息展示</w:t>
             </w:r>
           </w:p>
         </w:tc>
@@ -5473,16 +3865,23 @@
             </w:pPr>
             <w:r>
               <w:rPr>
-                <w:lang w:eastAsia="zh-CN"/>
-              </w:rPr>
-              <w:t>02</w:t>
-            </w:r>
-            <w:r>
-              <w:rPr>
-                <w:rFonts w:hint="eastAsia"/>
-                <w:lang w:eastAsia="zh-CN"/>
-              </w:rPr>
-              <w:t>点击商家名称或商家图片进入商家信息页面</w:t>
+                <w:rFonts w:hint="eastAsia"/>
+                <w:lang w:eastAsia="zh-CN"/>
+              </w:rPr>
+              <w:t>0</w:t>
+            </w:r>
+            <w:r>
+              <w:rPr>
+                <w:lang w:eastAsia="zh-CN"/>
+              </w:rPr>
+              <w:t xml:space="preserve">2 </w:t>
+            </w:r>
+            <w:r>
+              <w:rPr>
+                <w:rFonts w:hint="eastAsia"/>
+                <w:lang w:eastAsia="zh-CN"/>
+              </w:rPr>
+              <w:t>使用者切换城市</w:t>
             </w:r>
           </w:p>
         </w:tc>
@@ -5536,23 +3935,16 @@
             </w:pPr>
             <w:r>
               <w:rPr>
-                <w:rFonts w:hint="eastAsia"/>
-                <w:lang w:eastAsia="zh-CN"/>
-              </w:rPr>
-              <w:t>0</w:t>
-            </w:r>
-            <w:r>
-              <w:rPr>
-                <w:lang w:eastAsia="zh-CN"/>
-              </w:rPr>
-              <w:t xml:space="preserve">3 </w:t>
-            </w:r>
-            <w:r>
-              <w:rPr>
-                <w:rFonts w:hint="eastAsia"/>
-                <w:lang w:eastAsia="zh-CN"/>
-              </w:rPr>
-              <w:t>显示商家所录入商品名称及信息</w:t>
+                <w:lang w:eastAsia="zh-CN"/>
+              </w:rPr>
+              <w:t xml:space="preserve">03 </w:t>
+            </w:r>
+            <w:r>
+              <w:rPr>
+                <w:rFonts w:hint="eastAsia"/>
+                <w:lang w:eastAsia="zh-CN"/>
+              </w:rPr>
+              <w:t>显示行业六大模块</w:t>
             </w:r>
           </w:p>
         </w:tc>
@@ -5622,7 +4014,7 @@
                 <w:rFonts w:hint="eastAsia"/>
                 <w:lang w:eastAsia="zh-CN"/>
               </w:rPr>
-              <w:t>展示消费者对商家的点评</w:t>
+              <w:t>点击模块，显示推荐商家</w:t>
             </w:r>
           </w:p>
         </w:tc>
@@ -5648,19 +4040,17 @@
         <w:tc>
           <w:tcPr>
             <w:tcW w:w="3173" w:type="dxa"/>
-            <w:vAlign w:val="center"/>
-          </w:tcPr>
-          <w:p>
-            <w:pPr>
-              <w:ind w:left="210" w:right="210"/>
-              <w:jc w:val="center"/>
-            </w:pPr>
-            <w:r>
-              <w:rPr>
-                <w:rFonts w:hint="eastAsia"/>
-              </w:rPr>
-              <w:t>备选流</w:t>
-            </w:r>
+            <w:vMerge/>
+            <w:vAlign w:val="center"/>
+          </w:tcPr>
+          <w:p>
+            <w:pPr>
+              <w:ind w:left="210" w:right="210"/>
+              <w:jc w:val="center"/>
+              <w:rPr>
+                <w:lang w:eastAsia="zh-CN"/>
+              </w:rPr>
+            </w:pPr>
           </w:p>
         </w:tc>
         <w:tc>
@@ -5681,7 +4071,20 @@
                 <w:rFonts w:hint="eastAsia"/>
                 <w:lang w:eastAsia="zh-CN"/>
               </w:rPr>
-              <w:t>无</w:t>
+              <w:t>0</w:t>
+            </w:r>
+            <w:r>
+              <w:rPr>
+                <w:lang w:eastAsia="zh-CN"/>
+              </w:rPr>
+              <w:t xml:space="preserve">5 </w:t>
+            </w:r>
+            <w:r>
+              <w:rPr>
+                <w:rFonts w:hint="eastAsia"/>
+                <w:lang w:eastAsia="zh-CN"/>
+              </w:rPr>
+              <w:t>点击商家展示</w:t>
             </w:r>
           </w:p>
         </w:tc>
@@ -5697,6 +4100,61 @@
             <w:pPr>
               <w:ind w:left="210" w:right="210"/>
               <w:jc w:val="center"/>
+              <w:rPr>
+                <w:lang w:eastAsia="zh-CN"/>
+              </w:rPr>
+            </w:pPr>
+          </w:p>
+        </w:tc>
+        <w:tc>
+          <w:tcPr>
+            <w:tcW w:w="3173" w:type="dxa"/>
+            <w:vAlign w:val="center"/>
+          </w:tcPr>
+          <w:p>
+            <w:pPr>
+              <w:ind w:left="210" w:right="210"/>
+              <w:jc w:val="center"/>
+            </w:pPr>
+            <w:r>
+              <w:rPr>
+                <w:rFonts w:hint="eastAsia"/>
+              </w:rPr>
+              <w:t>备选流</w:t>
+            </w:r>
+          </w:p>
+        </w:tc>
+        <w:tc>
+          <w:tcPr>
+            <w:tcW w:w="3887" w:type="dxa"/>
+            <w:vAlign w:val="center"/>
+          </w:tcPr>
+          <w:p>
+            <w:pPr>
+              <w:ind w:left="210" w:right="210"/>
+              <w:jc w:val="left"/>
+            </w:pPr>
+            <w:r>
+              <w:rPr>
+                <w:rFonts w:hint="eastAsia"/>
+                <w:lang w:eastAsia="zh-CN"/>
+              </w:rPr>
+              <w:t>无</w:t>
+            </w:r>
+          </w:p>
+        </w:tc>
+      </w:tr>
+      <w:tr>
+        <w:tc>
+          <w:tcPr>
+            <w:tcW w:w="1236" w:type="dxa"/>
+            <w:shd w:val="clear" w:color="auto" w:fill="BFBFBF" w:themeFill="background1" w:themeFillShade="BF"/>
+            <w:vAlign w:val="center"/>
+          </w:tcPr>
+          <w:p>
+            <w:pPr>
+              <w:ind w:left="210" w:right="210"/>
+              <w:jc w:val="center"/>
             </w:pPr>
             <w:r>
               <w:rPr>
@@ -5783,6 +4241,7 @@
                 <w:rFonts w:hint="eastAsia"/>
                 <w:lang w:eastAsia="zh-CN"/>
               </w:rPr>
+              <w:lastRenderedPageBreak/>
               <w:t>输出</w:t>
             </w:r>
           </w:p>
@@ -5841,16 +4300,13 @@
             <w:pPr>
               <w:ind w:left="210" w:right="210"/>
               <w:jc w:val="center"/>
-              <w:rPr>
-                <w:lang w:eastAsia="zh-CN"/>
-              </w:rPr>
-            </w:pPr>
-            <w:r>
-              <w:rPr>
-                <w:rFonts w:hint="eastAsia"/>
-                <w:lang w:eastAsia="zh-CN"/>
-              </w:rPr>
-              <w:t>若使用者已经登录到会员中心且消费过，可以对此商家添加点评</w:t>
+            </w:pPr>
+            <w:r>
+              <w:rPr>
+                <w:rFonts w:hint="eastAsia"/>
+                <w:lang w:eastAsia="zh-CN"/>
+              </w:rPr>
+              <w:t>无</w:t>
             </w:r>
           </w:p>
         </w:tc>
@@ -5897,11 +4353,6 @@
         </w:tc>
       </w:tr>
     </w:tbl>
-    <w:p>
-      <w:pPr>
-        <w:ind w:left="210" w:right="210"/>
-      </w:pPr>
-    </w:p>
     <w:p>
       <w:pPr>
         <w:pStyle w:val="5"/>
@@ -5911,12 +4362,12 @@
         </w:numPr>
         <w:ind w:leftChars="0" w:right="210"/>
       </w:pPr>
-      <w:bookmarkStart w:id="28" w:name="_Toc520292180"/>
+      <w:bookmarkStart w:id="28" w:name="_Toc520473119"/>
       <w:r>
         <w:rPr>
           <w:rFonts w:hint="eastAsia"/>
         </w:rPr>
-        <w:t>站内搜索</w:t>
+        <w:t>商家展示</w:t>
       </w:r>
       <w:bookmarkEnd w:id="28"/>
     </w:p>
@@ -5973,7 +4424,7 @@
                 <w:rFonts w:hint="eastAsia"/>
                 <w:lang w:eastAsia="zh-CN"/>
               </w:rPr>
-              <w:t>站内搜索</w:t>
+              <w:t>商家展示</w:t>
             </w:r>
           </w:p>
         </w:tc>
@@ -6017,7 +4468,7 @@
                 <w:rFonts w:hint="eastAsia"/>
                 <w:lang w:eastAsia="zh-CN"/>
               </w:rPr>
-              <w:t>该网站的所有使用者可以通过过滤条件的选择来查询联盟内商家</w:t>
+              <w:t>网站用户查看选择商家的基本信息、产品信息、消费者点评信息</w:t>
             </w:r>
           </w:p>
         </w:tc>
@@ -6058,7 +4509,7 @@
                 <w:rFonts w:hint="eastAsia"/>
                 <w:lang w:eastAsia="zh-CN"/>
               </w:rPr>
-              <w:t>行业信息展示</w:t>
+              <w:t>无</w:t>
             </w:r>
           </w:p>
         </w:tc>
@@ -6103,7 +4554,7 @@
                 <w:rFonts w:hint="eastAsia"/>
                 <w:lang w:eastAsia="zh-CN"/>
               </w:rPr>
-              <w:t>城市、行业、关键字过滤条件</w:t>
+              <w:t>无</w:t>
             </w:r>
           </w:p>
         </w:tc>
@@ -6125,7 +4576,6 @@
               <w:rPr>
                 <w:rFonts w:hint="eastAsia"/>
               </w:rPr>
-              <w:lastRenderedPageBreak/>
               <w:t>事件流</w:t>
             </w:r>
           </w:p>
@@ -6170,7 +4620,14 @@
                 <w:rFonts w:hint="eastAsia"/>
                 <w:lang w:eastAsia="zh-CN"/>
               </w:rPr>
-              <w:t>点击站内搜索</w:t>
+              <w:t>点击</w:t>
+            </w:r>
+            <w:r>
+              <w:rPr>
+                <w:rFonts w:hint="eastAsia"/>
+                <w:lang w:eastAsia="zh-CN"/>
+              </w:rPr>
+              <w:t>商家展示</w:t>
             </w:r>
           </w:p>
         </w:tc>
@@ -6220,14 +4677,14 @@
               <w:rPr>
                 <w:lang w:eastAsia="zh-CN"/>
               </w:rPr>
-              <w:t xml:space="preserve">02 </w:t>
-            </w:r>
-            <w:r>
-              <w:rPr>
-                <w:rFonts w:hint="eastAsia"/>
-                <w:lang w:eastAsia="zh-CN"/>
-              </w:rPr>
-              <w:t>输入过滤条件</w:t>
+              <w:t>02</w:t>
+            </w:r>
+            <w:r>
+              <w:rPr>
+                <w:rFonts w:hint="eastAsia"/>
+                <w:lang w:eastAsia="zh-CN"/>
+              </w:rPr>
+              <w:t>点击商家名称或商家图片进入商家信息页面</w:t>
             </w:r>
           </w:p>
         </w:tc>
@@ -6297,7 +4754,7 @@
                 <w:rFonts w:hint="eastAsia"/>
                 <w:lang w:eastAsia="zh-CN"/>
               </w:rPr>
-              <w:t>显示满足该条件的商家</w:t>
+              <w:t>显示商家所录入商品名称及信息</w:t>
             </w:r>
           </w:p>
         </w:tc>
@@ -6323,19 +4780,17 @@
         <w:tc>
           <w:tcPr>
             <w:tcW w:w="3173" w:type="dxa"/>
-            <w:vAlign w:val="center"/>
-          </w:tcPr>
-          <w:p>
-            <w:pPr>
-              <w:ind w:left="210" w:right="210"/>
-              <w:jc w:val="center"/>
-            </w:pPr>
-            <w:r>
-              <w:rPr>
-                <w:rFonts w:hint="eastAsia"/>
-              </w:rPr>
-              <w:t>备选流</w:t>
-            </w:r>
+            <w:vMerge/>
+            <w:vAlign w:val="center"/>
+          </w:tcPr>
+          <w:p>
+            <w:pPr>
+              <w:ind w:left="210" w:right="210"/>
+              <w:jc w:val="center"/>
+              <w:rPr>
+                <w:lang w:eastAsia="zh-CN"/>
+              </w:rPr>
+            </w:pPr>
           </w:p>
         </w:tc>
         <w:tc>
@@ -6362,14 +4817,14 @@
               <w:rPr>
                 <w:lang w:eastAsia="zh-CN"/>
               </w:rPr>
-              <w:t xml:space="preserve">3 </w:t>
-            </w:r>
-            <w:r>
-              <w:rPr>
-                <w:rFonts w:hint="eastAsia"/>
-                <w:lang w:eastAsia="zh-CN"/>
-              </w:rPr>
-              <w:t>没有符合满足过滤条件的商家</w:t>
+              <w:t xml:space="preserve">4 </w:t>
+            </w:r>
+            <w:r>
+              <w:rPr>
+                <w:rFonts w:hint="eastAsia"/>
+                <w:lang w:eastAsia="zh-CN"/>
+              </w:rPr>
+              <w:t>展示消费者对商家的点评</w:t>
             </w:r>
           </w:p>
         </w:tc>
@@ -6378,6 +4833,65 @@
         <w:tc>
           <w:tcPr>
             <w:tcW w:w="1236" w:type="dxa"/>
+            <w:vMerge/>
+            <w:shd w:val="clear" w:color="auto" w:fill="BFBFBF" w:themeFill="background1" w:themeFillShade="BF"/>
+            <w:vAlign w:val="center"/>
+          </w:tcPr>
+          <w:p>
+            <w:pPr>
+              <w:ind w:left="210" w:right="210"/>
+              <w:jc w:val="center"/>
+              <w:rPr>
+                <w:lang w:eastAsia="zh-CN"/>
+              </w:rPr>
+            </w:pPr>
+          </w:p>
+        </w:tc>
+        <w:tc>
+          <w:tcPr>
+            <w:tcW w:w="3173" w:type="dxa"/>
+            <w:vAlign w:val="center"/>
+          </w:tcPr>
+          <w:p>
+            <w:pPr>
+              <w:ind w:left="210" w:right="210"/>
+              <w:jc w:val="center"/>
+            </w:pPr>
+            <w:r>
+              <w:rPr>
+                <w:rFonts w:hint="eastAsia"/>
+              </w:rPr>
+              <w:t>备选流</w:t>
+            </w:r>
+          </w:p>
+        </w:tc>
+        <w:tc>
+          <w:tcPr>
+            <w:tcW w:w="3887" w:type="dxa"/>
+            <w:vAlign w:val="center"/>
+          </w:tcPr>
+          <w:p>
+            <w:pPr>
+              <w:ind w:left="210" w:right="210"/>
+              <w:jc w:val="left"/>
+              <w:rPr>
+                <w:lang w:eastAsia="zh-CN"/>
+              </w:rPr>
+            </w:pPr>
+            <w:r>
+              <w:rPr>
+                <w:rFonts w:hint="eastAsia"/>
+                <w:lang w:eastAsia="zh-CN"/>
+              </w:rPr>
+              <w:t>无</w:t>
+            </w:r>
+          </w:p>
+        </w:tc>
+      </w:tr>
+      <w:tr>
+        <w:tc>
+          <w:tcPr>
+            <w:tcW w:w="1236" w:type="dxa"/>
             <w:shd w:val="clear" w:color="auto" w:fill="BFBFBF" w:themeFill="background1" w:themeFillShade="BF"/>
             <w:vAlign w:val="center"/>
           </w:tcPr>
@@ -6529,13 +5043,16 @@
             <w:pPr>
               <w:ind w:left="210" w:right="210"/>
               <w:jc w:val="center"/>
-            </w:pPr>
-            <w:r>
-              <w:rPr>
-                <w:rFonts w:hint="eastAsia"/>
-                <w:lang w:eastAsia="zh-CN"/>
-              </w:rPr>
-              <w:t>无</w:t>
+              <w:rPr>
+                <w:lang w:eastAsia="zh-CN"/>
+              </w:rPr>
+            </w:pPr>
+            <w:r>
+              <w:rPr>
+                <w:rFonts w:hint="eastAsia"/>
+                <w:lang w:eastAsia="zh-CN"/>
+              </w:rPr>
+              <w:t>若使用者已经登录到会员中心且消费过，可以对此商家添加点评</w:t>
             </w:r>
           </w:p>
         </w:tc>
@@ -6586,24 +5103,6 @@
       <w:pPr>
         <w:ind w:left="210" w:right="210"/>
       </w:pPr>
-    </w:p>
-    <w:p>
-      <w:pPr>
-        <w:pStyle w:val="4"/>
-        <w:numPr>
-          <w:ilvl w:val="1"/>
-          <w:numId w:val="21"/>
-        </w:numPr>
-        <w:ind w:leftChars="0" w:right="210"/>
-      </w:pPr>
-      <w:bookmarkStart w:id="29" w:name="_Toc520292181"/>
-      <w:r>
-        <w:rPr>
-          <w:rFonts w:hint="eastAsia"/>
-        </w:rPr>
-        <w:t>七彩云综合管理系统</w:t>
-      </w:r>
-      <w:bookmarkEnd w:id="29"/>
     </w:p>
     <w:p>
       <w:pPr>
@@ -6614,14 +5113,14 @@
         </w:numPr>
         <w:ind w:leftChars="0" w:right="210"/>
       </w:pPr>
-      <w:bookmarkStart w:id="30" w:name="_Toc520292182"/>
+      <w:bookmarkStart w:id="29" w:name="_Toc520473120"/>
       <w:r>
         <w:rPr>
           <w:rFonts w:hint="eastAsia"/>
         </w:rPr>
-        <w:t>商家入盟申请审核</w:t>
+        <w:t>站内搜索</w:t>
       </w:r>
-      <w:bookmarkEnd w:id="30"/>
+      <w:bookmarkEnd w:id="29"/>
     </w:p>
     <w:tbl>
       <w:tblPr>
@@ -6676,7 +5175,7 @@
                 <w:rFonts w:hint="eastAsia"/>
                 <w:lang w:eastAsia="zh-CN"/>
               </w:rPr>
-              <w:t>商家入盟申请审核</w:t>
+              <w:t>站内搜索</w:t>
             </w:r>
           </w:p>
         </w:tc>
@@ -6710,16 +5209,17 @@
           <w:p>
             <w:pPr>
               <w:ind w:left="210" w:right="210"/>
-              <w:rPr>
-                <w:lang w:eastAsia="zh-CN"/>
-              </w:rPr>
-            </w:pPr>
-            <w:r>
-              <w:rPr>
-                <w:rFonts w:hint="eastAsia"/>
-                <w:lang w:eastAsia="zh-CN"/>
-              </w:rPr>
-              <w:t>综合管理系统整合商家发送的加盟申请，系统操作员根据商家申请详情进行审核，若通过审核则为商家分配账号，否则通过电话等其他途径通知申请联络人未通过原因。</w:t>
+              <w:jc w:val="center"/>
+              <w:rPr>
+                <w:lang w:eastAsia="zh-CN"/>
+              </w:rPr>
+            </w:pPr>
+            <w:r>
+              <w:rPr>
+                <w:rFonts w:hint="eastAsia"/>
+                <w:lang w:eastAsia="zh-CN"/>
+              </w:rPr>
+              <w:t>该网站的所有使用者可以通过过滤条件的选择来查询联盟内商家</w:t>
             </w:r>
           </w:p>
         </w:tc>
@@ -6754,39 +5254,13 @@
             <w:pPr>
               <w:ind w:left="210" w:right="210"/>
               <w:jc w:val="center"/>
-              <w:rPr>
-                <w:lang w:eastAsia="zh-CN"/>
-              </w:rPr>
-            </w:pPr>
-            <w:r>
-              <w:rPr>
-                <w:rFonts w:hint="eastAsia"/>
-                <w:lang w:eastAsia="zh-CN"/>
-              </w:rPr>
-              <w:t>商家加盟管理</w:t>
-            </w:r>
-            <w:r>
-              <w:rPr>
-                <w:rFonts w:hint="eastAsia"/>
-                <w:lang w:eastAsia="zh-CN"/>
-              </w:rPr>
-              <w:t>、运营方</w:t>
-            </w:r>
-            <w:proofErr w:type="gramStart"/>
-            <w:r>
-              <w:rPr>
-                <w:rFonts w:hint="eastAsia"/>
-                <w:lang w:eastAsia="zh-CN"/>
-              </w:rPr>
-              <w:t>帐号</w:t>
-            </w:r>
-            <w:proofErr w:type="gramEnd"/>
-            <w:r>
-              <w:rPr>
-                <w:rFonts w:hint="eastAsia"/>
-                <w:lang w:eastAsia="zh-CN"/>
-              </w:rPr>
-              <w:t>登陆</w:t>
+            </w:pPr>
+            <w:r>
+              <w:rPr>
+                <w:rFonts w:hint="eastAsia"/>
+                <w:lang w:eastAsia="zh-CN"/>
+              </w:rPr>
+              <w:t>无</w:t>
             </w:r>
           </w:p>
         </w:tc>
@@ -6831,7 +5305,7 @@
                 <w:rFonts w:hint="eastAsia"/>
                 <w:lang w:eastAsia="zh-CN"/>
               </w:rPr>
-              <w:t>无</w:t>
+              <w:t>城市、行业、关键字过滤条件</w:t>
             </w:r>
           </w:p>
         </w:tc>
@@ -6853,6 +5327,7 @@
               <w:rPr>
                 <w:rFonts w:hint="eastAsia"/>
               </w:rPr>
+              <w:lastRenderedPageBreak/>
               <w:t>事件流</w:t>
             </w:r>
           </w:p>
@@ -6897,7 +5372,7 @@
                 <w:rFonts w:hint="eastAsia"/>
                 <w:lang w:eastAsia="zh-CN"/>
               </w:rPr>
-              <w:t>获取商家加盟申请</w:t>
+              <w:t>点击站内搜索</w:t>
             </w:r>
           </w:p>
         </w:tc>
@@ -6954,7 +5429,7 @@
                 <w:rFonts w:hint="eastAsia"/>
                 <w:lang w:eastAsia="zh-CN"/>
               </w:rPr>
-              <w:t>管理员对商家申请信息进行审核</w:t>
+              <w:t>输入过滤条件</w:t>
             </w:r>
           </w:p>
         </w:tc>
@@ -7024,17 +5499,8 @@
                 <w:rFonts w:hint="eastAsia"/>
                 <w:lang w:eastAsia="zh-CN"/>
               </w:rPr>
-              <w:t>通过审核并为商家分配</w:t>
-            </w:r>
-            <w:proofErr w:type="gramStart"/>
-            <w:r>
-              <w:rPr>
-                <w:rFonts w:hint="eastAsia"/>
-                <w:lang w:eastAsia="zh-CN"/>
-              </w:rPr>
-              <w:t>帐号</w:t>
-            </w:r>
-            <w:proofErr w:type="gramEnd"/>
+              <w:t>显示满足该条件的商家</w:t>
+            </w:r>
           </w:p>
         </w:tc>
       </w:tr>
@@ -7105,7 +5571,7 @@
                 <w:rFonts w:hint="eastAsia"/>
                 <w:lang w:eastAsia="zh-CN"/>
               </w:rPr>
-              <w:t>通过电话或其他途径通知申请联系人未通过原因</w:t>
+              <w:t>没有符合满足过滤条件的商家</w:t>
             </w:r>
           </w:p>
         </w:tc>
@@ -7230,14 +5696,7 @@
                 <w:rFonts w:hint="eastAsia"/>
                 <w:lang w:eastAsia="zh-CN"/>
               </w:rPr>
-              <w:t>商家</w:t>
-            </w:r>
-            <w:r>
-              <w:rPr>
-                <w:rFonts w:hint="eastAsia"/>
-                <w:lang w:eastAsia="zh-CN"/>
-              </w:rPr>
-              <w:t>入盟申请审核页面</w:t>
+              <w:t>商家展示页面</w:t>
             </w:r>
           </w:p>
         </w:tc>
@@ -7329,6 +5788,24 @@
       <w:pPr>
         <w:ind w:left="210" w:right="210"/>
       </w:pPr>
+    </w:p>
+    <w:p>
+      <w:pPr>
+        <w:pStyle w:val="4"/>
+        <w:numPr>
+          <w:ilvl w:val="1"/>
+          <w:numId w:val="21"/>
+        </w:numPr>
+        <w:ind w:leftChars="0" w:right="210"/>
+      </w:pPr>
+      <w:bookmarkStart w:id="30" w:name="_Toc520473121"/>
+      <w:r>
+        <w:rPr>
+          <w:rFonts w:hint="eastAsia"/>
+        </w:rPr>
+        <w:t>七彩云综合管理系统</w:t>
+      </w:r>
+      <w:bookmarkEnd w:id="30"/>
     </w:p>
     <w:p>
       <w:pPr>
@@ -7339,14 +5816,739 @@
         </w:numPr>
         <w:ind w:leftChars="0" w:right="210"/>
       </w:pPr>
-      <w:bookmarkStart w:id="31" w:name="_Toc520292183"/>
+      <w:bookmarkStart w:id="31" w:name="_Toc520473122"/>
+      <w:r>
+        <w:rPr>
+          <w:rFonts w:hint="eastAsia"/>
+        </w:rPr>
+        <w:t>商家入盟申请审核</w:t>
+      </w:r>
+      <w:bookmarkEnd w:id="31"/>
+    </w:p>
+    <w:tbl>
+      <w:tblPr>
+        <w:tblStyle w:val="af1"/>
+        <w:tblW w:w="0" w:type="auto"/>
+        <w:tblLook w:val="04A0" w:firstRow="1" w:lastRow="0" w:firstColumn="1" w:lastColumn="0" w:noHBand="0" w:noVBand="1"/>
+      </w:tblPr>
+      <w:tblGrid>
+        <w:gridCol w:w="1236"/>
+        <w:gridCol w:w="3173"/>
+        <w:gridCol w:w="3887"/>
+      </w:tblGrid>
+      <w:tr>
+        <w:tc>
+          <w:tcPr>
+            <w:tcW w:w="1236" w:type="dxa"/>
+            <w:shd w:val="clear" w:color="auto" w:fill="BFBFBF" w:themeFill="background1" w:themeFillShade="BF"/>
+            <w:vAlign w:val="center"/>
+          </w:tcPr>
+          <w:p>
+            <w:pPr>
+              <w:ind w:left="210" w:right="210"/>
+              <w:jc w:val="center"/>
+            </w:pPr>
+            <w:r>
+              <w:rPr>
+                <w:rFonts w:hint="eastAsia"/>
+              </w:rPr>
+              <w:t>用例</w:t>
+            </w:r>
+            <w:r>
+              <w:rPr>
+                <w:rFonts w:hint="eastAsia"/>
+              </w:rPr>
+              <w:t>名称</w:t>
+            </w:r>
+          </w:p>
+        </w:tc>
+        <w:tc>
+          <w:tcPr>
+            <w:tcW w:w="7060" w:type="dxa"/>
+            <w:gridSpan w:val="2"/>
+            <w:vAlign w:val="center"/>
+          </w:tcPr>
+          <w:p>
+            <w:pPr>
+              <w:ind w:left="210" w:right="210"/>
+              <w:jc w:val="center"/>
+            </w:pPr>
+            <w:r>
+              <w:rPr>
+                <w:rFonts w:hint="eastAsia"/>
+                <w:lang w:eastAsia="zh-CN"/>
+              </w:rPr>
+              <w:t>商家入盟申请审核</w:t>
+            </w:r>
+          </w:p>
+        </w:tc>
+      </w:tr>
+      <w:tr>
+        <w:tc>
+          <w:tcPr>
+            <w:tcW w:w="1236" w:type="dxa"/>
+            <w:shd w:val="clear" w:color="auto" w:fill="BFBFBF" w:themeFill="background1" w:themeFillShade="BF"/>
+            <w:vAlign w:val="center"/>
+          </w:tcPr>
+          <w:p>
+            <w:pPr>
+              <w:ind w:left="210" w:right="210"/>
+              <w:jc w:val="center"/>
+            </w:pPr>
+            <w:r>
+              <w:rPr>
+                <w:rFonts w:hint="eastAsia"/>
+              </w:rPr>
+              <w:t>用例阐述</w:t>
+            </w:r>
+          </w:p>
+        </w:tc>
+        <w:tc>
+          <w:tcPr>
+            <w:tcW w:w="7060" w:type="dxa"/>
+            <w:gridSpan w:val="2"/>
+            <w:vAlign w:val="center"/>
+          </w:tcPr>
+          <w:p>
+            <w:pPr>
+              <w:ind w:left="210" w:right="210"/>
+              <w:rPr>
+                <w:lang w:eastAsia="zh-CN"/>
+              </w:rPr>
+            </w:pPr>
+            <w:r>
+              <w:rPr>
+                <w:rFonts w:hint="eastAsia"/>
+                <w:lang w:eastAsia="zh-CN"/>
+              </w:rPr>
+              <w:t>综合管理系统整合商家发送的加盟申请，系统操作员根据商家申请详情进行审核，若通过审核则为商家分配账号，否则通过电话等其他途径通知申请联络人未通过原因。</w:t>
+            </w:r>
+          </w:p>
+        </w:tc>
+      </w:tr>
+      <w:tr>
+        <w:tc>
+          <w:tcPr>
+            <w:tcW w:w="1236" w:type="dxa"/>
+            <w:shd w:val="clear" w:color="auto" w:fill="BFBFBF" w:themeFill="background1" w:themeFillShade="BF"/>
+            <w:vAlign w:val="center"/>
+          </w:tcPr>
+          <w:p>
+            <w:pPr>
+              <w:ind w:left="210" w:right="210"/>
+              <w:jc w:val="center"/>
+            </w:pPr>
+            <w:r>
+              <w:rPr>
+                <w:rFonts w:hint="eastAsia"/>
+              </w:rPr>
+              <w:t>前置条件</w:t>
+            </w:r>
+          </w:p>
+        </w:tc>
+        <w:tc>
+          <w:tcPr>
+            <w:tcW w:w="7060" w:type="dxa"/>
+            <w:gridSpan w:val="2"/>
+            <w:vAlign w:val="center"/>
+          </w:tcPr>
+          <w:p>
+            <w:pPr>
+              <w:ind w:left="210" w:right="210"/>
+              <w:jc w:val="center"/>
+              <w:rPr>
+                <w:lang w:eastAsia="zh-CN"/>
+              </w:rPr>
+            </w:pPr>
+            <w:r>
+              <w:rPr>
+                <w:rFonts w:hint="eastAsia"/>
+                <w:lang w:eastAsia="zh-CN"/>
+              </w:rPr>
+              <w:t>商家加盟管理</w:t>
+            </w:r>
+            <w:r>
+              <w:rPr>
+                <w:rFonts w:hint="eastAsia"/>
+                <w:lang w:eastAsia="zh-CN"/>
+              </w:rPr>
+              <w:t>、运营方</w:t>
+            </w:r>
+            <w:proofErr w:type="gramStart"/>
+            <w:r>
+              <w:rPr>
+                <w:rFonts w:hint="eastAsia"/>
+                <w:lang w:eastAsia="zh-CN"/>
+              </w:rPr>
+              <w:t>帐号</w:t>
+            </w:r>
+            <w:proofErr w:type="gramEnd"/>
+            <w:r>
+              <w:rPr>
+                <w:rFonts w:hint="eastAsia"/>
+                <w:lang w:eastAsia="zh-CN"/>
+              </w:rPr>
+              <w:t>登陆</w:t>
+            </w:r>
+          </w:p>
+        </w:tc>
+      </w:tr>
+      <w:tr>
+        <w:tc>
+          <w:tcPr>
+            <w:tcW w:w="1236" w:type="dxa"/>
+            <w:shd w:val="clear" w:color="auto" w:fill="BFBFBF" w:themeFill="background1" w:themeFillShade="BF"/>
+            <w:vAlign w:val="center"/>
+          </w:tcPr>
+          <w:p>
+            <w:pPr>
+              <w:ind w:left="210" w:right="210"/>
+              <w:jc w:val="center"/>
+            </w:pPr>
+            <w:r>
+              <w:rPr>
+                <w:rFonts w:hint="eastAsia"/>
+                <w:lang w:eastAsia="zh-CN"/>
+              </w:rPr>
+              <w:t>输入</w:t>
+            </w:r>
+          </w:p>
+        </w:tc>
+        <w:tc>
+          <w:tcPr>
+            <w:tcW w:w="7060" w:type="dxa"/>
+            <w:gridSpan w:val="2"/>
+            <w:vAlign w:val="center"/>
+          </w:tcPr>
+          <w:p>
+            <w:pPr>
+              <w:ind w:left="210" w:right="210"/>
+              <w:jc w:val="center"/>
+              <w:rPr>
+                <w:lang w:eastAsia="zh-CN"/>
+              </w:rPr>
+            </w:pPr>
+            <w:r>
+              <w:rPr>
+                <w:rFonts w:hint="eastAsia"/>
+                <w:lang w:eastAsia="zh-CN"/>
+              </w:rPr>
+              <w:t>无</w:t>
+            </w:r>
+          </w:p>
+        </w:tc>
+      </w:tr>
+      <w:tr>
+        <w:tc>
+          <w:tcPr>
+            <w:tcW w:w="1236" w:type="dxa"/>
+            <w:vMerge w:val="restart"/>
+            <w:shd w:val="clear" w:color="auto" w:fill="BFBFBF" w:themeFill="background1" w:themeFillShade="BF"/>
+            <w:vAlign w:val="center"/>
+          </w:tcPr>
+          <w:p>
+            <w:pPr>
+              <w:ind w:left="210" w:right="210"/>
+              <w:jc w:val="center"/>
+            </w:pPr>
+            <w:r>
+              <w:rPr>
+                <w:rFonts w:hint="eastAsia"/>
+              </w:rPr>
+              <w:t>事件流</w:t>
+            </w:r>
+          </w:p>
+        </w:tc>
+        <w:tc>
+          <w:tcPr>
+            <w:tcW w:w="3173" w:type="dxa"/>
+            <w:vMerge w:val="restart"/>
+            <w:vAlign w:val="center"/>
+          </w:tcPr>
+          <w:p>
+            <w:pPr>
+              <w:ind w:left="210" w:right="210"/>
+              <w:jc w:val="center"/>
+            </w:pPr>
+            <w:r>
+              <w:rPr>
+                <w:rFonts w:hint="eastAsia"/>
+              </w:rPr>
+              <w:t>基本流</w:t>
+            </w:r>
+          </w:p>
+        </w:tc>
+        <w:tc>
+          <w:tcPr>
+            <w:tcW w:w="3887" w:type="dxa"/>
+            <w:vAlign w:val="center"/>
+          </w:tcPr>
+          <w:p>
+            <w:pPr>
+              <w:ind w:left="210" w:right="210"/>
+              <w:jc w:val="left"/>
+            </w:pPr>
+            <w:r>
+              <w:rPr>
+                <w:rFonts w:hint="eastAsia"/>
+              </w:rPr>
+              <w:t>01</w:t>
+            </w:r>
+            <w:r>
+              <w:rPr>
+                <w:rFonts w:hint="eastAsia"/>
+                <w:lang w:eastAsia="zh-CN"/>
+              </w:rPr>
+              <w:t>获取商家加盟申请</w:t>
+            </w:r>
+          </w:p>
+        </w:tc>
+      </w:tr>
+      <w:tr>
+        <w:tc>
+          <w:tcPr>
+            <w:tcW w:w="1236" w:type="dxa"/>
+            <w:vMerge/>
+            <w:shd w:val="clear" w:color="auto" w:fill="BFBFBF" w:themeFill="background1" w:themeFillShade="BF"/>
+            <w:vAlign w:val="center"/>
+          </w:tcPr>
+          <w:p>
+            <w:pPr>
+              <w:ind w:left="210" w:right="210"/>
+              <w:jc w:val="center"/>
+            </w:pPr>
+          </w:p>
+        </w:tc>
+        <w:tc>
+          <w:tcPr>
+            <w:tcW w:w="3173" w:type="dxa"/>
+            <w:vMerge/>
+            <w:vAlign w:val="center"/>
+          </w:tcPr>
+          <w:p>
+            <w:pPr>
+              <w:ind w:left="210" w:right="210"/>
+              <w:jc w:val="center"/>
+            </w:pPr>
+          </w:p>
+        </w:tc>
+        <w:tc>
+          <w:tcPr>
+            <w:tcW w:w="3887" w:type="dxa"/>
+            <w:vAlign w:val="center"/>
+          </w:tcPr>
+          <w:p>
+            <w:pPr>
+              <w:ind w:left="210" w:right="210"/>
+              <w:jc w:val="left"/>
+              <w:rPr>
+                <w:lang w:eastAsia="zh-CN"/>
+              </w:rPr>
+            </w:pPr>
+            <w:r>
+              <w:rPr>
+                <w:lang w:eastAsia="zh-CN"/>
+              </w:rPr>
+              <w:t xml:space="preserve">02 </w:t>
+            </w:r>
+            <w:r>
+              <w:rPr>
+                <w:rFonts w:hint="eastAsia"/>
+                <w:lang w:eastAsia="zh-CN"/>
+              </w:rPr>
+              <w:t>管理员对商家申请信息进行审核</w:t>
+            </w:r>
+          </w:p>
+        </w:tc>
+      </w:tr>
+      <w:tr>
+        <w:tc>
+          <w:tcPr>
+            <w:tcW w:w="1236" w:type="dxa"/>
+            <w:vMerge/>
+            <w:shd w:val="clear" w:color="auto" w:fill="BFBFBF" w:themeFill="background1" w:themeFillShade="BF"/>
+            <w:vAlign w:val="center"/>
+          </w:tcPr>
+          <w:p>
+            <w:pPr>
+              <w:ind w:left="210" w:right="210"/>
+              <w:jc w:val="center"/>
+              <w:rPr>
+                <w:lang w:eastAsia="zh-CN"/>
+              </w:rPr>
+            </w:pPr>
+          </w:p>
+        </w:tc>
+        <w:tc>
+          <w:tcPr>
+            <w:tcW w:w="3173" w:type="dxa"/>
+            <w:vMerge/>
+            <w:vAlign w:val="center"/>
+          </w:tcPr>
+          <w:p>
+            <w:pPr>
+              <w:ind w:left="210" w:right="210"/>
+              <w:jc w:val="center"/>
+              <w:rPr>
+                <w:lang w:eastAsia="zh-CN"/>
+              </w:rPr>
+            </w:pPr>
+          </w:p>
+        </w:tc>
+        <w:tc>
+          <w:tcPr>
+            <w:tcW w:w="3887" w:type="dxa"/>
+            <w:vAlign w:val="center"/>
+          </w:tcPr>
+          <w:p>
+            <w:pPr>
+              <w:ind w:left="210" w:right="210"/>
+              <w:jc w:val="left"/>
+              <w:rPr>
+                <w:lang w:eastAsia="zh-CN"/>
+              </w:rPr>
+            </w:pPr>
+            <w:r>
+              <w:rPr>
+                <w:rFonts w:hint="eastAsia"/>
+                <w:lang w:eastAsia="zh-CN"/>
+              </w:rPr>
+              <w:t>0</w:t>
+            </w:r>
+            <w:r>
+              <w:rPr>
+                <w:lang w:eastAsia="zh-CN"/>
+              </w:rPr>
+              <w:t xml:space="preserve">3 </w:t>
+            </w:r>
+            <w:r>
+              <w:rPr>
+                <w:rFonts w:hint="eastAsia"/>
+                <w:lang w:eastAsia="zh-CN"/>
+              </w:rPr>
+              <w:t>通过审核并为商家分配</w:t>
+            </w:r>
+            <w:proofErr w:type="gramStart"/>
+            <w:r>
+              <w:rPr>
+                <w:rFonts w:hint="eastAsia"/>
+                <w:lang w:eastAsia="zh-CN"/>
+              </w:rPr>
+              <w:t>帐号</w:t>
+            </w:r>
+            <w:proofErr w:type="gramEnd"/>
+          </w:p>
+        </w:tc>
+      </w:tr>
+      <w:tr>
+        <w:tc>
+          <w:tcPr>
+            <w:tcW w:w="1236" w:type="dxa"/>
+            <w:vMerge/>
+            <w:shd w:val="clear" w:color="auto" w:fill="BFBFBF" w:themeFill="background1" w:themeFillShade="BF"/>
+            <w:vAlign w:val="center"/>
+          </w:tcPr>
+          <w:p>
+            <w:pPr>
+              <w:ind w:left="210" w:right="210"/>
+              <w:jc w:val="center"/>
+              <w:rPr>
+                <w:lang w:eastAsia="zh-CN"/>
+              </w:rPr>
+            </w:pPr>
+          </w:p>
+        </w:tc>
+        <w:tc>
+          <w:tcPr>
+            <w:tcW w:w="3173" w:type="dxa"/>
+            <w:vAlign w:val="center"/>
+          </w:tcPr>
+          <w:p>
+            <w:pPr>
+              <w:ind w:left="210" w:right="210"/>
+              <w:jc w:val="center"/>
+            </w:pPr>
+            <w:r>
+              <w:rPr>
+                <w:rFonts w:hint="eastAsia"/>
+              </w:rPr>
+              <w:t>备选流</w:t>
+            </w:r>
+          </w:p>
+        </w:tc>
+        <w:tc>
+          <w:tcPr>
+            <w:tcW w:w="3887" w:type="dxa"/>
+            <w:vAlign w:val="center"/>
+          </w:tcPr>
+          <w:p>
+            <w:pPr>
+              <w:ind w:left="210" w:right="210"/>
+              <w:jc w:val="left"/>
+              <w:rPr>
+                <w:lang w:eastAsia="zh-CN"/>
+              </w:rPr>
+            </w:pPr>
+            <w:r>
+              <w:rPr>
+                <w:rFonts w:hint="eastAsia"/>
+                <w:lang w:eastAsia="zh-CN"/>
+              </w:rPr>
+              <w:t>0</w:t>
+            </w:r>
+            <w:r>
+              <w:rPr>
+                <w:lang w:eastAsia="zh-CN"/>
+              </w:rPr>
+              <w:t xml:space="preserve">3 </w:t>
+            </w:r>
+            <w:r>
+              <w:rPr>
+                <w:rFonts w:hint="eastAsia"/>
+                <w:lang w:eastAsia="zh-CN"/>
+              </w:rPr>
+              <w:t>通过电话或其他途径通知申请联系人未通过原因</w:t>
+            </w:r>
+          </w:p>
+        </w:tc>
+      </w:tr>
+      <w:tr>
+        <w:tc>
+          <w:tcPr>
+            <w:tcW w:w="1236" w:type="dxa"/>
+            <w:shd w:val="clear" w:color="auto" w:fill="BFBFBF" w:themeFill="background1" w:themeFillShade="BF"/>
+            <w:vAlign w:val="center"/>
+          </w:tcPr>
+          <w:p>
+            <w:pPr>
+              <w:ind w:left="210" w:right="210"/>
+              <w:jc w:val="center"/>
+            </w:pPr>
+            <w:r>
+              <w:rPr>
+                <w:rFonts w:hint="eastAsia"/>
+              </w:rPr>
+              <w:t>特殊条件</w:t>
+            </w:r>
+          </w:p>
+        </w:tc>
+        <w:tc>
+          <w:tcPr>
+            <w:tcW w:w="7060" w:type="dxa"/>
+            <w:gridSpan w:val="2"/>
+            <w:vAlign w:val="center"/>
+          </w:tcPr>
+          <w:p>
+            <w:pPr>
+              <w:ind w:left="210" w:right="210"/>
+              <w:jc w:val="center"/>
+            </w:pPr>
+            <w:r>
+              <w:rPr>
+                <w:rFonts w:hint="eastAsia"/>
+              </w:rPr>
+              <w:t>无</w:t>
+            </w:r>
+          </w:p>
+        </w:tc>
+      </w:tr>
+      <w:tr>
+        <w:tc>
+          <w:tcPr>
+            <w:tcW w:w="1236" w:type="dxa"/>
+            <w:shd w:val="clear" w:color="auto" w:fill="BFBFBF" w:themeFill="background1" w:themeFillShade="BF"/>
+            <w:vAlign w:val="center"/>
+          </w:tcPr>
+          <w:p>
+            <w:pPr>
+              <w:ind w:left="210" w:right="210"/>
+              <w:jc w:val="center"/>
+            </w:pPr>
+            <w:r>
+              <w:rPr>
+                <w:rFonts w:hint="eastAsia"/>
+              </w:rPr>
+              <w:t>后置条件</w:t>
+            </w:r>
+          </w:p>
+        </w:tc>
+        <w:tc>
+          <w:tcPr>
+            <w:tcW w:w="7060" w:type="dxa"/>
+            <w:gridSpan w:val="2"/>
+            <w:vAlign w:val="center"/>
+          </w:tcPr>
+          <w:p>
+            <w:pPr>
+              <w:ind w:left="210" w:right="210"/>
+              <w:jc w:val="center"/>
+            </w:pPr>
+            <w:r>
+              <w:rPr>
+                <w:rFonts w:hint="eastAsia"/>
+              </w:rPr>
+              <w:t>无</w:t>
+            </w:r>
+          </w:p>
+        </w:tc>
+      </w:tr>
+      <w:tr>
+        <w:tc>
+          <w:tcPr>
+            <w:tcW w:w="1236" w:type="dxa"/>
+            <w:shd w:val="clear" w:color="auto" w:fill="BFBFBF" w:themeFill="background1" w:themeFillShade="BF"/>
+            <w:vAlign w:val="center"/>
+          </w:tcPr>
+          <w:p>
+            <w:pPr>
+              <w:ind w:left="210" w:right="210"/>
+              <w:jc w:val="center"/>
+            </w:pPr>
+            <w:r>
+              <w:rPr>
+                <w:rFonts w:hint="eastAsia"/>
+                <w:lang w:eastAsia="zh-CN"/>
+              </w:rPr>
+              <w:t>输出</w:t>
+            </w:r>
+          </w:p>
+        </w:tc>
+        <w:tc>
+          <w:tcPr>
+            <w:tcW w:w="7060" w:type="dxa"/>
+            <w:gridSpan w:val="2"/>
+            <w:vAlign w:val="center"/>
+          </w:tcPr>
+          <w:p>
+            <w:pPr>
+              <w:ind w:left="210" w:right="210"/>
+              <w:jc w:val="center"/>
+              <w:rPr>
+                <w:lang w:eastAsia="zh-CN"/>
+              </w:rPr>
+            </w:pPr>
+            <w:r>
+              <w:rPr>
+                <w:rFonts w:hint="eastAsia"/>
+                <w:lang w:eastAsia="zh-CN"/>
+              </w:rPr>
+              <w:t>商家</w:t>
+            </w:r>
+            <w:r>
+              <w:rPr>
+                <w:rFonts w:hint="eastAsia"/>
+                <w:lang w:eastAsia="zh-CN"/>
+              </w:rPr>
+              <w:t>入盟申请审核页面</w:t>
+            </w:r>
+          </w:p>
+        </w:tc>
+      </w:tr>
+      <w:tr>
+        <w:tc>
+          <w:tcPr>
+            <w:tcW w:w="1236" w:type="dxa"/>
+            <w:shd w:val="clear" w:color="auto" w:fill="BFBFBF" w:themeFill="background1" w:themeFillShade="BF"/>
+            <w:vAlign w:val="center"/>
+          </w:tcPr>
+          <w:p>
+            <w:pPr>
+              <w:ind w:left="210" w:right="210"/>
+              <w:jc w:val="center"/>
+            </w:pPr>
+            <w:r>
+              <w:rPr>
+                <w:rFonts w:hint="eastAsia"/>
+              </w:rPr>
+              <w:t>扩展点</w:t>
+            </w:r>
+          </w:p>
+        </w:tc>
+        <w:tc>
+          <w:tcPr>
+            <w:tcW w:w="7060" w:type="dxa"/>
+            <w:gridSpan w:val="2"/>
+            <w:vAlign w:val="center"/>
+          </w:tcPr>
+          <w:p>
+            <w:pPr>
+              <w:ind w:left="210" w:right="210"/>
+              <w:jc w:val="center"/>
+            </w:pPr>
+            <w:r>
+              <w:rPr>
+                <w:rFonts w:hint="eastAsia"/>
+                <w:lang w:eastAsia="zh-CN"/>
+              </w:rPr>
+              <w:t>无</w:t>
+            </w:r>
+          </w:p>
+        </w:tc>
+      </w:tr>
+      <w:tr>
+        <w:tc>
+          <w:tcPr>
+            <w:tcW w:w="1236" w:type="dxa"/>
+            <w:shd w:val="clear" w:color="auto" w:fill="BFBFBF" w:themeFill="background1" w:themeFillShade="BF"/>
+            <w:vAlign w:val="center"/>
+          </w:tcPr>
+          <w:p>
+            <w:pPr>
+              <w:ind w:left="210" w:right="210"/>
+              <w:jc w:val="center"/>
+            </w:pPr>
+            <w:r>
+              <w:rPr>
+                <w:rFonts w:hint="eastAsia"/>
+              </w:rPr>
+              <w:t>优先级</w:t>
+            </w:r>
+          </w:p>
+        </w:tc>
+        <w:tc>
+          <w:tcPr>
+            <w:tcW w:w="7060" w:type="dxa"/>
+            <w:gridSpan w:val="2"/>
+            <w:vAlign w:val="center"/>
+          </w:tcPr>
+          <w:p>
+            <w:pPr>
+              <w:ind w:left="210" w:right="210"/>
+              <w:jc w:val="center"/>
+            </w:pPr>
+            <w:r>
+              <w:rPr>
+                <w:rFonts w:hint="eastAsia"/>
+                <w:lang w:eastAsia="zh-CN"/>
+              </w:rPr>
+              <w:t>中</w:t>
+            </w:r>
+          </w:p>
+        </w:tc>
+      </w:tr>
+    </w:tbl>
+    <w:p>
+      <w:pPr>
+        <w:ind w:left="210" w:right="210"/>
+      </w:pPr>
+    </w:p>
+    <w:p>
+      <w:pPr>
+        <w:pStyle w:val="5"/>
+        <w:numPr>
+          <w:ilvl w:val="2"/>
+          <w:numId w:val="21"/>
+        </w:numPr>
+        <w:ind w:leftChars="0" w:right="210"/>
+      </w:pPr>
+      <w:bookmarkStart w:id="32" w:name="_Toc520473123"/>
       <w:r>
         <w:rPr>
           <w:rFonts w:hint="eastAsia"/>
         </w:rPr>
         <w:t>商家管理</w:t>
       </w:r>
-      <w:bookmarkEnd w:id="31"/>
+      <w:bookmarkEnd w:id="32"/>
     </w:p>
     <w:p>
       <w:pPr>
@@ -7516,7 +6718,11 @@
               <w:jc w:val="center"/>
             </w:pPr>
             <w:r>
-              <w:t>运营方帐号登陆</w:t>
+              <w:rPr>
+                <w:rFonts w:hint="eastAsia"/>
+                <w:lang w:eastAsia="zh-CN"/>
+              </w:rPr>
+              <w:t>无</w:t>
             </w:r>
           </w:p>
         </w:tc>
@@ -8169,7 +7375,33 @@
             <w:pPr>
               <w:ind w:left="210" w:right="210"/>
               <w:jc w:val="center"/>
-            </w:pPr>
+              <w:rPr>
+                <w:lang w:eastAsia="zh-CN"/>
+              </w:rPr>
+            </w:pPr>
+            <w:r>
+              <w:rPr>
+                <w:rFonts w:hint="eastAsia"/>
+                <w:lang w:eastAsia="zh-CN"/>
+              </w:rPr>
+              <w:t>运营方</w:t>
+            </w:r>
+            <w:proofErr w:type="gramStart"/>
+            <w:r>
+              <w:rPr>
+                <w:rFonts w:hint="eastAsia"/>
+                <w:lang w:eastAsia="zh-CN"/>
+              </w:rPr>
+              <w:t>帐号</w:t>
+            </w:r>
+            <w:proofErr w:type="gramEnd"/>
+            <w:r>
+              <w:rPr>
+                <w:rFonts w:hint="eastAsia"/>
+                <w:lang w:eastAsia="zh-CN"/>
+              </w:rPr>
+              <w:t>登陆、</w:t>
+            </w:r>
             <w:r>
               <w:rPr>
                 <w:rFonts w:hint="eastAsia"/>
@@ -8758,14 +7990,14 @@
         </w:numPr>
         <w:ind w:leftChars="0" w:right="210"/>
       </w:pPr>
-      <w:bookmarkStart w:id="32" w:name="_Toc520292193"/>
+      <w:bookmarkStart w:id="33" w:name="_Toc520473124"/>
       <w:r>
         <w:rPr>
           <w:rFonts w:hint="eastAsia"/>
         </w:rPr>
         <w:t>基础信息维护</w:t>
       </w:r>
-      <w:bookmarkEnd w:id="32"/>
+      <w:bookmarkEnd w:id="33"/>
     </w:p>
     <w:p>
       <w:pPr>
@@ -9576,8 +8808,6 @@
         </w:rPr>
         <w:t>.</w:t>
       </w:r>
-      <w:bookmarkStart w:id="33" w:name="_GoBack"/>
-      <w:bookmarkEnd w:id="33"/>
       <w:r>
         <w:t xml:space="preserve">2 </w:t>
       </w:r>
@@ -14951,7 +14181,7 @@
 </file>
 
 <file path=customXml/itemProps1.xml><?xml version="1.0" encoding="utf-8"?>
-<ds:datastoreItem xmlns:ds="http://schemas.openxmlformats.org/officeDocument/2006/customXml" ds:itemID="{2E0409E9-4FDD-4176-B350-B3EB7037FDD6}">
+<ds:datastoreItem xmlns:ds="http://schemas.openxmlformats.org/officeDocument/2006/customXml" ds:itemID="{999DB302-8E3E-413E-A69C-CA58925DA660}">
   <ds:schemaRefs>
     <ds:schemaRef ds:uri="http://schemas.openxmlformats.org/officeDocument/2006/bibliography"/>
   </ds:schemaRefs>
